--- a/Computational/02_Statistical_Inference_Linear_Regression/Computational Assignment_02_Moretz.docx
+++ b/Computational/02_Statistical_Inference_Linear_Regression/Computational Assignment_02_Moretz.docx
@@ -7,35 +7,32 @@
         <w:pStyle w:val="Title"/>
         <w:spacing w:line="240" w:lineRule="auto"/>
         <w:rPr>
-          <w:sz w:val="24"/>
-          <w:szCs w:val="24"/>
-        </w:rPr>
-      </w:pPr>
-      <w:r>
-        <w:rPr>
-          <w:sz w:val="24"/>
-          <w:szCs w:val="24"/>
+          <w:rFonts w:asciiTheme="minorHAnsi" w:hAnsiTheme="minorHAnsi"/>
+          <w:sz w:val="22"/>
+          <w:szCs w:val="22"/>
+        </w:rPr>
+      </w:pPr>
+      <w:r>
+        <w:rPr>
+          <w:rFonts w:asciiTheme="minorHAnsi" w:hAnsiTheme="minorHAnsi"/>
+          <w:sz w:val="22"/>
+          <w:szCs w:val="22"/>
         </w:rPr>
         <w:t xml:space="preserve">computational </w:t>
       </w:r>
       <w:r>
         <w:rPr>
-          <w:sz w:val="24"/>
-          <w:szCs w:val="24"/>
-        </w:rPr>
-        <w:t xml:space="preserve">Assigment </w:t>
-      </w:r>
-      <w:r>
-        <w:rPr>
-          <w:sz w:val="24"/>
-          <w:szCs w:val="24"/>
-        </w:rPr>
-        <w:t>#</w:t>
-      </w:r>
-      <w:r>
-        <w:rPr>
-          <w:sz w:val="24"/>
-          <w:szCs w:val="24"/>
+          <w:rFonts w:asciiTheme="minorHAnsi" w:hAnsiTheme="minorHAnsi"/>
+          <w:sz w:val="22"/>
+          <w:szCs w:val="22"/>
+        </w:rPr>
+        <w:t>Assigment #</w:t>
+      </w:r>
+      <w:r>
+        <w:rPr>
+          <w:rFonts w:asciiTheme="minorHAnsi" w:hAnsiTheme="minorHAnsi"/>
+          <w:sz w:val="22"/>
+          <w:szCs w:val="22"/>
         </w:rPr>
         <w:t>2</w:t>
       </w:r>
@@ -45,14 +42,16 @@
         <w:pStyle w:val="Title"/>
         <w:spacing w:line="240" w:lineRule="auto"/>
         <w:rPr>
-          <w:sz w:val="20"/>
-          <w:szCs w:val="20"/>
-        </w:rPr>
-      </w:pPr>
-      <w:r>
-        <w:rPr>
-          <w:sz w:val="20"/>
-          <w:szCs w:val="20"/>
+          <w:rFonts w:asciiTheme="minorHAnsi" w:hAnsiTheme="minorHAnsi"/>
+          <w:sz w:val="22"/>
+          <w:szCs w:val="22"/>
+        </w:rPr>
+      </w:pPr>
+      <w:r>
+        <w:rPr>
+          <w:rFonts w:asciiTheme="minorHAnsi" w:hAnsiTheme="minorHAnsi"/>
+          <w:sz w:val="22"/>
+          <w:szCs w:val="22"/>
         </w:rPr>
         <w:t>Brandon Moretz</w:t>
       </w:r>
@@ -60,8 +59,14 @@
     <w:p>
       <w:pPr>
         <w:pStyle w:val="Heading3"/>
-      </w:pPr>
-      <w:r>
+        <w:rPr>
+          <w:rFonts w:asciiTheme="minorHAnsi" w:hAnsiTheme="minorHAnsi"/>
+        </w:rPr>
+      </w:pPr>
+      <w:r>
+        <w:rPr>
+          <w:rFonts w:asciiTheme="minorHAnsi" w:hAnsiTheme="minorHAnsi"/>
+        </w:rPr>
         <w:t>Mechanics and computations</w:t>
       </w:r>
     </w:p>
@@ -69,8 +74,14 @@
       <w:pPr>
         <w:pStyle w:val="Heading1"/>
         <w:jc w:val="center"/>
-      </w:pPr>
-      <w:r>
+        <w:rPr>
+          <w:rFonts w:asciiTheme="minorHAnsi" w:hAnsiTheme="minorHAnsi"/>
+        </w:rPr>
+      </w:pPr>
+      <w:r>
+        <w:rPr>
+          <w:rFonts w:asciiTheme="minorHAnsi" w:hAnsiTheme="minorHAnsi"/>
+        </w:rPr>
         <w:t>Model #1</w:t>
       </w:r>
     </w:p>
@@ -127,8 +138,16 @@
           <w:numId w:val="20"/>
         </w:numPr>
         <w:spacing w:before="0" w:line="276" w:lineRule="auto"/>
-      </w:pPr>
-      <w:r>
+        <w:rPr>
+          <w:i/>
+          <w:iCs/>
+        </w:rPr>
+      </w:pPr>
+      <w:r>
+        <w:rPr>
+          <w:i/>
+          <w:iCs/>
+        </w:rPr>
         <w:t>How many observations are in the sample data?</w:t>
       </w:r>
     </w:p>
@@ -175,8 +194,16 @@
           <w:numId w:val="20"/>
         </w:numPr>
         <w:spacing w:before="0" w:line="276" w:lineRule="auto"/>
-      </w:pPr>
-      <w:r>
+        <w:rPr>
+          <w:i/>
+          <w:iCs/>
+        </w:rPr>
+      </w:pPr>
+      <w:r>
+        <w:rPr>
+          <w:i/>
+          <w:iCs/>
+        </w:rPr>
         <w:t>Write out the null and alternate hypotheses for the t-test for Beta1.</w:t>
       </w:r>
     </w:p>
@@ -193,7 +220,7 @@
         <w:spacing w:before="0" w:line="276" w:lineRule="auto"/>
         <w:ind w:left="1080"/>
         <w:rPr>
-          <w:rFonts w:ascii="Arial" w:hAnsi="Arial" w:cs="Arial"/>
+          <w:rFonts w:cs="Arial"/>
           <w:color w:val="222222"/>
           <w:shd w:val="clear" w:color="auto" w:fill="FFFFFF"/>
         </w:rPr>
@@ -212,7 +239,7 @@
       </w:r>
       <w:r>
         <w:rPr>
-          <w:rFonts w:ascii="Arial" w:hAnsi="Arial" w:cs="Arial"/>
+          <w:rFonts w:cs="Arial"/>
           <w:color w:val="222222"/>
           <w:shd w:val="clear" w:color="auto" w:fill="FFFFFF"/>
         </w:rPr>
@@ -220,7 +247,7 @@
       </w:r>
       <w:r>
         <w:rPr>
-          <w:rFonts w:ascii="Arial" w:hAnsi="Arial" w:cs="Arial"/>
+          <w:rFonts w:cs="Arial"/>
           <w:color w:val="222222"/>
           <w:shd w:val="clear" w:color="auto" w:fill="FFFFFF"/>
           <w:vertAlign w:val="subscript"/>
@@ -229,7 +256,7 @@
       </w:r>
       <w:r>
         <w:rPr>
-          <w:rFonts w:ascii="Arial" w:hAnsi="Arial" w:cs="Arial"/>
+          <w:rFonts w:cs="Arial"/>
           <w:color w:val="222222"/>
           <w:shd w:val="clear" w:color="auto" w:fill="FFFFFF"/>
         </w:rPr>
@@ -242,7 +269,7 @@
         <w:spacing w:before="0" w:line="276" w:lineRule="auto"/>
         <w:ind w:left="1080"/>
         <w:rPr>
-          <w:rFonts w:ascii="Arial" w:hAnsi="Arial" w:cs="Arial"/>
+          <w:rFonts w:cs="Arial"/>
           <w:color w:val="222222"/>
           <w:shd w:val="clear" w:color="auto" w:fill="FFFFFF"/>
         </w:rPr>
@@ -257,26 +284,24 @@
         <w:t>a</w:t>
       </w:r>
       <w:r>
-        <w:t xml:space="preserve"> : </w:t>
-      </w:r>
-      <w:r>
-        <w:t xml:space="preserve">β1 </w:t>
-      </w:r>
-      <w:r>
-        <w:rPr>
-          <w:rFonts w:ascii="Arial" w:hAnsi="Arial" w:cs="Arial"/>
-          <w:color w:val="222222"/>
-          <w:shd w:val="clear" w:color="auto" w:fill="FFFFFF"/>
-        </w:rPr>
-        <w:t>≠</w:t>
-      </w:r>
-      <w:r>
-        <w:rPr>
-          <w:rFonts w:ascii="Arial" w:hAnsi="Arial" w:cs="Arial"/>
-          <w:color w:val="222222"/>
-          <w:shd w:val="clear" w:color="auto" w:fill="FFFFFF"/>
-        </w:rPr>
-        <w:t xml:space="preserve"> 0</w:t>
+        <w:t xml:space="preserve"> : β</w:t>
+      </w:r>
+      <w:r>
+        <w:rPr>
+          <w:vertAlign w:val="subscript"/>
+        </w:rPr>
+        <w:t>1</w:t>
+      </w:r>
+      <w:r>
+        <w:t xml:space="preserve"> </w:t>
+      </w:r>
+      <w:r>
+        <w:rPr>
+          <w:rFonts w:cs="Arial"/>
+          <w:color w:val="222222"/>
+          <w:shd w:val="clear" w:color="auto" w:fill="FFFFFF"/>
+        </w:rPr>
+        <w:t>≠ 0</w:t>
       </w:r>
     </w:p>
     <w:p>
@@ -294,11 +319,23 @@
           <w:numId w:val="20"/>
         </w:numPr>
         <w:spacing w:before="0" w:line="276" w:lineRule="auto"/>
-      </w:pPr>
-      <w:r>
+        <w:rPr>
+          <w:i/>
+          <w:iCs/>
+        </w:rPr>
+      </w:pPr>
+      <w:r>
+        <w:rPr>
+          <w:i/>
+          <w:iCs/>
+        </w:rPr>
         <w:t xml:space="preserve"> </w:t>
       </w:r>
       <w:r>
+        <w:rPr>
+          <w:i/>
+          <w:iCs/>
+        </w:rPr>
         <w:t>Compute the t- statistic for Beta1.  Conduct the hypothesis test and interpret the result.</w:t>
       </w:r>
     </w:p>
@@ -317,86 +354,60 @@
         <w:rPr>
           <w:rFonts w:cs="Consolas"/>
           <w:color w:val="000000"/>
-          <w:sz w:val="19"/>
-          <w:szCs w:val="19"/>
-        </w:rPr>
-      </w:pPr>
-      <w:r>
-        <w:t>T =</w:t>
-      </w:r>
-      <w:r>
-        <w:t xml:space="preserve"> t</w:t>
-      </w:r>
-      <w:r>
-        <w:rPr>
-          <w:vertAlign w:val="subscript"/>
-        </w:rPr>
-        <w:t>0</w:t>
+        </w:rPr>
+      </w:pPr>
+      <w:r>
+        <w:t>t</w:t>
+      </w:r>
+      <w:r>
+        <w:rPr>
+          <w:vertAlign w:val="subscript"/>
+        </w:rPr>
+        <w:t>1</w:t>
       </w:r>
       <w:r>
         <w:t xml:space="preserve"> =</w:t>
       </w:r>
       <w:r>
+        <w:t xml:space="preserve"> B̂</w:t>
+      </w:r>
+      <w:r>
+        <w:rPr>
+          <w:vertAlign w:val="subscript"/>
+        </w:rPr>
+        <w:t>1</w:t>
+      </w:r>
+      <w:r>
+        <w:t xml:space="preserve"> / S</w:t>
+      </w:r>
+      <w:r>
+        <w:rPr>
+          <w:vertAlign w:val="subscript"/>
+        </w:rPr>
+        <w:t>B̂</w:t>
+      </w:r>
+      <w:r>
+        <w:rPr>
+          <w:vertAlign w:val="subscript"/>
+        </w:rPr>
+        <w:t>1</w:t>
+      </w:r>
+      <w:r>
+        <w:rPr>
+          <w:vertAlign w:val="subscript"/>
+        </w:rPr>
         <w:t xml:space="preserve"> </w:t>
       </w:r>
       <w:r>
-        <w:rPr>
-          <w:sz w:val="20"/>
-          <w:szCs w:val="20"/>
-        </w:rPr>
-        <w:t>B̂</w:t>
-      </w:r>
-      <w:r>
-        <w:rPr>
-          <w:sz w:val="20"/>
-          <w:szCs w:val="20"/>
-          <w:vertAlign w:val="subscript"/>
-        </w:rPr>
-        <w:t>1</w:t>
-      </w:r>
-      <w:r>
-        <w:rPr>
-          <w:sz w:val="20"/>
-          <w:szCs w:val="20"/>
-        </w:rPr>
-        <w:t xml:space="preserve"> / S</w:t>
-      </w:r>
-      <w:r>
-        <w:rPr>
-          <w:sz w:val="20"/>
-          <w:szCs w:val="20"/>
-          <w:vertAlign w:val="subscript"/>
-        </w:rPr>
-        <w:t>B̂</w:t>
-      </w:r>
-      <w:r>
-        <w:rPr>
-          <w:sz w:val="20"/>
-          <w:szCs w:val="20"/>
-          <w:vertAlign w:val="subscript"/>
-        </w:rPr>
-        <w:t xml:space="preserve"> </w:t>
-      </w:r>
-      <w:r>
-        <w:rPr>
-          <w:sz w:val="20"/>
-          <w:szCs w:val="20"/>
-        </w:rPr>
         <w:t xml:space="preserve">= </w:t>
       </w:r>
       <w:r>
-        <w:rPr>
-          <w:sz w:val="20"/>
-          <w:szCs w:val="20"/>
-        </w:rPr>
         <w:t xml:space="preserve">2.186 / 0.4104 = </w:t>
       </w:r>
       <w:r>
         <w:rPr>
           <w:rFonts w:cs="Consolas"/>
           <w:color w:val="000000"/>
-          <w:sz w:val="19"/>
-          <w:szCs w:val="19"/>
         </w:rPr>
         <w:t>5.3265</w:t>
       </w:r>
@@ -418,23 +429,7 @@
           <w:color w:val="222222"/>
           <w:shd w:val="clear" w:color="auto" w:fill="FFFFFF"/>
         </w:rPr>
-        <w:t>t-test with 99% confidence (</w:t>
-      </w:r>
-      <w:r>
-        <w:rPr>
-          <w:rFonts w:cs="Arial"/>
-          <w:color w:val="222222"/>
-          <w:shd w:val="clear" w:color="auto" w:fill="FFFFFF"/>
-        </w:rPr>
-        <w:t>α</w:t>
-      </w:r>
-      <w:r>
-        <w:rPr>
-          <w:rFonts w:cs="Arial"/>
-          <w:color w:val="222222"/>
-          <w:shd w:val="clear" w:color="auto" w:fill="FFFFFF"/>
-        </w:rPr>
-        <w:t xml:space="preserve"> = 0.01), </w:t>
+        <w:t>t-test with 99% confidence (α = 0.01),</w:t>
       </w:r>
     </w:p>
     <w:p>
@@ -445,8 +440,6 @@
         <w:rPr>
           <w:rFonts w:cs="Consolas"/>
           <w:color w:val="000000"/>
-          <w:sz w:val="19"/>
-          <w:szCs w:val="19"/>
         </w:rPr>
       </w:pPr>
       <w:r>
@@ -462,16 +455,34 @@
           <w:shd w:val="clear" w:color="auto" w:fill="FFFFFF"/>
           <w:vertAlign w:val="subscript"/>
         </w:rPr>
-        <w:t>α</w:t>
-      </w:r>
-      <w:r>
-        <w:rPr>
-          <w:rFonts w:cs="Arial"/>
-          <w:color w:val="222222"/>
-          <w:shd w:val="clear" w:color="auto" w:fill="FFFFFF"/>
-          <w:vertAlign w:val="subscript"/>
-        </w:rPr>
-        <w:t xml:space="preserve">/2, n – 2 </w:t>
+        <w:t>α/2, n</w:t>
+      </w:r>
+      <w:r>
+        <w:rPr>
+          <w:rFonts w:cs="Arial"/>
+          <w:color w:val="222222"/>
+          <w:shd w:val="clear" w:color="auto" w:fill="FFFFFF"/>
+          <w:vertAlign w:val="subscript"/>
+        </w:rPr>
+        <w:t xml:space="preserve"> – </w:t>
+      </w:r>
+      <w:r>
+        <w:rPr>
+          <w:rFonts w:cs="Arial"/>
+          <w:color w:val="222222"/>
+          <w:shd w:val="clear" w:color="auto" w:fill="FFFFFF"/>
+          <w:vertAlign w:val="subscript"/>
+        </w:rPr>
+        <w:t>p</w:t>
+      </w:r>
+      <w:r>
+        <w:rPr>
+          <w:rFonts w:cs="Arial"/>
+          <w:color w:val="222222"/>
+          <w:shd w:val="clear" w:color="auto" w:fill="FFFFFF"/>
+          <w:vertAlign w:val="subscript"/>
+        </w:rPr>
+        <w:t xml:space="preserve"> – 2 </w:t>
       </w:r>
       <w:r>
         <w:rPr>
@@ -488,7 +499,52 @@
           <w:shd w:val="clear" w:color="auto" w:fill="FFFFFF"/>
           <w:vertAlign w:val="subscript"/>
         </w:rPr>
-        <w:t xml:space="preserve">0.01, 70 </w:t>
+        <w:t>0.</w:t>
+      </w:r>
+      <w:r>
+        <w:rPr>
+          <w:rFonts w:cs="Arial"/>
+          <w:color w:val="222222"/>
+          <w:shd w:val="clear" w:color="auto" w:fill="FFFFFF"/>
+          <w:vertAlign w:val="subscript"/>
+        </w:rPr>
+        <w:t>0</w:t>
+      </w:r>
+      <w:r>
+        <w:rPr>
+          <w:rFonts w:cs="Arial"/>
+          <w:color w:val="222222"/>
+          <w:shd w:val="clear" w:color="auto" w:fill="FFFFFF"/>
+          <w:vertAlign w:val="subscript"/>
+        </w:rPr>
+        <w:t>05</w:t>
+      </w:r>
+      <w:r>
+        <w:rPr>
+          <w:rFonts w:cs="Arial"/>
+          <w:color w:val="222222"/>
+          <w:shd w:val="clear" w:color="auto" w:fill="FFFFFF"/>
+          <w:vertAlign w:val="subscript"/>
+        </w:rPr>
+        <w:t xml:space="preserve">, </w:t>
+      </w:r>
+      <w:r>
+        <w:rPr>
+          <w:rFonts w:cs="Arial"/>
+          <w:color w:val="222222"/>
+          <w:shd w:val="clear" w:color="auto" w:fill="FFFFFF"/>
+          <w:vertAlign w:val="subscript"/>
+        </w:rPr>
+        <w:t>66</w:t>
+      </w:r>
+      <w:r>
+        <w:rPr>
+          <w:rFonts w:cs="Arial"/>
+          <w:color w:val="222222"/>
+          <w:shd w:val="clear" w:color="auto" w:fill="FFFFFF"/>
+          <w:vertAlign w:val="subscript"/>
+        </w:rPr>
+        <w:t xml:space="preserve"> </w:t>
       </w:r>
       <w:r>
         <w:rPr>
@@ -502,10 +558,15 @@
         <w:rPr>
           <w:rFonts w:cs="Consolas"/>
           <w:color w:val="000000"/>
-          <w:sz w:val="19"/>
-          <w:szCs w:val="19"/>
-        </w:rPr>
-        <w:t>2.6479</w:t>
+        </w:rPr>
+        <w:t>2.6</w:t>
+      </w:r>
+      <w:r>
+        <w:rPr>
+          <w:rFonts w:cs="Consolas"/>
+          <w:color w:val="000000"/>
+        </w:rPr>
+        <w:t>524</w:t>
       </w:r>
     </w:p>
     <w:p>
@@ -514,14 +575,14 @@
         <w:spacing w:before="0" w:line="276" w:lineRule="auto"/>
         <w:ind w:left="1080"/>
         <w:rPr>
-          <w:rFonts w:ascii="Arial" w:hAnsi="Arial" w:cs="Arial"/>
-          <w:color w:val="222222"/>
-          <w:shd w:val="clear" w:color="auto" w:fill="FFFFFF"/>
-        </w:rPr>
-      </w:pPr>
-      <w:r>
-        <w:rPr>
-          <w:rFonts w:ascii="Arial" w:hAnsi="Arial" w:cs="Arial"/>
+          <w:rFonts w:cs="Arial"/>
+          <w:color w:val="222222"/>
+          <w:shd w:val="clear" w:color="auto" w:fill="FFFFFF"/>
+        </w:rPr>
+      </w:pPr>
+      <w:r>
+        <w:rPr>
+          <w:rFonts w:cs="Arial"/>
           <w:b/>
           <w:bCs/>
         </w:rPr>
@@ -530,51 +591,45 @@
       </w:r>
       <w:r>
         <w:rPr>
-          <w:rFonts w:ascii="Arial" w:hAnsi="Arial" w:cs="Arial"/>
+          <w:rFonts w:cs="Arial"/>
         </w:rPr>
         <w:t xml:space="preserve"> H</w:t>
       </w:r>
       <w:r>
         <w:rPr>
-          <w:rFonts w:ascii="Arial" w:hAnsi="Arial" w:cs="Arial"/>
+          <w:rFonts w:cs="Arial"/>
           <w:vertAlign w:val="subscript"/>
         </w:rPr>
         <w:t>0</w:t>
       </w:r>
       <w:r>
         <w:rPr>
-          <w:rFonts w:ascii="Arial" w:hAnsi="Arial" w:cs="Arial"/>
-        </w:rPr>
-        <w:t>,</w:t>
-      </w:r>
-      <w:r>
-        <w:rPr>
-          <w:rFonts w:ascii="Arial" w:hAnsi="Arial" w:cs="Arial"/>
-        </w:rPr>
-        <w:t xml:space="preserve"> since </w:t>
-      </w:r>
-      <w:r>
-        <w:rPr>
-          <w:rFonts w:ascii="Arial" w:hAnsi="Arial" w:cs="Arial"/>
+          <w:rFonts w:cs="Arial"/>
+        </w:rPr>
+        <w:t xml:space="preserve">, since </w:t>
+      </w:r>
+      <w:r>
+        <w:rPr>
+          <w:rFonts w:cs="Arial"/>
         </w:rPr>
         <w:t>|t</w:t>
       </w:r>
       <w:r>
         <w:rPr>
-          <w:rFonts w:ascii="Arial" w:hAnsi="Arial" w:cs="Arial"/>
+          <w:rFonts w:cs="Arial"/>
           <w:vertAlign w:val="subscript"/>
         </w:rPr>
         <w:t>0</w:t>
       </w:r>
       <w:r>
         <w:rPr>
-          <w:rFonts w:ascii="Arial" w:hAnsi="Arial" w:cs="Arial"/>
+          <w:rFonts w:cs="Arial"/>
         </w:rPr>
         <w:t xml:space="preserve">| &gt; </w:t>
       </w:r>
       <w:r>
         <w:rPr>
-          <w:rFonts w:ascii="Arial" w:hAnsi="Arial" w:cs="Arial"/>
+          <w:rFonts w:cs="Arial"/>
           <w:color w:val="222222"/>
           <w:shd w:val="clear" w:color="auto" w:fill="FFFFFF"/>
         </w:rPr>
@@ -582,12 +637,39 @@
       </w:r>
       <w:r>
         <w:rPr>
-          <w:rFonts w:ascii="Arial" w:hAnsi="Arial" w:cs="Arial"/>
-          <w:color w:val="222222"/>
-          <w:shd w:val="clear" w:color="auto" w:fill="FFFFFF"/>
-          <w:vertAlign w:val="subscript"/>
-        </w:rPr>
-        <w:t>0.01, 70</w:t>
+          <w:rFonts w:cs="Arial"/>
+          <w:color w:val="222222"/>
+          <w:shd w:val="clear" w:color="auto" w:fill="FFFFFF"/>
+          <w:vertAlign w:val="subscript"/>
+        </w:rPr>
+        <w:t>0.0</w:t>
+      </w:r>
+      <w:r>
+        <w:rPr>
+          <w:rFonts w:cs="Arial"/>
+          <w:color w:val="222222"/>
+          <w:shd w:val="clear" w:color="auto" w:fill="FFFFFF"/>
+          <w:vertAlign w:val="subscript"/>
+        </w:rPr>
+        <w:t>05</w:t>
+      </w:r>
+      <w:r>
+        <w:rPr>
+          <w:rFonts w:cs="Arial"/>
+          <w:color w:val="222222"/>
+          <w:shd w:val="clear" w:color="auto" w:fill="FFFFFF"/>
+          <w:vertAlign w:val="subscript"/>
+        </w:rPr>
+        <w:t xml:space="preserve">, </w:t>
+      </w:r>
+      <w:r>
+        <w:rPr>
+          <w:rFonts w:cs="Arial"/>
+          <w:color w:val="222222"/>
+          <w:shd w:val="clear" w:color="auto" w:fill="FFFFFF"/>
+          <w:vertAlign w:val="subscript"/>
+        </w:rPr>
+        <w:t>66</w:t>
       </w:r>
     </w:p>
     <w:p>
@@ -596,7 +678,7 @@
         <w:spacing w:before="0" w:line="276" w:lineRule="auto"/>
         <w:ind w:left="1080"/>
         <w:rPr>
-          <w:rFonts w:ascii="Arial" w:hAnsi="Arial" w:cs="Arial"/>
+          <w:rFonts w:cs="Arial"/>
           <w:color w:val="222222"/>
           <w:shd w:val="clear" w:color="auto" w:fill="FFFFFF"/>
         </w:rPr>
@@ -608,14 +690,14 @@
         <w:spacing w:before="0" w:line="276" w:lineRule="auto"/>
         <w:ind w:left="1080"/>
         <w:rPr>
-          <w:rFonts w:ascii="Arial" w:hAnsi="Arial" w:cs="Arial"/>
-          <w:color w:val="222222"/>
-          <w:shd w:val="clear" w:color="auto" w:fill="FFFFFF"/>
-        </w:rPr>
-      </w:pPr>
-      <w:r>
-        <w:rPr>
-          <w:rFonts w:ascii="Arial" w:hAnsi="Arial" w:cs="Arial"/>
+          <w:rFonts w:cs="Arial"/>
+          <w:color w:val="222222"/>
+          <w:shd w:val="clear" w:color="auto" w:fill="FFFFFF"/>
+        </w:rPr>
+      </w:pPr>
+      <w:r>
+        <w:rPr>
+          <w:rFonts w:cs="Arial"/>
           <w:color w:val="222222"/>
           <w:shd w:val="clear" w:color="auto" w:fill="FFFFFF"/>
         </w:rPr>
@@ -623,7 +705,7 @@
       </w:r>
       <w:r>
         <w:rPr>
-          <w:rFonts w:ascii="Arial" w:hAnsi="Arial" w:cs="Arial"/>
+          <w:rFonts w:cs="Arial"/>
           <w:color w:val="222222"/>
           <w:shd w:val="clear" w:color="auto" w:fill="FFFFFF"/>
         </w:rPr>
@@ -634,7 +716,7 @@
       </w:r>
       <w:r>
         <w:rPr>
-          <w:rFonts w:ascii="Arial" w:hAnsi="Arial" w:cs="Arial"/>
+          <w:rFonts w:cs="Arial"/>
           <w:color w:val="222222"/>
           <w:shd w:val="clear" w:color="auto" w:fill="FFFFFF"/>
         </w:rPr>
@@ -642,7 +724,7 @@
       </w:r>
       <w:r>
         <w:rPr>
-          <w:rFonts w:ascii="Arial" w:hAnsi="Arial" w:cs="Arial"/>
+          <w:rFonts w:cs="Arial"/>
           <w:color w:val="222222"/>
           <w:shd w:val="clear" w:color="auto" w:fill="FFFFFF"/>
         </w:rPr>
@@ -650,7 +732,7 @@
       </w:r>
       <w:r>
         <w:rPr>
-          <w:rFonts w:ascii="Arial" w:hAnsi="Arial" w:cs="Arial"/>
+          <w:rFonts w:cs="Arial"/>
           <w:color w:val="222222"/>
           <w:shd w:val="clear" w:color="auto" w:fill="FFFFFF"/>
         </w:rPr>
@@ -658,7 +740,7 @@
       </w:r>
       <w:r>
         <w:rPr>
-          <w:rFonts w:ascii="Arial" w:hAnsi="Arial" w:cs="Arial"/>
+          <w:rFonts w:cs="Arial"/>
           <w:color w:val="222222"/>
           <w:shd w:val="clear" w:color="auto" w:fill="FFFFFF"/>
         </w:rPr>
@@ -666,25 +748,16 @@
       </w:r>
       <w:r>
         <w:rPr>
-          <w:rFonts w:ascii="Arial" w:hAnsi="Arial" w:cs="Arial"/>
-          <w:color w:val="222222"/>
-          <w:shd w:val="clear" w:color="auto" w:fill="FFFFFF"/>
-          <w:vertAlign w:val="subscript"/>
-        </w:rPr>
-        <w:t>1</w:t>
-      </w:r>
-      <w:r>
-        <w:rPr>
-          <w:rFonts w:ascii="Arial" w:hAnsi="Arial" w:cs="Arial"/>
-          <w:color w:val="222222"/>
-          <w:shd w:val="clear" w:color="auto" w:fill="FFFFFF"/>
-          <w:vertAlign w:val="subscript"/>
-        </w:rPr>
-        <w:t xml:space="preserve"> </w:t>
-      </w:r>
-      <w:r>
-        <w:rPr>
-          <w:rFonts w:ascii="Arial" w:hAnsi="Arial" w:cs="Arial"/>
+          <w:rFonts w:cs="Arial"/>
+          <w:color w:val="222222"/>
+          <w:shd w:val="clear" w:color="auto" w:fill="FFFFFF"/>
+          <w:vertAlign w:val="subscript"/>
+        </w:rPr>
+        <w:t xml:space="preserve">1 </w:t>
+      </w:r>
+      <w:r>
+        <w:rPr>
+          <w:rFonts w:cs="Arial"/>
           <w:color w:val="222222"/>
           <w:shd w:val="clear" w:color="auto" w:fill="FFFFFF"/>
         </w:rPr>
@@ -697,7 +770,7 @@
         <w:spacing w:before="0" w:line="276" w:lineRule="auto"/>
         <w:ind w:left="1080"/>
         <w:rPr>
-          <w:rFonts w:ascii="Arial" w:hAnsi="Arial" w:cs="Arial"/>
+          <w:rFonts w:cs="Arial"/>
           <w:color w:val="222222"/>
           <w:shd w:val="clear" w:color="auto" w:fill="FFFFFF"/>
         </w:rPr>
@@ -711,8 +784,16 @@
           <w:numId w:val="20"/>
         </w:numPr>
         <w:spacing w:before="0" w:line="276" w:lineRule="auto"/>
-      </w:pPr>
-      <w:r>
+        <w:rPr>
+          <w:i/>
+          <w:iCs/>
+        </w:rPr>
+      </w:pPr>
+      <w:r>
+        <w:rPr>
+          <w:i/>
+          <w:iCs/>
+        </w:rPr>
         <w:t>Compute the R-Squared value for Model 1, using information from the ANOVA table.  Interpret this statistic.</w:t>
       </w:r>
     </w:p>
@@ -729,10 +810,8 @@
         <w:spacing w:before="0" w:line="276" w:lineRule="auto"/>
         <w:ind w:left="1080"/>
         <w:rPr>
-          <w:rFonts w:ascii="Consolas" w:hAnsi="Consolas" w:cs="Consolas"/>
-          <w:color w:val="000000"/>
-          <w:sz w:val="19"/>
-          <w:szCs w:val="19"/>
+          <w:rFonts w:cs="Consolas"/>
+          <w:color w:val="000000"/>
           <w:vertAlign w:val="subscript"/>
         </w:rPr>
       </w:pPr>
@@ -751,73 +830,57 @@
       </w:r>
       <w:r>
         <w:rPr>
-          <w:rFonts w:ascii="Consolas" w:hAnsi="Consolas" w:cs="Consolas"/>
-          <w:color w:val="000000"/>
-          <w:sz w:val="19"/>
-          <w:szCs w:val="19"/>
+          <w:rFonts w:cs="Consolas"/>
+          <w:color w:val="000000"/>
         </w:rPr>
         <w:t>1974.53 + 118.864</w:t>
       </w:r>
       <w:r>
         <w:rPr>
-          <w:rFonts w:ascii="Consolas" w:hAnsi="Consolas" w:cs="Consolas"/>
-          <w:color w:val="000000"/>
-          <w:sz w:val="19"/>
-          <w:szCs w:val="19"/>
+          <w:rFonts w:cs="Consolas"/>
+          <w:color w:val="000000"/>
         </w:rPr>
         <w:t>3</w:t>
       </w:r>
       <w:r>
         <w:rPr>
-          <w:rFonts w:ascii="Consolas" w:hAnsi="Consolas" w:cs="Consolas"/>
-          <w:color w:val="000000"/>
-          <w:sz w:val="19"/>
-          <w:szCs w:val="19"/>
+          <w:rFonts w:cs="Consolas"/>
+          <w:color w:val="000000"/>
         </w:rPr>
         <w:t xml:space="preserve"> + 32.4701</w:t>
       </w:r>
       <w:r>
         <w:rPr>
-          <w:rFonts w:ascii="Consolas" w:hAnsi="Consolas" w:cs="Consolas"/>
-          <w:color w:val="000000"/>
-          <w:sz w:val="19"/>
-          <w:szCs w:val="19"/>
+          <w:rFonts w:cs="Consolas"/>
+          <w:color w:val="000000"/>
         </w:rPr>
         <w:t xml:space="preserve"> + 0.4356</w:t>
       </w:r>
       <w:r>
         <w:rPr>
-          <w:rFonts w:ascii="Consolas" w:hAnsi="Consolas" w:cs="Consolas"/>
-          <w:color w:val="000000"/>
-          <w:sz w:val="19"/>
-          <w:szCs w:val="19"/>
+          <w:rFonts w:cs="Consolas"/>
+          <w:color w:val="000000"/>
         </w:rPr>
         <w:t xml:space="preserve"> = </w:t>
       </w:r>
       <w:r>
         <w:rPr>
-          <w:rFonts w:ascii="Consolas" w:hAnsi="Consolas" w:cs="Consolas"/>
-          <w:color w:val="000000"/>
-          <w:sz w:val="19"/>
-          <w:szCs w:val="19"/>
+          <w:rFonts w:cs="Consolas"/>
+          <w:color w:val="000000"/>
         </w:rPr>
         <w:t>2126.3</w:t>
       </w:r>
       <w:r>
         <w:rPr>
-          <w:rFonts w:ascii="Consolas" w:hAnsi="Consolas" w:cs="Consolas"/>
-          <w:color w:val="000000"/>
-          <w:sz w:val="19"/>
-          <w:szCs w:val="19"/>
+          <w:rFonts w:cs="Consolas"/>
+          <w:color w:val="000000"/>
         </w:rPr>
         <w:t xml:space="preserve"> = SS</w:t>
       </w:r>
       <w:r>
         <w:rPr>
-          <w:rFonts w:ascii="Consolas" w:hAnsi="Consolas" w:cs="Consolas"/>
-          <w:color w:val="000000"/>
-          <w:sz w:val="19"/>
-          <w:szCs w:val="19"/>
+          <w:rFonts w:cs="Consolas"/>
+          <w:color w:val="000000"/>
           <w:vertAlign w:val="subscript"/>
         </w:rPr>
         <w:t>R</w:t>
@@ -844,28 +907,15 @@
       </w:r>
       <w:r>
         <w:rPr>
-          <w:rFonts w:ascii="Consolas" w:hAnsi="Consolas" w:cs="Consolas"/>
-          <w:color w:val="000000"/>
-          <w:sz w:val="19"/>
-          <w:szCs w:val="19"/>
-        </w:rPr>
-        <w:t>630.36</w:t>
-      </w:r>
-      <w:r>
-        <w:rPr>
-          <w:rFonts w:ascii="Consolas" w:hAnsi="Consolas" w:cs="Consolas"/>
-          <w:color w:val="000000"/>
-          <w:sz w:val="19"/>
-          <w:szCs w:val="19"/>
-        </w:rPr>
-        <w:t xml:space="preserve"> = SS</w:t>
-      </w:r>
-      <w:r>
-        <w:rPr>
-          <w:rFonts w:ascii="Consolas" w:hAnsi="Consolas" w:cs="Consolas"/>
-          <w:color w:val="000000"/>
-          <w:sz w:val="19"/>
-          <w:szCs w:val="19"/>
+          <w:rFonts w:cs="Consolas"/>
+          <w:color w:val="000000"/>
+        </w:rPr>
+        <w:t>630.36 = SS</w:t>
+      </w:r>
+      <w:r>
+        <w:rPr>
+          <w:rFonts w:cs="Consolas"/>
+          <w:color w:val="000000"/>
           <w:vertAlign w:val="subscript"/>
         </w:rPr>
         <w:t>E</w:t>
@@ -968,88 +1018,66 @@
         <w:rPr>
           <w:vertAlign w:val="subscript"/>
         </w:rPr>
-        <w:t>T</w:t>
-      </w:r>
-      <w:r>
-        <w:rPr>
-          <w:vertAlign w:val="subscript"/>
-        </w:rPr>
-        <w:t xml:space="preserve"> </w:t>
+        <w:t xml:space="preserve">T </w:t>
       </w:r>
       <w:r>
         <w:t xml:space="preserve">= </w:t>
       </w:r>
       <w:r>
         <w:rPr>
-          <w:rFonts w:ascii="Consolas" w:hAnsi="Consolas" w:cs="Consolas"/>
-          <w:color w:val="000000"/>
-          <w:sz w:val="19"/>
-          <w:szCs w:val="19"/>
+          <w:rFonts w:cs="Consolas"/>
+          <w:color w:val="000000"/>
         </w:rPr>
         <w:t>212</w:t>
       </w:r>
       <w:r>
         <w:rPr>
-          <w:rFonts w:ascii="Consolas" w:hAnsi="Consolas" w:cs="Consolas"/>
-          <w:color w:val="000000"/>
-          <w:sz w:val="19"/>
-          <w:szCs w:val="19"/>
+          <w:rFonts w:cs="Consolas"/>
+          <w:color w:val="000000"/>
         </w:rPr>
         <w:t>6</w:t>
       </w:r>
       <w:r>
         <w:rPr>
-          <w:rFonts w:ascii="Consolas" w:hAnsi="Consolas" w:cs="Consolas"/>
-          <w:color w:val="000000"/>
-          <w:sz w:val="19"/>
-          <w:szCs w:val="19"/>
+          <w:rFonts w:cs="Consolas"/>
+          <w:color w:val="000000"/>
         </w:rPr>
         <w:t>.</w:t>
       </w:r>
       <w:r>
         <w:rPr>
-          <w:rFonts w:ascii="Consolas" w:hAnsi="Consolas" w:cs="Consolas"/>
-          <w:color w:val="000000"/>
-          <w:sz w:val="19"/>
-          <w:szCs w:val="19"/>
+          <w:rFonts w:cs="Consolas"/>
+          <w:color w:val="000000"/>
         </w:rPr>
         <w:t>3</w:t>
       </w:r>
       <w:r>
         <w:rPr>
-          <w:rFonts w:ascii="Consolas" w:hAnsi="Consolas" w:cs="Consolas"/>
-          <w:color w:val="000000"/>
-          <w:sz w:val="19"/>
-          <w:szCs w:val="19"/>
+          <w:rFonts w:cs="Consolas"/>
+          <w:color w:val="000000"/>
         </w:rPr>
         <w:t xml:space="preserve"> / </w:t>
       </w:r>
       <w:r>
         <w:rPr>
-          <w:rFonts w:ascii="Consolas" w:hAnsi="Consolas" w:cs="Consolas"/>
-          <w:color w:val="000000"/>
-          <w:sz w:val="19"/>
-          <w:szCs w:val="19"/>
+          <w:rFonts w:cs="Consolas"/>
+          <w:color w:val="000000"/>
         </w:rPr>
         <w:t>2756.66</w:t>
       </w:r>
       <w:r>
         <w:rPr>
-          <w:rFonts w:ascii="Consolas" w:hAnsi="Consolas" w:cs="Consolas"/>
-          <w:color w:val="000000"/>
-          <w:sz w:val="19"/>
-          <w:szCs w:val="19"/>
+          <w:rFonts w:cs="Consolas"/>
+          <w:color w:val="000000"/>
         </w:rPr>
         <w:t xml:space="preserve">= </w:t>
       </w:r>
       <w:r>
         <w:rPr>
-          <w:rFonts w:ascii="Consolas" w:hAnsi="Consolas" w:cs="Consolas"/>
+          <w:rFonts w:cs="Consolas"/>
           <w:b/>
           <w:bCs/>
           <w:color w:val="000000"/>
-          <w:sz w:val="19"/>
-          <w:szCs w:val="19"/>
         </w:rPr>
         <w:t>0.7713</w:t>
       </w:r>
@@ -1089,8 +1117,16 @@
           <w:numId w:val="20"/>
         </w:numPr>
         <w:spacing w:before="0" w:line="276" w:lineRule="auto"/>
-      </w:pPr>
-      <w:r>
+        <w:rPr>
+          <w:i/>
+          <w:iCs/>
+        </w:rPr>
+      </w:pPr>
+      <w:r>
+        <w:rPr>
+          <w:i/>
+          <w:iCs/>
+        </w:rPr>
         <w:t>Compute the Adjusted R-Squared value for Model 1.  Discuss why Adjusted R-squared and the R-squared values are different.</w:t>
       </w:r>
     </w:p>
@@ -1107,52 +1143,53 @@
         <w:spacing w:before="0" w:line="276" w:lineRule="auto"/>
         <w:ind w:left="1080"/>
         <w:rPr>
-          <w:rFonts w:ascii="Arial" w:hAnsi="Arial" w:cs="Arial"/>
-        </w:rPr>
-      </w:pPr>
-      <w:r>
-        <w:rPr>
-          <w:rFonts w:ascii="Arial" w:hAnsi="Arial" w:cs="Arial"/>
+          <w:rFonts w:cs="Arial"/>
+        </w:rPr>
+      </w:pPr>
+      <w:r>
+        <w:rPr>
+          <w:rFonts w:cs="Arial"/>
         </w:rPr>
         <w:t>Let</w:t>
       </w:r>
       <w:r>
         <w:rPr>
-          <w:rFonts w:ascii="Arial" w:hAnsi="Arial" w:cs="Arial"/>
+          <w:rFonts w:cs="Arial"/>
         </w:rPr>
         <w:t>,</w:t>
       </w:r>
     </w:p>
     <w:p>
       <w:pPr>
+        <w:pStyle w:val="ListParagraph"/>
         <w:spacing w:before="0" w:line="276" w:lineRule="auto"/>
-        <w:ind w:left="720" w:firstLine="720"/>
-        <w:rPr>
-          <w:rFonts w:ascii="Arial" w:hAnsi="Arial" w:cs="Arial"/>
-        </w:rPr>
-      </w:pPr>
-      <w:r>
-        <w:rPr>
-          <w:rFonts w:ascii="Arial" w:hAnsi="Arial" w:cs="Arial"/>
+        <w:ind w:left="1080" w:firstLine="360"/>
+        <w:rPr>
+          <w:rFonts w:cs="Arial"/>
+        </w:rPr>
+      </w:pPr>
+      <w:r>
+        <w:rPr>
+          <w:rFonts w:cs="Arial"/>
         </w:rPr>
         <w:t>n = 72, R</w:t>
       </w:r>
       <w:r>
         <w:rPr>
-          <w:rFonts w:ascii="Arial" w:hAnsi="Arial" w:cs="Arial"/>
+          <w:rFonts w:cs="Arial"/>
           <w:vertAlign w:val="superscript"/>
         </w:rPr>
         <w:t xml:space="preserve">2 </w:t>
       </w:r>
       <w:r>
         <w:rPr>
-          <w:rFonts w:ascii="Arial" w:hAnsi="Arial" w:cs="Arial"/>
+          <w:rFonts w:cs="Arial"/>
         </w:rPr>
         <w:t>= 0.7713</w:t>
       </w:r>
       <w:r>
         <w:rPr>
-          <w:rFonts w:ascii="Arial" w:hAnsi="Arial" w:cs="Arial"/>
+          <w:rFonts w:cs="Arial"/>
         </w:rPr>
         <w:t>, k = 4</w:t>
       </w:r>
@@ -1163,7 +1200,7 @@
         <w:spacing w:before="0" w:line="276" w:lineRule="auto"/>
         <w:ind w:left="1080"/>
         <w:rPr>
-          <w:rFonts w:ascii="Arial" w:hAnsi="Arial" w:cs="Arial"/>
+          <w:rFonts w:cs="Arial"/>
           <w:b/>
           <w:bCs/>
           <w:color w:val="000000"/>
@@ -1171,7 +1208,7 @@
       </w:pPr>
       <w:r>
         <w:rPr>
-          <w:rFonts w:ascii="Arial" w:hAnsi="Arial" w:cs="Arial"/>
+          <w:rFonts w:cs="Arial"/>
           <w:b/>
           <w:bCs/>
         </w:rPr>
@@ -1179,7 +1216,7 @@
       </w:r>
       <w:r>
         <w:rPr>
-          <w:rFonts w:ascii="Arial" w:hAnsi="Arial" w:cs="Arial"/>
+          <w:rFonts w:cs="Arial"/>
           <w:b/>
           <w:bCs/>
           <w:vertAlign w:val="superscript"/>
@@ -1188,38 +1225,38 @@
       </w:r>
       <w:r>
         <w:rPr>
-          <w:rFonts w:ascii="Arial" w:hAnsi="Arial" w:cs="Arial"/>
+          <w:rFonts w:cs="Arial"/>
         </w:rPr>
         <w:t xml:space="preserve"> = 1 – [(1 – R</w:t>
       </w:r>
       <w:r>
         <w:rPr>
-          <w:rFonts w:ascii="Arial" w:hAnsi="Arial" w:cs="Arial"/>
+          <w:rFonts w:cs="Arial"/>
           <w:vertAlign w:val="superscript"/>
         </w:rPr>
         <w:t>2</w:t>
       </w:r>
       <w:r>
         <w:rPr>
-          <w:rFonts w:ascii="Arial" w:hAnsi="Arial" w:cs="Arial"/>
+          <w:rFonts w:cs="Arial"/>
         </w:rPr>
         <w:t xml:space="preserve">)(n – 1) / (n – </w:t>
       </w:r>
       <w:r>
         <w:rPr>
-          <w:rFonts w:ascii="Arial" w:hAnsi="Arial" w:cs="Arial"/>
+          <w:rFonts w:cs="Arial"/>
         </w:rPr>
         <w:t>k</w:t>
       </w:r>
       <w:r>
         <w:rPr>
-          <w:rFonts w:ascii="Arial" w:hAnsi="Arial" w:cs="Arial"/>
+          <w:rFonts w:cs="Arial"/>
         </w:rPr>
         <w:t xml:space="preserve"> – 1)] = </w:t>
       </w:r>
       <w:r>
         <w:rPr>
-          <w:rFonts w:ascii="Arial" w:hAnsi="Arial" w:cs="Arial"/>
+          <w:rFonts w:cs="Arial"/>
           <w:b/>
           <w:bCs/>
           <w:color w:val="000000"/>
@@ -1228,7 +1265,7 @@
       </w:r>
       <w:r>
         <w:rPr>
-          <w:rFonts w:ascii="Arial" w:hAnsi="Arial" w:cs="Arial"/>
+          <w:rFonts w:cs="Arial"/>
           <w:b/>
           <w:bCs/>
           <w:color w:val="000000"/>
@@ -1242,7 +1279,7 @@
         <w:spacing w:before="0" w:line="276" w:lineRule="auto"/>
         <w:ind w:left="1080"/>
         <w:rPr>
-          <w:rFonts w:ascii="Arial" w:hAnsi="Arial" w:cs="Arial"/>
+          <w:rFonts w:cs="Arial"/>
           <w:b/>
           <w:bCs/>
           <w:color w:val="000000"/>
@@ -1326,8 +1363,16 @@
           <w:numId w:val="20"/>
         </w:numPr>
         <w:spacing w:before="0" w:line="276" w:lineRule="auto"/>
-      </w:pPr>
-      <w:r>
+        <w:rPr>
+          <w:i/>
+          <w:iCs/>
+        </w:rPr>
+      </w:pPr>
+      <w:r>
+        <w:rPr>
+          <w:i/>
+          <w:iCs/>
+        </w:rPr>
         <w:t>Write out the null and alternate hypotheses for the Overall F-test.</w:t>
       </w:r>
     </w:p>
@@ -1344,7 +1389,7 @@
         <w:spacing w:before="0" w:line="276" w:lineRule="auto"/>
         <w:ind w:left="1080"/>
         <w:rPr>
-          <w:rFonts w:ascii="Arial" w:hAnsi="Arial" w:cs="Arial"/>
+          <w:rFonts w:cs="Arial"/>
           <w:color w:val="222222"/>
           <w:shd w:val="clear" w:color="auto" w:fill="FFFFFF"/>
         </w:rPr>
@@ -1359,14 +1404,11 @@
         <w:t>0</w:t>
       </w:r>
       <w:r>
-        <w:t xml:space="preserve"> : </w:t>
-      </w:r>
-      <w:r>
-        <w:t xml:space="preserve"> </w:t>
-      </w:r>
-      <w:r>
-        <w:rPr>
-          <w:rFonts w:ascii="Arial" w:hAnsi="Arial" w:cs="Arial"/>
+        <w:t xml:space="preserve"> :  </w:t>
+      </w:r>
+      <w:r>
+        <w:rPr>
+          <w:rFonts w:cs="Arial"/>
           <w:color w:val="222222"/>
           <w:shd w:val="clear" w:color="auto" w:fill="FFFFFF"/>
         </w:rPr>
@@ -1374,41 +1416,24 @@
       </w:r>
       <w:r>
         <w:rPr>
-          <w:rFonts w:ascii="Arial" w:hAnsi="Arial" w:cs="Arial"/>
-          <w:color w:val="222222"/>
-          <w:shd w:val="clear" w:color="auto" w:fill="FFFFFF"/>
-          <w:vertAlign w:val="subscript"/>
-        </w:rPr>
-        <w:t>1</w:t>
-      </w:r>
-      <w:r>
-        <w:rPr>
-          <w:rFonts w:ascii="Arial" w:hAnsi="Arial" w:cs="Arial"/>
-          <w:color w:val="222222"/>
-          <w:shd w:val="clear" w:color="auto" w:fill="FFFFFF"/>
-          <w:vertAlign w:val="subscript"/>
-        </w:rPr>
-        <w:t xml:space="preserve"> </w:t>
-      </w:r>
-      <w:r>
-        <w:rPr>
-          <w:rFonts w:ascii="Arial" w:hAnsi="Arial" w:cs="Arial"/>
-          <w:color w:val="222222"/>
-          <w:shd w:val="clear" w:color="auto" w:fill="FFFFFF"/>
-        </w:rPr>
-        <w:t xml:space="preserve">= </w:t>
-      </w:r>
-      <w:r>
-        <w:rPr>
-          <w:rFonts w:ascii="Arial" w:hAnsi="Arial" w:cs="Arial"/>
-          <w:color w:val="222222"/>
-          <w:shd w:val="clear" w:color="auto" w:fill="FFFFFF"/>
-        </w:rPr>
-        <w:t>β</w:t>
-      </w:r>
-      <w:r>
-        <w:rPr>
-          <w:rFonts w:ascii="Arial" w:hAnsi="Arial" w:cs="Arial"/>
+          <w:rFonts w:cs="Arial"/>
+          <w:color w:val="222222"/>
+          <w:shd w:val="clear" w:color="auto" w:fill="FFFFFF"/>
+          <w:vertAlign w:val="subscript"/>
+        </w:rPr>
+        <w:t xml:space="preserve">1 </w:t>
+      </w:r>
+      <w:r>
+        <w:rPr>
+          <w:rFonts w:cs="Arial"/>
+          <w:color w:val="222222"/>
+          <w:shd w:val="clear" w:color="auto" w:fill="FFFFFF"/>
+        </w:rPr>
+        <w:t>= β</w:t>
+      </w:r>
+      <w:r>
+        <w:rPr>
+          <w:rFonts w:cs="Arial"/>
           <w:color w:val="222222"/>
           <w:shd w:val="clear" w:color="auto" w:fill="FFFFFF"/>
           <w:vertAlign w:val="subscript"/>
@@ -1417,23 +1442,15 @@
       </w:r>
       <w:r>
         <w:rPr>
-          <w:rFonts w:ascii="Arial" w:hAnsi="Arial" w:cs="Arial"/>
-          <w:color w:val="222222"/>
-          <w:shd w:val="clear" w:color="auto" w:fill="FFFFFF"/>
-        </w:rPr>
-        <w:t xml:space="preserve">= </w:t>
-      </w:r>
-      <w:r>
-        <w:rPr>
-          <w:rFonts w:ascii="Arial" w:hAnsi="Arial" w:cs="Arial"/>
-          <w:color w:val="222222"/>
-          <w:shd w:val="clear" w:color="auto" w:fill="FFFFFF"/>
-        </w:rPr>
-        <w:t>β</w:t>
-      </w:r>
-      <w:r>
-        <w:rPr>
-          <w:rFonts w:ascii="Arial" w:hAnsi="Arial" w:cs="Arial"/>
+          <w:rFonts w:cs="Arial"/>
+          <w:color w:val="222222"/>
+          <w:shd w:val="clear" w:color="auto" w:fill="FFFFFF"/>
+        </w:rPr>
+        <w:t>= β</w:t>
+      </w:r>
+      <w:r>
+        <w:rPr>
+          <w:rFonts w:cs="Arial"/>
           <w:color w:val="222222"/>
           <w:shd w:val="clear" w:color="auto" w:fill="FFFFFF"/>
           <w:vertAlign w:val="subscript"/>
@@ -1442,23 +1459,15 @@
       </w:r>
       <w:r>
         <w:rPr>
-          <w:rFonts w:ascii="Arial" w:hAnsi="Arial" w:cs="Arial"/>
-          <w:color w:val="222222"/>
-          <w:shd w:val="clear" w:color="auto" w:fill="FFFFFF"/>
-        </w:rPr>
-        <w:t xml:space="preserve">= </w:t>
-      </w:r>
-      <w:r>
-        <w:rPr>
-          <w:rFonts w:ascii="Arial" w:hAnsi="Arial" w:cs="Arial"/>
-          <w:color w:val="222222"/>
-          <w:shd w:val="clear" w:color="auto" w:fill="FFFFFF"/>
-        </w:rPr>
-        <w:t>β</w:t>
-      </w:r>
-      <w:r>
-        <w:rPr>
-          <w:rFonts w:ascii="Arial" w:hAnsi="Arial" w:cs="Arial"/>
+          <w:rFonts w:cs="Arial"/>
+          <w:color w:val="222222"/>
+          <w:shd w:val="clear" w:color="auto" w:fill="FFFFFF"/>
+        </w:rPr>
+        <w:t>= β</w:t>
+      </w:r>
+      <w:r>
+        <w:rPr>
+          <w:rFonts w:cs="Arial"/>
           <w:color w:val="222222"/>
           <w:shd w:val="clear" w:color="auto" w:fill="FFFFFF"/>
           <w:vertAlign w:val="subscript"/>
@@ -1467,19 +1476,11 @@
       </w:r>
       <w:r>
         <w:rPr>
-          <w:rFonts w:ascii="Arial" w:hAnsi="Arial" w:cs="Arial"/>
-          <w:color w:val="222222"/>
-          <w:shd w:val="clear" w:color="auto" w:fill="FFFFFF"/>
-        </w:rPr>
-        <w:t xml:space="preserve"> </w:t>
-      </w:r>
-      <w:r>
-        <w:rPr>
-          <w:rFonts w:ascii="Arial" w:hAnsi="Arial" w:cs="Arial"/>
-          <w:color w:val="222222"/>
-          <w:shd w:val="clear" w:color="auto" w:fill="FFFFFF"/>
-        </w:rPr>
-        <w:t>= 0</w:t>
+          <w:rFonts w:cs="Arial"/>
+          <w:color w:val="222222"/>
+          <w:shd w:val="clear" w:color="auto" w:fill="FFFFFF"/>
+        </w:rPr>
+        <w:t xml:space="preserve"> = 0</w:t>
       </w:r>
     </w:p>
     <w:p>
@@ -1488,7 +1489,7 @@
         <w:spacing w:before="0" w:line="276" w:lineRule="auto"/>
         <w:ind w:left="1080"/>
         <w:rPr>
-          <w:rFonts w:ascii="Arial" w:hAnsi="Arial" w:cs="Arial"/>
+          <w:rFonts w:cs="Arial"/>
           <w:color w:val="222222"/>
           <w:shd w:val="clear" w:color="auto" w:fill="FFFFFF"/>
         </w:rPr>
@@ -1516,23 +1517,15 @@
       </w:r>
       <w:r>
         <w:rPr>
-          <w:rFonts w:ascii="Arial" w:hAnsi="Arial" w:cs="Arial"/>
-          <w:color w:val="222222"/>
-          <w:shd w:val="clear" w:color="auto" w:fill="FFFFFF"/>
-        </w:rPr>
-        <w:t>≠ 0</w:t>
-      </w:r>
-      <w:r>
-        <w:rPr>
-          <w:rFonts w:ascii="Arial" w:hAnsi="Arial" w:cs="Arial"/>
-          <w:color w:val="222222"/>
-          <w:shd w:val="clear" w:color="auto" w:fill="FFFFFF"/>
-        </w:rPr>
-        <w:t>, for at least one value of j</w:t>
-      </w:r>
-      <w:r>
-        <w:rPr>
-          <w:rFonts w:ascii="Arial" w:hAnsi="Arial" w:cs="Arial"/>
+          <w:rFonts w:cs="Arial"/>
+          <w:color w:val="222222"/>
+          <w:shd w:val="clear" w:color="auto" w:fill="FFFFFF"/>
+        </w:rPr>
+        <w:t>≠ 0, for at least one value of j</w:t>
+      </w:r>
+      <w:r>
+        <w:rPr>
+          <w:rFonts w:cs="Arial"/>
           <w:color w:val="222222"/>
           <w:shd w:val="clear" w:color="auto" w:fill="FFFFFF"/>
         </w:rPr>
@@ -1540,7 +1533,7 @@
       </w:r>
       <w:r>
         <w:rPr>
-          <w:rFonts w:ascii="Arial" w:hAnsi="Arial" w:cs="Arial"/>
+          <w:rFonts w:cs="Arial"/>
           <w:color w:val="222222"/>
           <w:shd w:val="clear" w:color="auto" w:fill="FFFFFF"/>
         </w:rPr>
@@ -1548,7 +1541,7 @@
       </w:r>
       <w:r>
         <w:rPr>
-          <w:rFonts w:ascii="Arial" w:hAnsi="Arial" w:cs="Arial"/>
+          <w:rFonts w:cs="Arial"/>
           <w:color w:val="222222"/>
           <w:shd w:val="clear" w:color="auto" w:fill="FFFFFF"/>
         </w:rPr>
@@ -1561,7 +1554,7 @@
         <w:spacing w:before="0" w:line="276" w:lineRule="auto"/>
         <w:ind w:left="1080"/>
         <w:rPr>
-          <w:rFonts w:ascii="Arial" w:hAnsi="Arial" w:cs="Arial"/>
+          <w:rFonts w:cs="Arial"/>
           <w:color w:val="222222"/>
           <w:shd w:val="clear" w:color="auto" w:fill="FFFFFF"/>
         </w:rPr>
@@ -1575,8 +1568,16 @@
           <w:numId w:val="20"/>
         </w:numPr>
         <w:spacing w:before="0" w:line="276" w:lineRule="auto"/>
-      </w:pPr>
-      <w:r>
+        <w:rPr>
+          <w:i/>
+          <w:iCs/>
+        </w:rPr>
+      </w:pPr>
+      <w:r>
+        <w:rPr>
+          <w:i/>
+          <w:iCs/>
+        </w:rPr>
         <w:t>Compute the F-statistic for the Overall F-test.  Conduct the hypothesis test and interpret the result.</w:t>
       </w:r>
     </w:p>
@@ -1593,10 +1594,8 @@
         <w:spacing w:before="0" w:line="276" w:lineRule="auto"/>
         <w:ind w:left="1080"/>
         <w:rPr>
-          <w:rFonts w:ascii="Consolas" w:hAnsi="Consolas" w:cs="Consolas"/>
-          <w:color w:val="000000"/>
-          <w:sz w:val="19"/>
-          <w:szCs w:val="19"/>
+          <w:rFonts w:cs="Consolas"/>
+          <w:color w:val="000000"/>
         </w:rPr>
       </w:pPr>
       <w:r>
@@ -1623,10 +1622,8 @@
       </w:r>
       <w:r>
         <w:rPr>
-          <w:rFonts w:ascii="Consolas" w:hAnsi="Consolas" w:cs="Consolas"/>
-          <w:color w:val="000000"/>
-          <w:sz w:val="19"/>
-          <w:szCs w:val="19"/>
+          <w:rFonts w:cs="Consolas"/>
+          <w:color w:val="000000"/>
         </w:rPr>
         <w:t>1974.53 + 118.8642568 + 32.47012585 + 0.435606985</w:t>
       </w:r>
@@ -1637,10 +1634,8 @@
         <w:spacing w:before="0" w:line="276" w:lineRule="auto"/>
         <w:ind w:left="1080"/>
         <w:rPr>
-          <w:rFonts w:ascii="Consolas" w:hAnsi="Consolas" w:cs="Consolas"/>
-          <w:color w:val="000000"/>
-          <w:sz w:val="19"/>
-          <w:szCs w:val="19"/>
+          <w:rFonts w:cs="Consolas"/>
+          <w:color w:val="000000"/>
         </w:rPr>
       </w:pPr>
       <w:r>
@@ -1667,10 +1662,8 @@
       </w:r>
       <w:r>
         <w:rPr>
-          <w:rFonts w:ascii="Consolas" w:hAnsi="Consolas" w:cs="Consolas"/>
-          <w:color w:val="000000"/>
-          <w:sz w:val="19"/>
-          <w:szCs w:val="19"/>
+          <w:rFonts w:cs="Consolas"/>
+          <w:color w:val="000000"/>
         </w:rPr>
         <w:t>630.36</w:t>
       </w:r>
@@ -1680,9 +1673,6 @@
         <w:pStyle w:val="ListParagraph"/>
         <w:spacing w:before="0" w:line="276" w:lineRule="auto"/>
         <w:ind w:left="1080"/>
-        <w:rPr>
-          <w:vertAlign w:val="subscript"/>
-        </w:rPr>
       </w:pPr>
       <w:r>
         <w:t xml:space="preserve">Sum of Squares </w:t>
@@ -1704,34 +1694,32 @@
         <w:t>T</w:t>
       </w:r>
       <w:r>
+        <w:t xml:space="preserve"> = SS</w:t>
+      </w:r>
+      <w:r>
+        <w:rPr>
+          <w:vertAlign w:val="subscript"/>
+        </w:rPr>
+        <w:t xml:space="preserve">R </w:t>
+      </w:r>
+      <w:r>
+        <w:t>+ SS</w:t>
+      </w:r>
+      <w:r>
+        <w:rPr>
+          <w:vertAlign w:val="subscript"/>
+        </w:rPr>
+        <w:t>E</w:t>
+      </w:r>
+      <w:r>
         <w:t xml:space="preserve"> = </w:t>
       </w:r>
       <w:r>
-        <w:t>SS</w:t>
-      </w:r>
-      <w:r>
-        <w:rPr>
-          <w:vertAlign w:val="subscript"/>
-        </w:rPr>
-        <w:t>T</w:t>
-      </w:r>
-      <w:r>
-        <w:t xml:space="preserve"> = SS</w:t>
-      </w:r>
-      <w:r>
-        <w:rPr>
-          <w:vertAlign w:val="subscript"/>
-        </w:rPr>
-        <w:t xml:space="preserve">R </w:t>
-      </w:r>
-      <w:r>
-        <w:t>+ SS</w:t>
-      </w:r>
-      <w:r>
-        <w:rPr>
-          <w:vertAlign w:val="subscript"/>
-        </w:rPr>
-        <w:t>E</w:t>
+        <w:rPr>
+          <w:rFonts w:cs="Consolas"/>
+          <w:color w:val="000000"/>
+        </w:rPr>
+        <w:t>2756.66</w:t>
       </w:r>
     </w:p>
     <w:p>
@@ -1778,14 +1766,12 @@
         <w:spacing w:before="0" w:line="276" w:lineRule="auto"/>
         <w:ind w:left="1080"/>
         <w:rPr>
-          <w:rFonts w:ascii="Consolas" w:hAnsi="Consolas" w:cs="Consolas"/>
-          <w:color w:val="000000"/>
-          <w:sz w:val="19"/>
-          <w:szCs w:val="19"/>
-        </w:rPr>
-      </w:pPr>
-      <w:r>
-        <w:t>F = [ (SS</w:t>
+          <w:rFonts w:cs="Consolas"/>
+          <w:color w:val="000000"/>
+        </w:rPr>
+      </w:pPr>
+      <w:r>
+        <w:t>F = [(SS</w:t>
       </w:r>
       <w:r>
         <w:rPr>
@@ -1803,7 +1789,7 @@
         <w:t>E</w:t>
       </w:r>
       <w:r>
-        <w:t>) / p ] / [ SS</w:t>
+        <w:t>) / p] / [SS</w:t>
       </w:r>
       <w:r>
         <w:rPr>
@@ -1812,23 +1798,28 @@
         <w:t>E</w:t>
       </w:r>
       <w:r>
-        <w:t xml:space="preserve"> / ( n – p – 1 ) ] = </w:t>
-      </w:r>
-      <w:r>
-        <w:rPr>
-          <w:rFonts w:ascii="Consolas" w:hAnsi="Consolas" w:cs="Consolas"/>
-          <w:color w:val="000000"/>
-          <w:sz w:val="19"/>
-          <w:szCs w:val="19"/>
+        <w:t xml:space="preserve"> / (n – p – 1)] = </w:t>
+      </w:r>
+      <w:r>
+        <w:rPr>
+          <w:rFonts w:cs="Consolas"/>
+          <w:color w:val="000000"/>
+        </w:rPr>
+        <w:t xml:space="preserve">531.575 / 9.4084 = </w:t>
+      </w:r>
+      <w:r>
+        <w:rPr>
+          <w:rFonts w:cs="Consolas"/>
+          <w:b/>
+          <w:bCs/>
+          <w:color w:val="000000"/>
         </w:rPr>
         <w:t>56.5003</w:t>
       </w:r>
       <w:r>
         <w:rPr>
-          <w:rFonts w:ascii="Consolas" w:hAnsi="Consolas" w:cs="Consolas"/>
-          <w:color w:val="000000"/>
-          <w:sz w:val="19"/>
-          <w:szCs w:val="19"/>
+          <w:rFonts w:cs="Consolas"/>
+          <w:color w:val="000000"/>
         </w:rPr>
         <w:t xml:space="preserve"> on p = 4 and 67 DF</w:t>
       </w:r>
@@ -1849,26 +1840,23 @@
         <w:t>There is insufficient evidence (F = 56.5003, P &lt; 0.001) to conclude that at least one of the slope parameters is not equal to zero (reject the null)</w:t>
       </w:r>
       <w:r>
-        <w:t>. This model explains more variance than the intercept alone</w:t>
-      </w:r>
-      <w:bookmarkStart w:id="0" w:name="_GoBack"/>
-      <w:bookmarkEnd w:id="0"/>
-      <w:r>
-        <w:t>.</w:t>
-      </w:r>
-    </w:p>
-    <w:p/>
-    <w:p/>
+        <w:t>. This model explains more variance than the intercept alone.</w:t>
+      </w:r>
+    </w:p>
     <w:p>
       <w:pPr>
         <w:pStyle w:val="Heading1"/>
         <w:jc w:val="center"/>
-      </w:pPr>
-      <w:r>
-        <w:t>Model #</w:t>
-      </w:r>
-      <w:r>
-        <w:t>2</w:t>
+        <w:rPr>
+          <w:rFonts w:asciiTheme="minorHAnsi" w:hAnsiTheme="minorHAnsi"/>
+        </w:rPr>
+      </w:pPr>
+      <w:r>
+        <w:rPr>
+          <w:rFonts w:asciiTheme="minorHAnsi" w:hAnsiTheme="minorHAnsi"/>
+        </w:rPr>
+        <w:lastRenderedPageBreak/>
+        <w:t>Model #2</w:t>
       </w:r>
     </w:p>
     <w:p>
@@ -1883,9 +1871,9 @@
           <w:noProof/>
         </w:rPr>
         <w:drawing>
-          <wp:inline distT="0" distB="0" distL="0" distR="0" wp14:anchorId="57022312" wp14:editId="080840E9">
-            <wp:extent cx="6172200" cy="5934075"/>
-            <wp:effectExtent l="0" t="0" r="0" b="9525"/>
+          <wp:inline distT="0" distB="0" distL="0" distR="0" wp14:anchorId="57022312" wp14:editId="021F0CFA">
+            <wp:extent cx="5276850" cy="5073269"/>
+            <wp:effectExtent l="0" t="0" r="0" b="0"/>
             <wp:docPr id="2" name="Picture 2"/>
             <wp:cNvGraphicFramePr>
               <a:graphicFrameLocks xmlns:a="http://schemas.openxmlformats.org/drawingml/2006/main" noChangeAspect="1"/>
@@ -1906,7 +1894,7 @@
                   <pic:spPr>
                     <a:xfrm>
                       <a:off x="0" y="0"/>
-                      <a:ext cx="6172200" cy="5934075"/>
+                      <a:ext cx="5326970" cy="5121455"/>
                     </a:xfrm>
                     <a:prstGeom prst="rect">
                       <a:avLst/>
@@ -1922,24 +1910,9 @@
     <w:p>
       <w:pPr>
         <w:pStyle w:val="ListParagraph"/>
-        <w:numPr>
-          <w:ilvl w:val="0"/>
-          <w:numId w:val="22"/>
-        </w:numPr>
         <w:spacing w:before="0" w:line="276" w:lineRule="auto"/>
-      </w:pPr>
-      <w:r>
-        <w:t>Now let’s consider Model 1 and Model 2 as a pair of models.  Does Model 1 nest Model 2 or does Model 2 nest Model 1?  Explain.</w:t>
-      </w:r>
-    </w:p>
-    <w:p>
-      <w:pPr>
-        <w:pStyle w:val="ListParagraph"/>
-        <w:numPr>
-          <w:ilvl w:val="1"/>
-          <w:numId w:val="22"/>
-        </w:numPr>
-        <w:spacing w:before="0" w:line="276" w:lineRule="auto"/>
+        <w:ind w:left="360"/>
+        <w:jc w:val="center"/>
       </w:pPr>
     </w:p>
     <w:p>
@@ -1950,19 +1923,59 @@
           <w:numId w:val="22"/>
         </w:numPr>
         <w:spacing w:before="0" w:line="276" w:lineRule="auto"/>
-      </w:pPr>
-      <w:r>
-        <w:t>Write out the null and alternate hypotheses for a nested F-test using Model 1 and Model 2.</w:t>
+        <w:rPr>
+          <w:i/>
+          <w:iCs/>
+        </w:rPr>
+      </w:pPr>
+      <w:r>
+        <w:rPr>
+          <w:i/>
+          <w:iCs/>
+        </w:rPr>
+        <w:t>Now let’s consider Model 1 and Model 2 as a pair of models.  Does Model 1 nest Model 2 or does Model 2 nest Model 1?  Explain.</w:t>
       </w:r>
     </w:p>
     <w:p>
       <w:pPr>
         <w:pStyle w:val="ListParagraph"/>
-        <w:numPr>
-          <w:ilvl w:val="1"/>
-          <w:numId w:val="22"/>
-        </w:numPr>
         <w:spacing w:before="0" w:line="276" w:lineRule="auto"/>
+        <w:ind w:left="1440"/>
+      </w:pPr>
+    </w:p>
+    <w:p>
+      <w:pPr>
+        <w:pStyle w:val="ListParagraph"/>
+        <w:spacing w:before="0" w:line="276" w:lineRule="auto"/>
+        <w:ind w:left="1440"/>
+      </w:pPr>
+      <w:r>
+        <w:t>Model 1 nests Model 2 in this situation. Model 2 has additional explanatory variables that are not considered in Model 1, and all the variables considered with Model 1 are also considered with Model 2. Model 2 is a superset of Model 1, adding variables X</w:t>
+      </w:r>
+      <w:r>
+        <w:rPr>
+          <w:vertAlign w:val="subscript"/>
+        </w:rPr>
+        <w:t>5</w:t>
+      </w:r>
+      <w:r>
+        <w:t xml:space="preserve"> and X</w:t>
+      </w:r>
+      <w:r>
+        <w:rPr>
+          <w:vertAlign w:val="subscript"/>
+        </w:rPr>
+        <w:t>6</w:t>
+      </w:r>
+      <w:r>
+        <w:t xml:space="preserve"> for evaluation.</w:t>
+      </w:r>
+    </w:p>
+    <w:p>
+      <w:pPr>
+        <w:pStyle w:val="ListParagraph"/>
+        <w:spacing w:before="0" w:line="276" w:lineRule="auto"/>
+        <w:ind w:left="1440"/>
       </w:pPr>
     </w:p>
     <w:p>
@@ -1973,43 +1986,5120 @@
           <w:numId w:val="22"/>
         </w:numPr>
         <w:spacing w:before="0" w:line="276" w:lineRule="auto"/>
-      </w:pPr>
+        <w:rPr>
+          <w:i/>
+          <w:iCs/>
+        </w:rPr>
+      </w:pPr>
+      <w:r>
+        <w:rPr>
+          <w:i/>
+          <w:iCs/>
+        </w:rPr>
+        <w:t>Write out the null and alternate hypotheses for a nested F-test using Model 1 and Model 2.</w:t>
+      </w:r>
+    </w:p>
+    <w:p>
+      <w:pPr>
+        <w:pStyle w:val="ListParagraph"/>
+        <w:spacing w:before="0" w:line="276" w:lineRule="auto"/>
+        <w:ind w:left="1440"/>
+      </w:pPr>
+    </w:p>
+    <w:p>
+      <w:pPr>
+        <w:pStyle w:val="ListParagraph"/>
+        <w:spacing w:before="0" w:line="276" w:lineRule="auto"/>
+        <w:ind w:left="1080"/>
+        <w:rPr>
+          <w:rFonts w:cs="Arial"/>
+          <w:color w:val="222222"/>
+          <w:shd w:val="clear" w:color="auto" w:fill="FFFFFF"/>
+        </w:rPr>
+      </w:pPr>
+      <w:r>
+        <w:t>H</w:t>
+      </w:r>
+      <w:r>
+        <w:rPr>
+          <w:vertAlign w:val="subscript"/>
+        </w:rPr>
+        <w:t>0</w:t>
+      </w:r>
+      <w:r>
+        <w:t xml:space="preserve"> :  </w:t>
+      </w:r>
+      <w:r>
+        <w:rPr>
+          <w:rFonts w:cs="Arial"/>
+          <w:color w:val="222222"/>
+          <w:shd w:val="clear" w:color="auto" w:fill="FFFFFF"/>
+        </w:rPr>
+        <w:t>β</w:t>
+      </w:r>
+      <w:r>
+        <w:rPr>
+          <w:rFonts w:cs="Arial"/>
+          <w:color w:val="222222"/>
+          <w:shd w:val="clear" w:color="auto" w:fill="FFFFFF"/>
+          <w:vertAlign w:val="subscript"/>
+        </w:rPr>
+        <w:t xml:space="preserve">5 </w:t>
+      </w:r>
+      <w:r>
+        <w:rPr>
+          <w:rFonts w:cs="Arial"/>
+          <w:color w:val="222222"/>
+          <w:shd w:val="clear" w:color="auto" w:fill="FFFFFF"/>
+        </w:rPr>
+        <w:t>= β</w:t>
+      </w:r>
+      <w:r>
+        <w:rPr>
+          <w:rFonts w:cs="Arial"/>
+          <w:color w:val="222222"/>
+          <w:shd w:val="clear" w:color="auto" w:fill="FFFFFF"/>
+          <w:vertAlign w:val="subscript"/>
+        </w:rPr>
+        <w:t>6</w:t>
+      </w:r>
+      <w:r>
+        <w:rPr>
+          <w:rFonts w:cs="Arial"/>
+          <w:color w:val="222222"/>
+          <w:shd w:val="clear" w:color="auto" w:fill="FFFFFF"/>
+        </w:rPr>
+        <w:t xml:space="preserve"> = 0</w:t>
+      </w:r>
+    </w:p>
+    <w:p>
+      <w:pPr>
+        <w:pStyle w:val="ListParagraph"/>
+        <w:spacing w:before="0" w:line="276" w:lineRule="auto"/>
+        <w:ind w:left="1080"/>
+        <w:rPr>
+          <w:rFonts w:cs="Arial"/>
+          <w:color w:val="222222"/>
+          <w:shd w:val="clear" w:color="auto" w:fill="FFFFFF"/>
+        </w:rPr>
+      </w:pPr>
+      <w:r>
+        <w:t>H</w:t>
+      </w:r>
+      <w:r>
+        <w:rPr>
+          <w:vertAlign w:val="subscript"/>
+        </w:rPr>
+        <w:t>a</w:t>
+      </w:r>
+      <w:r>
+        <w:t xml:space="preserve"> :  β</w:t>
+      </w:r>
+      <w:r>
+        <w:rPr>
+          <w:vertAlign w:val="subscript"/>
+        </w:rPr>
+        <w:t>j</w:t>
+      </w:r>
       <w:r>
         <w:t xml:space="preserve"> </w:t>
       </w:r>
       <w:r>
-        <w:t>Compute the F-statistic for a nested F-test using Model 1 and Model 2.  Conduct the hypothesis test and interpret the results.</w:t>
-      </w:r>
+        <w:rPr>
+          <w:rFonts w:cs="Arial"/>
+          <w:color w:val="222222"/>
+          <w:shd w:val="clear" w:color="auto" w:fill="FFFFFF"/>
+        </w:rPr>
+        <w:t>≠ 0, for at least one value of j (for j in 5,6)</w:t>
+      </w:r>
+    </w:p>
+    <w:p>
+      <w:pPr>
+        <w:pStyle w:val="ListParagraph"/>
+        <w:spacing w:before="0" w:line="276" w:lineRule="auto"/>
+        <w:ind w:left="1440"/>
+      </w:pPr>
     </w:p>
     <w:p>
       <w:pPr>
         <w:pStyle w:val="ListParagraph"/>
         <w:numPr>
-          <w:ilvl w:val="1"/>
+          <w:ilvl w:val="0"/>
           <w:numId w:val="22"/>
         </w:numPr>
         <w:spacing w:before="0" w:line="276" w:lineRule="auto"/>
-      </w:pPr>
+        <w:rPr>
+          <w:i/>
+          <w:iCs/>
+        </w:rPr>
+      </w:pPr>
+      <w:r>
+        <w:rPr>
+          <w:i/>
+          <w:iCs/>
+        </w:rPr>
+        <w:t xml:space="preserve"> </w:t>
+      </w:r>
+      <w:r>
+        <w:rPr>
+          <w:i/>
+          <w:iCs/>
+        </w:rPr>
+        <w:t>Compute the F-statistic for a nested F-test using Model 1 and Model 2.  Conduct the hypothesis test and interpret the results.</w:t>
+      </w:r>
+    </w:p>
+    <w:p>
+      <w:pPr>
+        <w:ind w:left="2160" w:firstLine="720"/>
+      </w:pPr>
+      <w:r>
+        <w:t>F = (SSE</w:t>
+      </w:r>
+      <w:r>
+        <w:rPr>
+          <w:vertAlign w:val="subscript"/>
+        </w:rPr>
+        <w:t>R</w:t>
+      </w:r>
+      <w:r>
+        <w:t xml:space="preserve"> - SSE</w:t>
+      </w:r>
+      <w:r>
+        <w:rPr>
+          <w:vertAlign w:val="subscript"/>
+        </w:rPr>
+        <w:t>C</w:t>
+      </w:r>
+      <w:r>
+        <w:t>) / SSE</w:t>
+      </w:r>
+      <w:r>
+        <w:rPr>
+          <w:vertAlign w:val="subscript"/>
+        </w:rPr>
+        <w:t xml:space="preserve">C </w:t>
+      </w:r>
+      <w:r>
+        <w:t>/ [n – (k + p + 1)]</w:t>
+      </w:r>
+    </w:p>
+    <w:p>
+      <w:pPr>
+        <w:ind w:left="2160" w:firstLine="720"/>
+      </w:pPr>
+    </w:p>
+    <w:p>
+      <w:pPr>
+        <w:ind w:left="2160" w:firstLine="720"/>
+      </w:pPr>
+      <w:r>
+        <w:lastRenderedPageBreak/>
+        <w:t xml:space="preserve">F = (630.36 – 572.3091) / </w:t>
+      </w:r>
+      <w:r>
+        <w:t>[ 572.3091 / [ 72 – (6 + 1)]</w:t>
+      </w:r>
+    </w:p>
+    <w:p>
+      <w:pPr>
+        <w:ind w:left="2160" w:firstLine="720"/>
+      </w:pPr>
+      <w:r>
+        <w:t>= 58.30509 / 8.8048</w:t>
+      </w:r>
+    </w:p>
+    <w:p>
+      <w:pPr>
+        <w:ind w:left="2160" w:firstLine="720"/>
+        <w:rPr>
+          <w:rFonts w:cs="Consolas"/>
+          <w:color w:val="000000"/>
+        </w:rPr>
+      </w:pPr>
+      <w:r>
+        <w:t xml:space="preserve">= </w:t>
+      </w:r>
+      <w:r>
+        <w:rPr>
+          <w:rFonts w:cs="Consolas"/>
+          <w:color w:val="000000"/>
+        </w:rPr>
+        <w:t>6.5931</w:t>
+      </w:r>
+    </w:p>
+    <w:p>
+      <w:pPr>
+        <w:pStyle w:val="Default"/>
+        <w:rPr>
+          <w:rFonts w:asciiTheme="minorHAnsi" w:hAnsiTheme="minorHAnsi"/>
+          <w:sz w:val="22"/>
+          <w:szCs w:val="22"/>
+        </w:rPr>
+      </w:pPr>
+      <w:r>
+        <w:rPr>
+          <w:rFonts w:asciiTheme="minorHAnsi" w:hAnsiTheme="minorHAnsi" w:cs="Consolas"/>
+          <w:sz w:val="22"/>
+          <w:szCs w:val="22"/>
+        </w:rPr>
+        <w:tab/>
+        <w:t xml:space="preserve">Critical value at </w:t>
+      </w:r>
+      <w:r>
+        <w:rPr>
+          <w:rFonts w:asciiTheme="minorHAnsi" w:hAnsiTheme="minorHAnsi"/>
+          <w:color w:val="212121"/>
+          <w:sz w:val="22"/>
+          <w:szCs w:val="22"/>
+        </w:rPr>
+        <w:t xml:space="preserve">99% confidence (α = 0.01), </w:t>
+      </w:r>
+      <w:r>
+        <w:rPr>
+          <w:rFonts w:asciiTheme="minorHAnsi" w:hAnsiTheme="minorHAnsi" w:cs="Consolas"/>
+          <w:sz w:val="22"/>
+          <w:szCs w:val="22"/>
+        </w:rPr>
+        <w:t>% confidence, = F</w:t>
+      </w:r>
+      <w:r>
+        <w:rPr>
+          <w:rFonts w:asciiTheme="minorHAnsi" w:hAnsiTheme="minorHAnsi" w:cs="Consolas"/>
+          <w:sz w:val="22"/>
+          <w:szCs w:val="22"/>
+          <w:vertAlign w:val="subscript"/>
+        </w:rPr>
+        <w:t>9</w:t>
+      </w:r>
+      <w:r>
+        <w:rPr>
+          <w:rFonts w:asciiTheme="minorHAnsi" w:hAnsiTheme="minorHAnsi" w:cs="Consolas"/>
+          <w:sz w:val="22"/>
+          <w:szCs w:val="22"/>
+          <w:vertAlign w:val="subscript"/>
+        </w:rPr>
+        <w:t>9</w:t>
+      </w:r>
+      <w:r>
+        <w:rPr>
+          <w:rFonts w:asciiTheme="minorHAnsi" w:hAnsiTheme="minorHAnsi"/>
+          <w:sz w:val="22"/>
+          <w:szCs w:val="22"/>
+          <w:vertAlign w:val="subscript"/>
+        </w:rPr>
+        <w:t>,</w:t>
+      </w:r>
+      <w:r>
+        <w:rPr>
+          <w:rFonts w:asciiTheme="minorHAnsi" w:hAnsiTheme="minorHAnsi"/>
+          <w:sz w:val="22"/>
+          <w:szCs w:val="22"/>
+        </w:rPr>
+        <w:t xml:space="preserve"> </w:t>
+      </w:r>
+      <w:r>
+        <w:rPr>
+          <w:rFonts w:asciiTheme="minorHAnsi" w:hAnsiTheme="minorHAnsi"/>
+          <w:sz w:val="22"/>
+          <w:szCs w:val="22"/>
+          <w:vertAlign w:val="subscript"/>
+        </w:rPr>
+        <w:t xml:space="preserve">4, 65 </w:t>
+      </w:r>
+      <w:r>
+        <w:rPr>
+          <w:rFonts w:asciiTheme="minorHAnsi" w:hAnsiTheme="minorHAnsi"/>
+          <w:sz w:val="22"/>
+          <w:szCs w:val="22"/>
+        </w:rPr>
+        <w:t xml:space="preserve">= </w:t>
+      </w:r>
+      <w:r>
+        <w:rPr>
+          <w:rFonts w:asciiTheme="minorHAnsi" w:hAnsiTheme="minorHAnsi" w:cs="Consolas"/>
+          <w:b/>
+          <w:bCs/>
+          <w:sz w:val="22"/>
+          <w:szCs w:val="22"/>
+        </w:rPr>
+        <w:t>3.6223</w:t>
+      </w:r>
+    </w:p>
+    <w:p>
+      <w:r>
+        <w:t xml:space="preserve">The given F-statistic yielded a value of </w:t>
+      </w:r>
+      <w:r>
+        <w:rPr>
+          <w:b/>
+          <w:bCs/>
+        </w:rPr>
+        <w:t>6.5932</w:t>
+      </w:r>
+      <w:r>
+        <w:t xml:space="preserve"> and at 9</w:t>
+      </w:r>
+      <w:r>
+        <w:t>9</w:t>
+      </w:r>
+      <w:r>
+        <w:t xml:space="preserve">% confidence, we </w:t>
+      </w:r>
+      <w:r>
+        <w:t>should</w:t>
+      </w:r>
+      <w:r>
+        <w:t xml:space="preserve"> reject the null hypothesis that the more complex, or complete, model 2 with the additional explanatory variables </w:t>
+      </w:r>
+      <w:r>
+        <w:rPr>
+          <w:rFonts w:cs="Arial"/>
+          <w:color w:val="222222"/>
+          <w:shd w:val="clear" w:color="auto" w:fill="FFFFFF"/>
+        </w:rPr>
+        <w:t>β</w:t>
+      </w:r>
+      <w:r>
+        <w:rPr>
+          <w:vertAlign w:val="subscript"/>
+        </w:rPr>
+        <w:t>5</w:t>
+      </w:r>
+      <w:r>
+        <w:t xml:space="preserve"> and </w:t>
+      </w:r>
+      <w:r>
+        <w:rPr>
+          <w:rFonts w:cs="Arial"/>
+          <w:color w:val="222222"/>
+          <w:shd w:val="clear" w:color="auto" w:fill="FFFFFF"/>
+        </w:rPr>
+        <w:t>β</w:t>
+      </w:r>
+      <w:r>
+        <w:rPr>
+          <w:vertAlign w:val="subscript"/>
+        </w:rPr>
+        <w:t xml:space="preserve"> </w:t>
+      </w:r>
+      <w:r>
+        <w:rPr>
+          <w:vertAlign w:val="subscript"/>
+        </w:rPr>
+        <w:t>6</w:t>
+      </w:r>
+      <w:r>
+        <w:t xml:space="preserve"> is </w:t>
+      </w:r>
+      <w:r>
+        <w:t xml:space="preserve">no </w:t>
+      </w:r>
+      <w:r>
+        <w:t>more powerful than the reduced model 1.</w:t>
+      </w:r>
     </w:p>
     <w:p>
       <w:pPr>
         <w:pStyle w:val="Heading3"/>
-      </w:pPr>
-      <w:r>
+        <w:rPr>
+          <w:rFonts w:asciiTheme="minorHAnsi" w:hAnsiTheme="minorHAnsi"/>
+        </w:rPr>
+      </w:pPr>
+      <w:r>
+        <w:rPr>
+          <w:rFonts w:asciiTheme="minorHAnsi" w:hAnsiTheme="minorHAnsi"/>
+        </w:rPr>
         <w:t>Application</w:t>
       </w:r>
     </w:p>
+    <w:p>
+      <w:pPr>
+        <w:pStyle w:val="Heading1"/>
+        <w:jc w:val="center"/>
+      </w:pPr>
+      <w:r>
+        <w:t>Model 3:</w:t>
+      </w:r>
+    </w:p>
+    <w:p>
+      <w:r>
+        <w:t xml:space="preserve">11.) </w:t>
+      </w:r>
+      <w:r>
+        <w:rPr>
+          <w:i/>
+          <w:iCs/>
+        </w:rPr>
+        <w:t>Based on your EDA from Modeling Assignment #1, focus on 10 of the continuous quantitative variables that you though/think might be good explanatory variables for SALESPRICE.   Is there a way to logically group those variables into 2 or more sets of explanatory variables?   For example, some variables might be strictly about size while others might be about quality.   Separate the 10 explanatory variables into at least 2 sets of variables.  Describe why you created this separation.  A set must contain at least 2 variables.</w:t>
+      </w:r>
+    </w:p>
+    <w:p>
+      <w:r>
+        <w:tab/>
+        <w:t>Quality variables:</w:t>
+      </w:r>
+    </w:p>
+    <w:p>
+      <w:pPr>
+        <w:pStyle w:val="ListParagraph"/>
+        <w:numPr>
+          <w:ilvl w:val="0"/>
+          <w:numId w:val="24"/>
+        </w:numPr>
+      </w:pPr>
+      <w:r>
+        <w:t>Overall Quality</w:t>
+      </w:r>
+    </w:p>
+    <w:p>
+      <w:pPr>
+        <w:pStyle w:val="ListParagraph"/>
+        <w:numPr>
+          <w:ilvl w:val="0"/>
+          <w:numId w:val="24"/>
+        </w:numPr>
+      </w:pPr>
+      <w:r>
+        <w:t>Quality Index</w:t>
+      </w:r>
+    </w:p>
+    <w:p>
+      <w:pPr>
+        <w:ind w:left="720"/>
+      </w:pPr>
+      <w:r>
+        <w:t>High Value Features:</w:t>
+      </w:r>
+    </w:p>
+    <w:p>
+      <w:pPr>
+        <w:pStyle w:val="ListParagraph"/>
+        <w:numPr>
+          <w:ilvl w:val="0"/>
+          <w:numId w:val="25"/>
+        </w:numPr>
+      </w:pPr>
+      <w:r>
+        <w:t>Garage Cars</w:t>
+      </w:r>
+    </w:p>
+    <w:p>
+      <w:pPr>
+        <w:pStyle w:val="ListParagraph"/>
+        <w:numPr>
+          <w:ilvl w:val="0"/>
+          <w:numId w:val="25"/>
+        </w:numPr>
+      </w:pPr>
+      <w:r>
+        <w:t>Garage Area</w:t>
+      </w:r>
+    </w:p>
+    <w:p>
+      <w:pPr>
+        <w:pStyle w:val="ListParagraph"/>
+        <w:numPr>
+          <w:ilvl w:val="0"/>
+          <w:numId w:val="25"/>
+        </w:numPr>
+      </w:pPr>
+      <w:r>
+        <w:t>Full Bath</w:t>
+      </w:r>
+      <w:r>
+        <w:t xml:space="preserve"> + Half Bath (Total Bath)</w:t>
+      </w:r>
+    </w:p>
+    <w:p>
+      <w:pPr>
+        <w:pStyle w:val="ListParagraph"/>
+        <w:numPr>
+          <w:ilvl w:val="0"/>
+          <w:numId w:val="25"/>
+        </w:numPr>
+      </w:pPr>
+      <w:r>
+        <w:t xml:space="preserve">Mas </w:t>
+      </w:r>
+      <w:proofErr w:type="spellStart"/>
+      <w:r>
+        <w:t>Vnr</w:t>
+      </w:r>
+      <w:proofErr w:type="spellEnd"/>
+      <w:r>
+        <w:t xml:space="preserve"> Area</w:t>
+      </w:r>
+    </w:p>
+    <w:p>
+      <w:pPr>
+        <w:pStyle w:val="ListParagraph"/>
+        <w:numPr>
+          <w:ilvl w:val="0"/>
+          <w:numId w:val="25"/>
+        </w:numPr>
+      </w:pPr>
+      <w:r>
+        <w:t>Fireplaces</w:t>
+      </w:r>
+    </w:p>
+    <w:p>
+      <w:pPr>
+        <w:pStyle w:val="ListParagraph"/>
+        <w:ind w:left="1440"/>
+      </w:pPr>
+    </w:p>
+    <w:p>
+      <w:pPr>
+        <w:ind w:left="720"/>
+      </w:pPr>
+      <w:r>
+        <w:t>Temporal:</w:t>
+      </w:r>
+    </w:p>
+    <w:p>
+      <w:pPr>
+        <w:pStyle w:val="ListParagraph"/>
+        <w:numPr>
+          <w:ilvl w:val="0"/>
+          <w:numId w:val="26"/>
+        </w:numPr>
+      </w:pPr>
+      <w:r>
+        <w:t>House Age</w:t>
+      </w:r>
+    </w:p>
+    <w:p>
+      <w:pPr>
+        <w:pStyle w:val="ListParagraph"/>
+        <w:numPr>
+          <w:ilvl w:val="0"/>
+          <w:numId w:val="26"/>
+        </w:numPr>
+      </w:pPr>
+      <w:r>
+        <w:t>Year Remodel</w:t>
+      </w:r>
+    </w:p>
+    <w:p>
+      <w:pPr>
+        <w:pStyle w:val="ListParagraph"/>
+        <w:numPr>
+          <w:ilvl w:val="0"/>
+          <w:numId w:val="26"/>
+        </w:numPr>
+      </w:pPr>
+      <w:r>
+        <w:t>Year Built</w:t>
+      </w:r>
+    </w:p>
+    <w:p>
+      <w:pPr>
+        <w:ind w:left="720"/>
+      </w:pPr>
+      <w:r>
+        <w:t>Housing Lot</w:t>
+      </w:r>
+    </w:p>
+    <w:p>
+      <w:pPr>
+        <w:pStyle w:val="ListParagraph"/>
+        <w:numPr>
+          <w:ilvl w:val="0"/>
+          <w:numId w:val="27"/>
+        </w:numPr>
+      </w:pPr>
+      <w:r>
+        <w:t>Lot Area</w:t>
+      </w:r>
+    </w:p>
+    <w:p>
+      <w:pPr>
+        <w:pStyle w:val="ListParagraph"/>
+        <w:numPr>
+          <w:ilvl w:val="0"/>
+          <w:numId w:val="27"/>
+        </w:numPr>
+      </w:pPr>
+      <w:r>
+        <w:t>Lot Frontage</w:t>
+      </w:r>
+    </w:p>
+    <w:p>
+      <w:r>
+        <w:t xml:space="preserve">This grouping of variables provides a way to consider the way a given set of features should relatively perform against the sale price of the home. </w:t>
+      </w:r>
+      <w:r>
+        <w:t xml:space="preserve">For example, </w:t>
+      </w:r>
+      <w:r>
+        <w:t>in the high value feature set we look at mostly discrete values (the exception being Garage Area) that should all have a positive correlation to the sale price of a given home.</w:t>
+      </w:r>
+      <w:r>
+        <w:t xml:space="preserve"> Likewise, for the temporal values, we would intuitively expect </w:t>
+      </w:r>
+    </w:p>
+    <w:p>
+      <w:pPr>
+        <w:rPr>
+          <w:i/>
+          <w:iCs/>
+        </w:rPr>
+      </w:pPr>
+      <w:r>
+        <w:rPr>
+          <w:i/>
+          <w:iCs/>
+        </w:rPr>
+        <w:lastRenderedPageBreak/>
+        <w:t>12.) Pick one of the sets of explanatory variables.   Run a multiple regression model using the explanatory variables from this set to predict SALEPRICE(Y).   Call this Model 3.   Conduct and interpret the following hypothesis tests, being sure you clearly state the null and alternative hypotheses in each case:</w:t>
+      </w:r>
+    </w:p>
+    <w:p>
+      <w:pPr>
+        <w:rPr>
+          <w:i/>
+          <w:iCs/>
+        </w:rPr>
+      </w:pPr>
+      <w:r>
+        <w:rPr>
+          <w:i/>
+          <w:iCs/>
+        </w:rPr>
+        <w:tab/>
+        <w:t>a)  all model coefficients individually</w:t>
+      </w:r>
+    </w:p>
+    <w:p>
+      <w:pPr>
+        <w:ind w:left="720"/>
+        <w:rPr>
+          <w:i/>
+          <w:iCs/>
+        </w:rPr>
+      </w:pPr>
+      <w:r>
+        <w:rPr>
+          <w:i/>
+          <w:iCs/>
+        </w:rPr>
+        <w:tab/>
+        <w:t xml:space="preserve">Let </w:t>
+      </w:r>
+      <w:r>
+        <w:t>β</w:t>
+      </w:r>
+      <w:r>
+        <w:rPr>
+          <w:vertAlign w:val="subscript"/>
+        </w:rPr>
+        <w:t>1</w:t>
+      </w:r>
+      <w:r>
+        <w:t xml:space="preserve"> = House Age</w:t>
+      </w:r>
+    </w:p>
+    <w:p>
+      <w:pPr>
+        <w:pStyle w:val="ListParagraph"/>
+        <w:spacing w:before="0" w:line="276" w:lineRule="auto"/>
+        <w:ind w:left="1800"/>
+        <w:rPr>
+          <w:rFonts w:cs="Arial"/>
+          <w:color w:val="222222"/>
+          <w:shd w:val="clear" w:color="auto" w:fill="FFFFFF"/>
+        </w:rPr>
+      </w:pPr>
+      <w:r>
+        <w:t>H</w:t>
+      </w:r>
+      <w:r>
+        <w:rPr>
+          <w:vertAlign w:val="subscript"/>
+        </w:rPr>
+        <w:t>0</w:t>
+      </w:r>
+      <w:r>
+        <w:t xml:space="preserve"> : β1</w:t>
+      </w:r>
+      <w:r>
+        <w:rPr>
+          <w:rFonts w:cs="Arial"/>
+          <w:color w:val="222222"/>
+          <w:shd w:val="clear" w:color="auto" w:fill="FFFFFF"/>
+        </w:rPr>
+        <w:t xml:space="preserve"> = 0</w:t>
+      </w:r>
+    </w:p>
+    <w:p>
+      <w:pPr>
+        <w:pStyle w:val="ListParagraph"/>
+        <w:spacing w:before="0" w:line="276" w:lineRule="auto"/>
+        <w:ind w:left="1800"/>
+        <w:rPr>
+          <w:rFonts w:cs="Arial"/>
+          <w:color w:val="222222"/>
+          <w:shd w:val="clear" w:color="auto" w:fill="FFFFFF"/>
+        </w:rPr>
+      </w:pPr>
+      <w:r>
+        <w:t>H</w:t>
+      </w:r>
+      <w:r>
+        <w:rPr>
+          <w:vertAlign w:val="subscript"/>
+        </w:rPr>
+        <w:t>a</w:t>
+      </w:r>
+      <w:r>
+        <w:t xml:space="preserve"> : β1 </w:t>
+      </w:r>
+      <w:r>
+        <w:rPr>
+          <w:rFonts w:cs="Arial"/>
+          <w:color w:val="222222"/>
+          <w:shd w:val="clear" w:color="auto" w:fill="FFFFFF"/>
+        </w:rPr>
+        <w:t>≠ 0</w:t>
+      </w:r>
+    </w:p>
+    <w:p>
+      <w:pPr>
+        <w:ind w:left="720"/>
+      </w:pPr>
+      <w:r>
+        <w:rPr>
+          <w:i/>
+          <w:iCs/>
+        </w:rPr>
+        <w:tab/>
+      </w:r>
+      <w:r>
+        <w:t>t</w:t>
+      </w:r>
+      <w:r>
+        <w:rPr>
+          <w:vertAlign w:val="subscript"/>
+        </w:rPr>
+        <w:t>1</w:t>
+      </w:r>
+      <w:r>
+        <w:t xml:space="preserve"> = B̂</w:t>
+      </w:r>
+      <w:r>
+        <w:rPr>
+          <w:vertAlign w:val="subscript"/>
+        </w:rPr>
+        <w:t>1</w:t>
+      </w:r>
+      <w:r>
+        <w:t xml:space="preserve"> / S</w:t>
+      </w:r>
+      <w:r>
+        <w:rPr>
+          <w:vertAlign w:val="subscript"/>
+        </w:rPr>
+        <w:t>B̂1</w:t>
+      </w:r>
+      <w:r>
+        <w:t xml:space="preserve"> = </w:t>
+      </w:r>
+      <w:r>
+        <w:rPr>
+          <w:rFonts w:cs="Consolas"/>
+          <w:color w:val="000000"/>
+        </w:rPr>
+        <w:t xml:space="preserve">-2291.54 / 1002.40 </w:t>
+      </w:r>
+      <w:r>
+        <w:rPr>
+          <w:rFonts w:cs="Consolas"/>
+          <w:b/>
+          <w:bCs/>
+          <w:color w:val="000000"/>
+        </w:rPr>
+        <w:t>= -2.2861</w:t>
+      </w:r>
+    </w:p>
+    <w:p>
+      <w:pPr>
+        <w:spacing w:before="0" w:line="276" w:lineRule="auto"/>
+        <w:ind w:left="720" w:firstLine="720"/>
+        <w:rPr>
+          <w:rFonts w:cs="Arial"/>
+          <w:color w:val="222222"/>
+          <w:shd w:val="clear" w:color="auto" w:fill="FFFFFF"/>
+        </w:rPr>
+      </w:pPr>
+      <w:r>
+        <w:rPr>
+          <w:rFonts w:cs="Arial"/>
+          <w:color w:val="222222"/>
+          <w:shd w:val="clear" w:color="auto" w:fill="FFFFFF"/>
+        </w:rPr>
+        <w:t>t-test with 9</w:t>
+      </w:r>
+      <w:r>
+        <w:rPr>
+          <w:rFonts w:cs="Arial"/>
+          <w:color w:val="222222"/>
+          <w:shd w:val="clear" w:color="auto" w:fill="FFFFFF"/>
+        </w:rPr>
+        <w:t>5</w:t>
+      </w:r>
+      <w:r>
+        <w:rPr>
+          <w:rFonts w:cs="Arial"/>
+          <w:color w:val="222222"/>
+          <w:shd w:val="clear" w:color="auto" w:fill="FFFFFF"/>
+        </w:rPr>
+        <w:t>% confidence (α = 0.0</w:t>
+      </w:r>
+      <w:r>
+        <w:rPr>
+          <w:rFonts w:cs="Arial"/>
+          <w:color w:val="222222"/>
+          <w:shd w:val="clear" w:color="auto" w:fill="FFFFFF"/>
+        </w:rPr>
+        <w:t>5</w:t>
+      </w:r>
+      <w:r>
+        <w:rPr>
+          <w:rFonts w:cs="Arial"/>
+          <w:color w:val="222222"/>
+          <w:shd w:val="clear" w:color="auto" w:fill="FFFFFF"/>
+        </w:rPr>
+        <w:t xml:space="preserve">), </w:t>
+      </w:r>
+    </w:p>
+    <w:p>
+      <w:pPr>
+        <w:spacing w:before="0" w:line="276" w:lineRule="auto"/>
+        <w:ind w:left="720" w:firstLine="720"/>
+        <w:rPr>
+          <w:rFonts w:cs="Consolas"/>
+          <w:color w:val="000000"/>
+        </w:rPr>
+      </w:pPr>
+      <w:r>
+        <w:rPr>
+          <w:rFonts w:cs="Arial"/>
+        </w:rPr>
+        <w:t>Threshold: t</w:t>
+      </w:r>
+      <w:r>
+        <w:rPr>
+          <w:rFonts w:cs="Arial"/>
+          <w:color w:val="222222"/>
+          <w:shd w:val="clear" w:color="auto" w:fill="FFFFFF"/>
+          <w:vertAlign w:val="subscript"/>
+        </w:rPr>
+        <w:t xml:space="preserve">α/2, n </w:t>
+      </w:r>
+      <w:r>
+        <w:rPr>
+          <w:rFonts w:cs="Arial"/>
+          <w:color w:val="222222"/>
+          <w:shd w:val="clear" w:color="auto" w:fill="FFFFFF"/>
+          <w:vertAlign w:val="subscript"/>
+        </w:rPr>
+        <w:t xml:space="preserve">– k </w:t>
+      </w:r>
+      <w:r>
+        <w:rPr>
+          <w:rFonts w:cs="Arial"/>
+          <w:color w:val="222222"/>
+          <w:shd w:val="clear" w:color="auto" w:fill="FFFFFF"/>
+          <w:vertAlign w:val="subscript"/>
+        </w:rPr>
+        <w:t xml:space="preserve">– 2 </w:t>
+      </w:r>
+      <w:r>
+        <w:rPr>
+          <w:rFonts w:cs="Arial"/>
+          <w:color w:val="222222"/>
+          <w:shd w:val="clear" w:color="auto" w:fill="FFFFFF"/>
+        </w:rPr>
+        <w:t>= t</w:t>
+      </w:r>
+      <w:r>
+        <w:rPr>
+          <w:rFonts w:cs="Arial"/>
+          <w:color w:val="222222"/>
+          <w:shd w:val="clear" w:color="auto" w:fill="FFFFFF"/>
+          <w:vertAlign w:val="subscript"/>
+        </w:rPr>
+        <w:t>0.0</w:t>
+      </w:r>
+      <w:r>
+        <w:rPr>
+          <w:rFonts w:cs="Arial"/>
+          <w:color w:val="222222"/>
+          <w:shd w:val="clear" w:color="auto" w:fill="FFFFFF"/>
+          <w:vertAlign w:val="subscript"/>
+        </w:rPr>
+        <w:t>25</w:t>
+      </w:r>
+      <w:r>
+        <w:rPr>
+          <w:rFonts w:cs="Arial"/>
+          <w:color w:val="222222"/>
+          <w:shd w:val="clear" w:color="auto" w:fill="FFFFFF"/>
+          <w:vertAlign w:val="subscript"/>
+        </w:rPr>
+        <w:t xml:space="preserve">, </w:t>
+      </w:r>
+      <w:r>
+        <w:rPr>
+          <w:rFonts w:cs="Arial"/>
+          <w:color w:val="222222"/>
+          <w:shd w:val="clear" w:color="auto" w:fill="FFFFFF"/>
+          <w:vertAlign w:val="subscript"/>
+        </w:rPr>
+        <w:t>2420</w:t>
+      </w:r>
+      <w:r>
+        <w:rPr>
+          <w:rFonts w:cs="Arial"/>
+          <w:color w:val="222222"/>
+          <w:shd w:val="clear" w:color="auto" w:fill="FFFFFF"/>
+          <w:vertAlign w:val="subscript"/>
+        </w:rPr>
+        <w:t xml:space="preserve"> </w:t>
+      </w:r>
+      <w:r>
+        <w:rPr>
+          <w:rFonts w:cs="Arial"/>
+          <w:color w:val="222222"/>
+          <w:shd w:val="clear" w:color="auto" w:fill="FFFFFF"/>
+        </w:rPr>
+        <w:t xml:space="preserve">= </w:t>
+      </w:r>
+      <w:r>
+        <w:rPr>
+          <w:rFonts w:cs="Consolas"/>
+          <w:color w:val="000000"/>
+        </w:rPr>
+        <w:t>1.9609</w:t>
+      </w:r>
+    </w:p>
+    <w:p>
+      <w:pPr>
+        <w:rPr>
+          <w:rFonts w:cs="Consolas"/>
+          <w:color w:val="000000"/>
+        </w:rPr>
+      </w:pPr>
+      <w:r>
+        <w:rPr>
+          <w:i/>
+          <w:iCs/>
+        </w:rPr>
+        <w:tab/>
+      </w:r>
+      <w:r>
+        <w:rPr>
+          <w:i/>
+          <w:iCs/>
+        </w:rPr>
+        <w:tab/>
+        <w:t xml:space="preserve">abs(T) = </w:t>
+      </w:r>
+      <w:r>
+        <w:rPr>
+          <w:rFonts w:cs="Consolas"/>
+          <w:color w:val="000000"/>
+        </w:rPr>
+        <w:t>2.2861 &gt; 1.9609</w:t>
+      </w:r>
+    </w:p>
+    <w:p>
+      <w:pPr>
+        <w:rPr>
+          <w:rFonts w:cs="Consolas"/>
+          <w:color w:val="000000"/>
+        </w:rPr>
+      </w:pPr>
+      <w:r>
+        <w:rPr>
+          <w:rFonts w:cs="Consolas"/>
+          <w:color w:val="000000"/>
+        </w:rPr>
+        <w:tab/>
+        <w:t>There is not significant evidence here to suggest that</w:t>
+      </w:r>
+      <w:r>
+        <w:rPr>
+          <w:rFonts w:cs="Consolas"/>
+          <w:color w:val="000000"/>
+        </w:rPr>
+        <w:t xml:space="preserve"> </w:t>
+      </w:r>
+      <w:r>
+        <w:t>β</w:t>
+      </w:r>
+      <w:r>
+        <w:rPr>
+          <w:vertAlign w:val="subscript"/>
+        </w:rPr>
+        <w:t>1</w:t>
+      </w:r>
+      <w:r>
+        <w:t>,</w:t>
+      </w:r>
+      <w:r>
+        <w:rPr>
+          <w:rFonts w:cs="Consolas"/>
+          <w:color w:val="000000"/>
+        </w:rPr>
+        <w:t xml:space="preserve"> House Age</w:t>
+      </w:r>
+      <w:r>
+        <w:rPr>
+          <w:rFonts w:cs="Consolas"/>
+          <w:color w:val="000000"/>
+        </w:rPr>
+        <w:t>,</w:t>
+      </w:r>
+      <w:r>
+        <w:rPr>
+          <w:rFonts w:cs="Consolas"/>
+          <w:color w:val="000000"/>
+        </w:rPr>
+        <w:t xml:space="preserve"> has no impact on explaining the variance in sale prices amongst homes.</w:t>
+      </w:r>
+    </w:p>
+    <w:p>
+      <w:pPr>
+        <w:ind w:left="720"/>
+        <w:rPr>
+          <w:i/>
+          <w:iCs/>
+        </w:rPr>
+      </w:pPr>
+      <w:r>
+        <w:rPr>
+          <w:i/>
+          <w:iCs/>
+        </w:rPr>
+        <w:t xml:space="preserve">Let </w:t>
+      </w:r>
+      <w:r>
+        <w:t>β2 = Year Built</w:t>
+      </w:r>
+    </w:p>
+    <w:p>
+      <w:pPr>
+        <w:pStyle w:val="ListParagraph"/>
+        <w:spacing w:before="0" w:line="276" w:lineRule="auto"/>
+        <w:ind w:left="1800"/>
+        <w:rPr>
+          <w:rFonts w:cs="Arial"/>
+          <w:color w:val="222222"/>
+          <w:shd w:val="clear" w:color="auto" w:fill="FFFFFF"/>
+        </w:rPr>
+      </w:pPr>
+      <w:r>
+        <w:t>H</w:t>
+      </w:r>
+      <w:r>
+        <w:rPr>
+          <w:vertAlign w:val="subscript"/>
+        </w:rPr>
+        <w:t>0</w:t>
+      </w:r>
+      <w:r>
+        <w:t xml:space="preserve"> : β2</w:t>
+      </w:r>
+      <w:r>
+        <w:rPr>
+          <w:rFonts w:cs="Arial"/>
+          <w:color w:val="222222"/>
+          <w:shd w:val="clear" w:color="auto" w:fill="FFFFFF"/>
+        </w:rPr>
+        <w:t xml:space="preserve"> = 0</w:t>
+      </w:r>
+    </w:p>
+    <w:p>
+      <w:pPr>
+        <w:pStyle w:val="ListParagraph"/>
+        <w:spacing w:before="0" w:line="276" w:lineRule="auto"/>
+        <w:ind w:left="1800"/>
+        <w:rPr>
+          <w:rFonts w:cs="Arial"/>
+          <w:color w:val="222222"/>
+          <w:shd w:val="clear" w:color="auto" w:fill="FFFFFF"/>
+        </w:rPr>
+      </w:pPr>
+      <w:r>
+        <w:t>H</w:t>
+      </w:r>
+      <w:r>
+        <w:rPr>
+          <w:vertAlign w:val="subscript"/>
+        </w:rPr>
+        <w:t>a</w:t>
+      </w:r>
+      <w:r>
+        <w:t xml:space="preserve"> : β2 </w:t>
+      </w:r>
+      <w:r>
+        <w:rPr>
+          <w:rFonts w:cs="Arial"/>
+          <w:color w:val="222222"/>
+          <w:shd w:val="clear" w:color="auto" w:fill="FFFFFF"/>
+        </w:rPr>
+        <w:t>≠ 0</w:t>
+      </w:r>
+    </w:p>
+    <w:p>
+      <w:pPr>
+        <w:ind w:left="720"/>
+      </w:pPr>
+      <w:r>
+        <w:rPr>
+          <w:i/>
+          <w:iCs/>
+        </w:rPr>
+        <w:tab/>
+      </w:r>
+      <w:r>
+        <w:t>t</w:t>
+      </w:r>
+      <w:r>
+        <w:rPr>
+          <w:vertAlign w:val="subscript"/>
+        </w:rPr>
+        <w:t>2</w:t>
+      </w:r>
+      <w:r>
+        <w:t xml:space="preserve"> = B̂</w:t>
+      </w:r>
+      <w:r>
+        <w:rPr>
+          <w:vertAlign w:val="subscript"/>
+        </w:rPr>
+        <w:t>2</w:t>
+      </w:r>
+      <w:r>
+        <w:t xml:space="preserve"> / S</w:t>
+      </w:r>
+      <w:r>
+        <w:rPr>
+          <w:vertAlign w:val="subscript"/>
+        </w:rPr>
+        <w:t>B̂2</w:t>
+      </w:r>
+      <w:r>
+        <w:t xml:space="preserve"> = </w:t>
+      </w:r>
+      <w:r>
+        <w:rPr>
+          <w:rFonts w:cs="Consolas"/>
+          <w:color w:val="000000"/>
+        </w:rPr>
+        <w:t>-1172.34 / 1006.12</w:t>
+      </w:r>
+      <w:r>
+        <w:rPr>
+          <w:rFonts w:cs="Consolas"/>
+          <w:color w:val="000000"/>
+        </w:rPr>
+        <w:t xml:space="preserve"> = </w:t>
+      </w:r>
+      <w:r>
+        <w:rPr>
+          <w:rFonts w:cs="Consolas"/>
+          <w:b/>
+          <w:bCs/>
+          <w:color w:val="000000"/>
+        </w:rPr>
+        <w:t>-1.1652</w:t>
+      </w:r>
+    </w:p>
+    <w:p>
+      <w:pPr>
+        <w:spacing w:before="0" w:line="276" w:lineRule="auto"/>
+        <w:ind w:left="720" w:firstLine="720"/>
+        <w:rPr>
+          <w:rFonts w:cs="Arial"/>
+          <w:color w:val="222222"/>
+          <w:shd w:val="clear" w:color="auto" w:fill="FFFFFF"/>
+        </w:rPr>
+      </w:pPr>
+      <w:r>
+        <w:rPr>
+          <w:rFonts w:cs="Arial"/>
+          <w:color w:val="222222"/>
+          <w:shd w:val="clear" w:color="auto" w:fill="FFFFFF"/>
+        </w:rPr>
+        <w:t xml:space="preserve">t-test with 95% confidence (α = 0.05), </w:t>
+      </w:r>
+    </w:p>
+    <w:p>
+      <w:pPr>
+        <w:spacing w:before="0" w:line="276" w:lineRule="auto"/>
+        <w:ind w:left="720" w:firstLine="720"/>
+        <w:rPr>
+          <w:rFonts w:cs="Consolas"/>
+          <w:color w:val="000000"/>
+        </w:rPr>
+      </w:pPr>
+      <w:r>
+        <w:rPr>
+          <w:rFonts w:cs="Arial"/>
+        </w:rPr>
+        <w:t>Threshold: t</w:t>
+      </w:r>
+      <w:r>
+        <w:rPr>
+          <w:rFonts w:cs="Arial"/>
+          <w:color w:val="222222"/>
+          <w:shd w:val="clear" w:color="auto" w:fill="FFFFFF"/>
+          <w:vertAlign w:val="subscript"/>
+        </w:rPr>
+        <w:t xml:space="preserve">α/2, n – k – 2 </w:t>
+      </w:r>
+      <w:r>
+        <w:rPr>
+          <w:rFonts w:cs="Arial"/>
+          <w:color w:val="222222"/>
+          <w:shd w:val="clear" w:color="auto" w:fill="FFFFFF"/>
+        </w:rPr>
+        <w:t>= t</w:t>
+      </w:r>
+      <w:r>
+        <w:rPr>
+          <w:rFonts w:cs="Arial"/>
+          <w:color w:val="222222"/>
+          <w:shd w:val="clear" w:color="auto" w:fill="FFFFFF"/>
+          <w:vertAlign w:val="subscript"/>
+        </w:rPr>
+        <w:t xml:space="preserve">0.025, </w:t>
+      </w:r>
+      <w:r>
+        <w:rPr>
+          <w:rFonts w:cs="Arial"/>
+          <w:color w:val="222222"/>
+          <w:shd w:val="clear" w:color="auto" w:fill="FFFFFF"/>
+          <w:vertAlign w:val="subscript"/>
+        </w:rPr>
+        <w:t>2420</w:t>
+      </w:r>
+      <w:r>
+        <w:rPr>
+          <w:rFonts w:cs="Arial"/>
+          <w:color w:val="222222"/>
+          <w:shd w:val="clear" w:color="auto" w:fill="FFFFFF"/>
+          <w:vertAlign w:val="subscript"/>
+        </w:rPr>
+        <w:t xml:space="preserve"> </w:t>
+      </w:r>
+      <w:r>
+        <w:rPr>
+          <w:rFonts w:cs="Arial"/>
+          <w:color w:val="222222"/>
+          <w:shd w:val="clear" w:color="auto" w:fill="FFFFFF"/>
+        </w:rPr>
+        <w:t xml:space="preserve">= </w:t>
+      </w:r>
+      <w:r>
+        <w:rPr>
+          <w:rFonts w:cs="Consolas"/>
+          <w:color w:val="000000"/>
+        </w:rPr>
+        <w:t>1.9609</w:t>
+      </w:r>
+    </w:p>
+    <w:p>
+      <w:pPr>
+        <w:rPr>
+          <w:rFonts w:cs="Consolas"/>
+          <w:color w:val="000000"/>
+        </w:rPr>
+      </w:pPr>
+      <w:r>
+        <w:rPr>
+          <w:i/>
+          <w:iCs/>
+        </w:rPr>
+        <w:tab/>
+      </w:r>
+      <w:r>
+        <w:rPr>
+          <w:i/>
+          <w:iCs/>
+        </w:rPr>
+        <w:tab/>
+        <w:t xml:space="preserve">abs(T) = </w:t>
+      </w:r>
+      <w:r>
+        <w:rPr>
+          <w:rFonts w:cs="Consolas"/>
+          <w:color w:val="000000"/>
+        </w:rPr>
+        <w:t>1.1652</w:t>
+      </w:r>
+      <w:r>
+        <w:rPr>
+          <w:rFonts w:cs="Consolas"/>
+          <w:color w:val="000000"/>
+        </w:rPr>
+        <w:t xml:space="preserve"> </w:t>
+      </w:r>
+      <w:r>
+        <w:rPr>
+          <w:rFonts w:cs="Consolas"/>
+          <w:color w:val="000000"/>
+        </w:rPr>
+        <w:t>&lt;</w:t>
+      </w:r>
+      <w:r>
+        <w:rPr>
+          <w:rFonts w:cs="Consolas"/>
+          <w:color w:val="000000"/>
+        </w:rPr>
+        <w:t xml:space="preserve"> 1.9609</w:t>
+      </w:r>
+    </w:p>
+    <w:p>
+      <w:r>
+        <w:rPr>
+          <w:i/>
+          <w:iCs/>
+        </w:rPr>
+        <w:tab/>
+      </w:r>
+      <w:r>
+        <w:t xml:space="preserve">There is </w:t>
+      </w:r>
+      <w:r>
+        <w:t>evidence here that supports the claim that β</w:t>
+      </w:r>
+      <w:r>
+        <w:rPr>
+          <w:vertAlign w:val="subscript"/>
+        </w:rPr>
+        <w:t>2</w:t>
+      </w:r>
+      <w:r>
+        <w:t xml:space="preserve"> is indeed zero when used with the house age variable, therefore we can exclude the year built </w:t>
+      </w:r>
+      <w:r>
+        <w:t xml:space="preserve">variable </w:t>
+      </w:r>
+      <w:r>
+        <w:t>from the model.</w:t>
+      </w:r>
+    </w:p>
+    <w:p>
+      <w:pPr>
+        <w:ind w:left="720"/>
+        <w:rPr>
+          <w:i/>
+          <w:iCs/>
+        </w:rPr>
+      </w:pPr>
+      <w:r>
+        <w:rPr>
+          <w:i/>
+          <w:iCs/>
+        </w:rPr>
+        <w:t xml:space="preserve">Let </w:t>
+      </w:r>
+      <w:r>
+        <w:t>β</w:t>
+      </w:r>
+      <w:r>
+        <w:rPr>
+          <w:vertAlign w:val="subscript"/>
+        </w:rPr>
+        <w:t>3</w:t>
+      </w:r>
+      <w:r>
+        <w:t xml:space="preserve"> = Year Remodel</w:t>
+      </w:r>
+    </w:p>
+    <w:p>
+      <w:pPr>
+        <w:pStyle w:val="ListParagraph"/>
+        <w:spacing w:before="0" w:line="276" w:lineRule="auto"/>
+        <w:ind w:left="1800"/>
+        <w:rPr>
+          <w:rFonts w:cs="Arial"/>
+          <w:color w:val="222222"/>
+          <w:shd w:val="clear" w:color="auto" w:fill="FFFFFF"/>
+        </w:rPr>
+      </w:pPr>
+      <w:r>
+        <w:t>H</w:t>
+      </w:r>
+      <w:r>
+        <w:rPr>
+          <w:vertAlign w:val="subscript"/>
+        </w:rPr>
+        <w:t>0</w:t>
+      </w:r>
+      <w:r>
+        <w:t xml:space="preserve"> : β</w:t>
+      </w:r>
+      <w:r>
+        <w:rPr>
+          <w:vertAlign w:val="subscript"/>
+        </w:rPr>
+        <w:t>3</w:t>
+      </w:r>
+      <w:r>
+        <w:rPr>
+          <w:rFonts w:cs="Arial"/>
+          <w:color w:val="222222"/>
+          <w:shd w:val="clear" w:color="auto" w:fill="FFFFFF"/>
+        </w:rPr>
+        <w:t xml:space="preserve"> = 0</w:t>
+      </w:r>
+    </w:p>
+    <w:p>
+      <w:pPr>
+        <w:pStyle w:val="ListParagraph"/>
+        <w:spacing w:before="0" w:line="276" w:lineRule="auto"/>
+        <w:ind w:left="1800"/>
+        <w:rPr>
+          <w:rFonts w:cs="Arial"/>
+          <w:color w:val="222222"/>
+          <w:shd w:val="clear" w:color="auto" w:fill="FFFFFF"/>
+        </w:rPr>
+      </w:pPr>
+      <w:r>
+        <w:t>H</w:t>
+      </w:r>
+      <w:r>
+        <w:rPr>
+          <w:vertAlign w:val="subscript"/>
+        </w:rPr>
+        <w:t>a</w:t>
+      </w:r>
+      <w:r>
+        <w:t xml:space="preserve"> : β</w:t>
+      </w:r>
+      <w:r>
+        <w:rPr>
+          <w:vertAlign w:val="subscript"/>
+        </w:rPr>
+        <w:t>3</w:t>
+      </w:r>
+      <w:r>
+        <w:t xml:space="preserve"> </w:t>
+      </w:r>
+      <w:r>
+        <w:rPr>
+          <w:rFonts w:cs="Arial"/>
+          <w:color w:val="222222"/>
+          <w:shd w:val="clear" w:color="auto" w:fill="FFFFFF"/>
+        </w:rPr>
+        <w:t>≠ 0</w:t>
+      </w:r>
+    </w:p>
+    <w:p>
+      <w:pPr>
+        <w:ind w:left="720"/>
+      </w:pPr>
+      <w:r>
+        <w:rPr>
+          <w:i/>
+          <w:iCs/>
+        </w:rPr>
+        <w:tab/>
+      </w:r>
+      <w:r>
+        <w:t>t</w:t>
+      </w:r>
+      <w:r>
+        <w:rPr>
+          <w:vertAlign w:val="subscript"/>
+        </w:rPr>
+        <w:t>3</w:t>
+      </w:r>
+      <w:r>
+        <w:t xml:space="preserve"> = B̂</w:t>
+      </w:r>
+      <w:r>
+        <w:rPr>
+          <w:vertAlign w:val="subscript"/>
+        </w:rPr>
+        <w:t>3</w:t>
+      </w:r>
+      <w:r>
+        <w:t xml:space="preserve"> / S</w:t>
+      </w:r>
+      <w:r>
+        <w:rPr>
+          <w:vertAlign w:val="subscript"/>
+        </w:rPr>
+        <w:t>B̂3</w:t>
+      </w:r>
+      <w:r>
+        <w:t xml:space="preserve"> = </w:t>
+      </w:r>
+      <w:r>
+        <w:rPr>
+          <w:rFonts w:cs="Consolas"/>
+          <w:color w:val="000000"/>
+        </w:rPr>
+        <w:t xml:space="preserve">1108.88 / 76.64 = </w:t>
+      </w:r>
+      <w:r>
+        <w:rPr>
+          <w:rFonts w:cs="Consolas"/>
+          <w:b/>
+          <w:bCs/>
+          <w:color w:val="000000"/>
+        </w:rPr>
+        <w:t>14.4687</w:t>
+      </w:r>
+    </w:p>
+    <w:p>
+      <w:pPr>
+        <w:spacing w:before="0" w:line="276" w:lineRule="auto"/>
+        <w:ind w:left="720" w:firstLine="720"/>
+        <w:rPr>
+          <w:rFonts w:cs="Arial"/>
+          <w:color w:val="222222"/>
+          <w:shd w:val="clear" w:color="auto" w:fill="FFFFFF"/>
+        </w:rPr>
+      </w:pPr>
+      <w:r>
+        <w:rPr>
+          <w:rFonts w:cs="Arial"/>
+          <w:color w:val="222222"/>
+          <w:shd w:val="clear" w:color="auto" w:fill="FFFFFF"/>
+        </w:rPr>
+        <w:t xml:space="preserve">t-test with 95% confidence (α = 0.05), </w:t>
+      </w:r>
+    </w:p>
+    <w:p>
+      <w:pPr>
+        <w:spacing w:before="0" w:line="276" w:lineRule="auto"/>
+        <w:ind w:left="720" w:firstLine="720"/>
+        <w:rPr>
+          <w:rFonts w:cs="Consolas"/>
+          <w:color w:val="000000"/>
+        </w:rPr>
+      </w:pPr>
+      <w:r>
+        <w:rPr>
+          <w:rFonts w:cs="Arial"/>
+        </w:rPr>
+        <w:t>Threshold: t</w:t>
+      </w:r>
+      <w:r>
+        <w:rPr>
+          <w:rFonts w:cs="Arial"/>
+          <w:color w:val="222222"/>
+          <w:shd w:val="clear" w:color="auto" w:fill="FFFFFF"/>
+          <w:vertAlign w:val="subscript"/>
+        </w:rPr>
+        <w:t xml:space="preserve">α/2, n – k – 2 </w:t>
+      </w:r>
+      <w:r>
+        <w:rPr>
+          <w:rFonts w:cs="Arial"/>
+          <w:color w:val="222222"/>
+          <w:shd w:val="clear" w:color="auto" w:fill="FFFFFF"/>
+        </w:rPr>
+        <w:t>= t</w:t>
+      </w:r>
+      <w:r>
+        <w:rPr>
+          <w:rFonts w:cs="Arial"/>
+          <w:color w:val="222222"/>
+          <w:shd w:val="clear" w:color="auto" w:fill="FFFFFF"/>
+          <w:vertAlign w:val="subscript"/>
+        </w:rPr>
+        <w:t xml:space="preserve">0.025, 2420 </w:t>
+      </w:r>
+      <w:r>
+        <w:rPr>
+          <w:rFonts w:cs="Arial"/>
+          <w:color w:val="222222"/>
+          <w:shd w:val="clear" w:color="auto" w:fill="FFFFFF"/>
+        </w:rPr>
+        <w:t xml:space="preserve">= </w:t>
+      </w:r>
+      <w:r>
+        <w:rPr>
+          <w:rFonts w:cs="Consolas"/>
+          <w:color w:val="000000"/>
+        </w:rPr>
+        <w:t>1.9609</w:t>
+      </w:r>
+    </w:p>
+    <w:p>
+      <w:pPr>
+        <w:rPr>
+          <w:rFonts w:cs="Consolas"/>
+          <w:color w:val="000000"/>
+        </w:rPr>
+      </w:pPr>
+      <w:r>
+        <w:rPr>
+          <w:i/>
+          <w:iCs/>
+        </w:rPr>
+        <w:tab/>
+      </w:r>
+      <w:r>
+        <w:rPr>
+          <w:i/>
+          <w:iCs/>
+        </w:rPr>
+        <w:tab/>
+        <w:t xml:space="preserve">abs(T) = </w:t>
+      </w:r>
+      <w:r>
+        <w:rPr>
+          <w:rFonts w:cs="Consolas"/>
+          <w:color w:val="000000"/>
+        </w:rPr>
+        <w:t>14.4687 &gt;</w:t>
+      </w:r>
+      <w:r>
+        <w:rPr>
+          <w:rFonts w:cs="Consolas"/>
+          <w:color w:val="000000"/>
+        </w:rPr>
+        <w:t xml:space="preserve"> 1.9609</w:t>
+      </w:r>
+    </w:p>
+    <w:p>
+      <w:r>
+        <w:rPr>
+          <w:i/>
+          <w:iCs/>
+        </w:rPr>
+        <w:tab/>
+      </w:r>
+      <w:r>
+        <w:t>There is</w:t>
+      </w:r>
+      <w:r>
+        <w:t xml:space="preserve"> insufficient</w:t>
+      </w:r>
+      <w:r>
+        <w:t xml:space="preserve"> evidence here </w:t>
+      </w:r>
+      <w:r>
+        <w:t xml:space="preserve">to </w:t>
+      </w:r>
+      <w:r>
+        <w:t>supports the claim that β</w:t>
+      </w:r>
+      <w:r>
+        <w:rPr>
+          <w:vertAlign w:val="subscript"/>
+        </w:rPr>
+        <w:t>3</w:t>
+      </w:r>
+      <w:r>
+        <w:t xml:space="preserve"> is indeed zero when used with the house age variable, therefore </w:t>
+      </w:r>
+      <w:r>
+        <w:t>should continue to</w:t>
+      </w:r>
+      <w:r>
+        <w:t xml:space="preserve"> </w:t>
+      </w:r>
+      <w:r>
+        <w:t xml:space="preserve">include </w:t>
+      </w:r>
+      <w:r>
+        <w:t xml:space="preserve">the year </w:t>
+      </w:r>
+      <w:r>
+        <w:t xml:space="preserve">remodel </w:t>
+      </w:r>
+      <w:r>
+        <w:t xml:space="preserve">variable </w:t>
+      </w:r>
+      <w:r>
+        <w:t xml:space="preserve">in the </w:t>
+      </w:r>
+      <w:r>
+        <w:t>model</w:t>
+      </w:r>
+      <w:r>
+        <w:t xml:space="preserve"> as it explains further variance of sale price</w:t>
+      </w:r>
+      <w:r>
+        <w:t>.</w:t>
+      </w:r>
+    </w:p>
     <w:p/>
     <w:p>
       <w:pPr>
+        <w:rPr>
+          <w:i/>
+          <w:iCs/>
+        </w:rPr>
+      </w:pPr>
+      <w:r>
+        <w:rPr>
+          <w:i/>
+          <w:iCs/>
+        </w:rPr>
+        <w:tab/>
+        <w:t>b)  the Omnibus Overall F-test</w:t>
+      </w:r>
+    </w:p>
+    <w:p>
+      <w:pPr>
+        <w:pStyle w:val="Default"/>
+        <w:ind w:left="720"/>
+        <w:rPr>
+          <w:rFonts w:asciiTheme="minorHAnsi" w:hAnsiTheme="minorHAnsi" w:cs="Arial"/>
+          <w:color w:val="212121"/>
+          <w:sz w:val="22"/>
+          <w:szCs w:val="22"/>
+        </w:rPr>
+      </w:pPr>
+      <w:r>
+        <w:rPr>
+          <w:rFonts w:asciiTheme="minorHAnsi" w:hAnsiTheme="minorHAnsi"/>
+          <w:sz w:val="22"/>
+          <w:szCs w:val="22"/>
+        </w:rPr>
+        <w:t xml:space="preserve">H0 : </w:t>
+      </w:r>
+      <w:r>
+        <w:rPr>
+          <w:rFonts w:asciiTheme="minorHAnsi" w:hAnsiTheme="minorHAnsi" w:cs="Arial"/>
+          <w:color w:val="212121"/>
+          <w:sz w:val="22"/>
+          <w:szCs w:val="22"/>
+        </w:rPr>
+        <w:t xml:space="preserve">β1 = β2 = β3 = 0 </w:t>
+      </w:r>
+    </w:p>
+    <w:p>
+      <w:pPr>
+        <w:ind w:left="720"/>
+        <w:rPr>
+          <w:rFonts w:cs="Arial"/>
+          <w:color w:val="212121"/>
+        </w:rPr>
+      </w:pPr>
+      <w:r>
+        <w:t xml:space="preserve">Ha : βj </w:t>
+      </w:r>
+      <w:r>
+        <w:rPr>
+          <w:rFonts w:cs="Arial"/>
+          <w:color w:val="212121"/>
+        </w:rPr>
+        <w:t>≠ 0, for at least one value of j (for j in 1, 2, 3)</w:t>
+      </w:r>
+    </w:p>
+    <w:p>
+      <w:pPr>
+        <w:ind w:left="720"/>
+        <w:rPr>
+          <w:rFonts w:cs="Arial"/>
+          <w:b/>
+          <w:bCs/>
+          <w:color w:val="212121"/>
+        </w:rPr>
+      </w:pPr>
+      <w:r>
+        <w:rPr>
+          <w:b/>
+          <w:bCs/>
+        </w:rPr>
+        <w:t>F-Statistic:</w:t>
+      </w:r>
+    </w:p>
+    <w:p>
+      <w:pPr>
+        <w:pStyle w:val="ListParagraph"/>
+        <w:spacing w:before="0" w:line="276" w:lineRule="auto"/>
+        <w:rPr>
+          <w:rFonts w:cs="Consolas"/>
+          <w:color w:val="000000"/>
+        </w:rPr>
+      </w:pPr>
+      <w:r>
+        <w:t xml:space="preserve">Sum of Squares due to </w:t>
+      </w:r>
+      <w:r>
+        <w:rPr>
+          <w:b/>
+          <w:bCs/>
+        </w:rPr>
+        <w:t>Regression</w:t>
+      </w:r>
+      <w:r>
+        <w:t xml:space="preserve"> = SS</w:t>
+      </w:r>
+      <w:r>
+        <w:rPr>
+          <w:vertAlign w:val="subscript"/>
+        </w:rPr>
+        <w:t>R</w:t>
+      </w:r>
+      <w:r>
+        <w:t xml:space="preserve"> = </w:t>
+      </w:r>
+      <w:r>
+        <w:rPr>
+          <w:rFonts w:cs="Consolas"/>
+          <w:color w:val="000000"/>
+        </w:rPr>
+        <w:t>6,595,944,447,461</w:t>
+      </w:r>
+    </w:p>
+    <w:p>
+      <w:pPr>
+        <w:pStyle w:val="ListParagraph"/>
+        <w:spacing w:before="0" w:line="276" w:lineRule="auto"/>
+        <w:rPr>
+          <w:rFonts w:cs="Consolas"/>
+          <w:color w:val="000000"/>
+        </w:rPr>
+      </w:pPr>
+      <w:r>
+        <w:t xml:space="preserve">Sum of Squared </w:t>
+      </w:r>
+      <w:r>
+        <w:rPr>
+          <w:b/>
+          <w:bCs/>
+        </w:rPr>
+        <w:t>Error</w:t>
+      </w:r>
+      <w:r>
+        <w:t xml:space="preserve"> = SS</w:t>
+      </w:r>
+      <w:r>
+        <w:rPr>
+          <w:vertAlign w:val="subscript"/>
+        </w:rPr>
+        <w:t>E</w:t>
+      </w:r>
+      <w:r>
+        <w:t xml:space="preserve"> = </w:t>
+      </w:r>
+      <w:r>
+        <w:rPr>
+          <w:rFonts w:cs="Consolas"/>
+          <w:color w:val="000000"/>
+        </w:rPr>
+        <w:t>10,031,364,633,591</w:t>
+      </w:r>
+    </w:p>
+    <w:p>
+      <w:pPr>
+        <w:pStyle w:val="ListParagraph"/>
+        <w:spacing w:before="0" w:line="276" w:lineRule="auto"/>
+      </w:pPr>
+      <w:r>
+        <w:t xml:space="preserve">Sum of Squares </w:t>
+      </w:r>
+      <w:r>
+        <w:rPr>
+          <w:b/>
+          <w:bCs/>
+        </w:rPr>
+        <w:t>Total</w:t>
+      </w:r>
+      <w:r>
+        <w:t xml:space="preserve"> = SS</w:t>
+      </w:r>
+      <w:r>
+        <w:rPr>
+          <w:vertAlign w:val="subscript"/>
+        </w:rPr>
+        <w:t>T</w:t>
+      </w:r>
+      <w:r>
+        <w:t xml:space="preserve"> = SS</w:t>
+      </w:r>
+      <w:r>
+        <w:rPr>
+          <w:vertAlign w:val="subscript"/>
+        </w:rPr>
+        <w:t xml:space="preserve">R </w:t>
+      </w:r>
+      <w:r>
+        <w:t>+ SS</w:t>
+      </w:r>
+      <w:r>
+        <w:rPr>
+          <w:vertAlign w:val="subscript"/>
+        </w:rPr>
+        <w:t>E</w:t>
+      </w:r>
+      <w:r>
+        <w:t xml:space="preserve"> = </w:t>
+      </w:r>
+      <w:r>
+        <w:rPr>
+          <w:rFonts w:cs="Consolas"/>
+          <w:color w:val="000000"/>
+        </w:rPr>
+        <w:t>16,627,309,081,052</w:t>
+      </w:r>
+    </w:p>
+    <w:p>
+      <w:pPr>
+        <w:pStyle w:val="ListParagraph"/>
+        <w:spacing w:before="0" w:line="276" w:lineRule="auto"/>
+        <w:rPr>
+          <w:vertAlign w:val="subscript"/>
+        </w:rPr>
+      </w:pPr>
+    </w:p>
+    <w:p>
+      <w:pPr>
+        <w:pStyle w:val="ListParagraph"/>
+        <w:spacing w:before="0" w:line="276" w:lineRule="auto"/>
+      </w:pPr>
+      <w:r>
+        <w:t>Let,</w:t>
+      </w:r>
+    </w:p>
+    <w:p>
+      <w:pPr>
+        <w:pStyle w:val="ListParagraph"/>
+        <w:spacing w:before="0" w:line="276" w:lineRule="auto"/>
+      </w:pPr>
+      <w:r>
+        <w:tab/>
+        <w:t xml:space="preserve">N = </w:t>
+      </w:r>
+      <w:r>
+        <w:t>2425</w:t>
+      </w:r>
+      <w:r>
+        <w:t xml:space="preserve">, p = </w:t>
+      </w:r>
+      <w:r>
+        <w:t>3</w:t>
+      </w:r>
+    </w:p>
+    <w:p>
+      <w:pPr>
+        <w:pStyle w:val="ListParagraph"/>
+        <w:spacing w:before="0" w:line="276" w:lineRule="auto"/>
+      </w:pPr>
+    </w:p>
+    <w:p>
+      <w:pPr>
+        <w:pStyle w:val="ListParagraph"/>
+        <w:spacing w:before="0" w:line="276" w:lineRule="auto"/>
+        <w:rPr>
+          <w:rFonts w:cs="Consolas"/>
+          <w:color w:val="000000"/>
+        </w:rPr>
+      </w:pPr>
+      <w:r>
+        <w:t>F = [(SS</w:t>
+      </w:r>
+      <w:r>
+        <w:rPr>
+          <w:vertAlign w:val="subscript"/>
+        </w:rPr>
+        <w:t>T</w:t>
+      </w:r>
+      <w:r>
+        <w:t xml:space="preserve"> - SS</w:t>
+      </w:r>
+      <w:r>
+        <w:rPr>
+          <w:vertAlign w:val="subscript"/>
+        </w:rPr>
+        <w:t>E</w:t>
+      </w:r>
+      <w:r>
+        <w:t>) / p] / [SS</w:t>
+      </w:r>
+      <w:r>
+        <w:rPr>
+          <w:vertAlign w:val="subscript"/>
+        </w:rPr>
+        <w:t>E</w:t>
+      </w:r>
+      <w:r>
+        <w:t xml:space="preserve"> / (n – p – 1)] = </w:t>
+      </w:r>
+      <w:r>
+        <w:rPr>
+          <w:rFonts w:cs="Consolas"/>
+          <w:color w:val="000000"/>
+        </w:rPr>
+        <w:t>2,198,648,149,154</w:t>
+      </w:r>
+      <w:r>
+        <w:rPr>
+          <w:rFonts w:cs="Consolas"/>
+          <w:color w:val="000000"/>
+        </w:rPr>
+        <w:t xml:space="preserve"> / </w:t>
+      </w:r>
+      <w:r>
+        <w:rPr>
+          <w:rFonts w:cs="Consolas"/>
+          <w:color w:val="000000"/>
+        </w:rPr>
+        <w:t>4,143,479,816</w:t>
+      </w:r>
+      <w:r>
+        <w:rPr>
+          <w:rFonts w:cs="Consolas"/>
+          <w:color w:val="000000"/>
+        </w:rPr>
+        <w:t xml:space="preserve"> </w:t>
+      </w:r>
+      <w:r>
+        <w:rPr>
+          <w:rFonts w:cs="Consolas"/>
+          <w:color w:val="000000"/>
+        </w:rPr>
+        <w:t xml:space="preserve">= </w:t>
+      </w:r>
+      <w:r>
+        <w:rPr>
+          <w:rFonts w:cs="Consolas"/>
+          <w:b/>
+          <w:bCs/>
+          <w:color w:val="000000"/>
+        </w:rPr>
+        <w:t>530.6284</w:t>
+      </w:r>
+      <w:r>
+        <w:rPr>
+          <w:rFonts w:cs="Consolas"/>
+          <w:color w:val="000000"/>
+        </w:rPr>
+        <w:t xml:space="preserve"> </w:t>
+      </w:r>
+      <w:r>
+        <w:rPr>
+          <w:rFonts w:cs="Consolas"/>
+          <w:color w:val="000000"/>
+        </w:rPr>
+        <w:t xml:space="preserve">on p = </w:t>
+      </w:r>
+      <w:r>
+        <w:rPr>
+          <w:rFonts w:cs="Consolas"/>
+          <w:color w:val="000000"/>
+        </w:rPr>
+        <w:t>3</w:t>
+      </w:r>
+      <w:r>
+        <w:rPr>
+          <w:rFonts w:cs="Consolas"/>
+          <w:color w:val="000000"/>
+        </w:rPr>
+        <w:t xml:space="preserve"> and </w:t>
+      </w:r>
+      <w:r>
+        <w:rPr>
+          <w:rFonts w:cs="Consolas"/>
+          <w:color w:val="000000"/>
+        </w:rPr>
+        <w:t>2421</w:t>
+      </w:r>
+      <w:r>
+        <w:rPr>
+          <w:rFonts w:cs="Consolas"/>
+          <w:color w:val="000000"/>
+        </w:rPr>
+        <w:t xml:space="preserve"> DF</w:t>
+      </w:r>
+    </w:p>
+    <w:p>
+      <w:pPr>
+        <w:pStyle w:val="ListParagraph"/>
+        <w:spacing w:before="0" w:line="276" w:lineRule="auto"/>
+      </w:pPr>
+      <w:r>
+        <w:t>p-value: &lt; 0.0001</w:t>
+      </w:r>
+    </w:p>
+    <w:p>
+      <w:pPr>
+        <w:pStyle w:val="ListParagraph"/>
+        <w:spacing w:before="0" w:line="276" w:lineRule="auto"/>
+      </w:pPr>
+    </w:p>
+    <w:p>
+      <w:pPr>
+        <w:pStyle w:val="ListParagraph"/>
+        <w:spacing w:before="0" w:line="276" w:lineRule="auto"/>
+        <w:jc w:val="center"/>
+      </w:pPr>
+      <w:r>
+        <w:rPr>
+          <w:noProof/>
+        </w:rPr>
+        <w:drawing>
+          <wp:inline distT="0" distB="0" distL="0" distR="0" wp14:anchorId="7B75EB92" wp14:editId="75DB28A3">
+            <wp:extent cx="3867150" cy="2667000"/>
+            <wp:effectExtent l="0" t="0" r="0" b="0"/>
+            <wp:docPr id="4" name="Picture 4"/>
+            <wp:cNvGraphicFramePr>
+              <a:graphicFrameLocks xmlns:a="http://schemas.openxmlformats.org/drawingml/2006/main" noChangeAspect="1"/>
+            </wp:cNvGraphicFramePr>
+            <a:graphic xmlns:a="http://schemas.openxmlformats.org/drawingml/2006/main">
+              <a:graphicData uri="http://schemas.openxmlformats.org/drawingml/2006/picture">
+                <pic:pic xmlns:pic="http://schemas.openxmlformats.org/drawingml/2006/picture">
+                  <pic:nvPicPr>
+                    <pic:cNvPr id="1" name=""/>
+                    <pic:cNvPicPr/>
+                  </pic:nvPicPr>
+                  <pic:blipFill>
+                    <a:blip r:embed="rId13"/>
+                    <a:stretch>
+                      <a:fillRect/>
+                    </a:stretch>
+                  </pic:blipFill>
+                  <pic:spPr>
+                    <a:xfrm>
+                      <a:off x="0" y="0"/>
+                      <a:ext cx="3867150" cy="2667000"/>
+                    </a:xfrm>
+                    <a:prstGeom prst="rect">
+                      <a:avLst/>
+                    </a:prstGeom>
+                  </pic:spPr>
+                </pic:pic>
+              </a:graphicData>
+            </a:graphic>
+          </wp:inline>
+        </w:drawing>
+      </w:r>
+    </w:p>
+    <w:p>
+      <w:pPr>
+        <w:ind w:left="720"/>
+      </w:pPr>
+      <w:r>
+        <w:t>There is insufficient evidence (F = 530.6284, P &lt; 0.001) to conclude that at least one of the slope parameters is not equal to zero (reject the null). This model explains more variance than the intercept alone.</w:t>
+      </w:r>
+    </w:p>
+    <w:p>
+      <w:bookmarkStart w:id="0" w:name="_GoBack"/>
+      <w:r>
+        <w:br w:type="page"/>
+      </w:r>
+    </w:p>
+    <w:bookmarkEnd w:id="0"/>
+    <w:p>
+      <w:pPr>
+        <w:pStyle w:val="Heading1"/>
+        <w:jc w:val="center"/>
+      </w:pPr>
+      <w:r>
+        <w:lastRenderedPageBreak/>
+        <w:t>Model 4</w:t>
+      </w:r>
+    </w:p>
+    <w:p>
+      <w:pPr>
+        <w:rPr>
+          <w:i/>
+          <w:iCs/>
+        </w:rPr>
+      </w:pPr>
+      <w:r>
+        <w:rPr>
+          <w:i/>
+          <w:iCs/>
+        </w:rPr>
+        <w:t>(13)   Pick the other set (or one of the other sets) of explanatory variables.  Add this set of variables to those in Model 3.  In other words, Model 3 should be nested within Model 4. Run a multiple regression model using the explanatory variables from this set to predict SALEPRICE(Y).   Conduct and interpret the following hypothesis tests, being sure you clearly state the null and alternative hypotheses in each case:</w:t>
+      </w:r>
+    </w:p>
+    <w:p>
+      <w:pPr>
+        <w:rPr>
+          <w:i/>
+          <w:iCs/>
+        </w:rPr>
+      </w:pPr>
+      <w:r>
+        <w:rPr>
+          <w:i/>
+          <w:iCs/>
+        </w:rPr>
+        <w:tab/>
+        <w:t>a)  all model coefficients individually</w:t>
+      </w:r>
+    </w:p>
+    <w:p>
+      <w:pPr>
+        <w:ind w:left="720"/>
+        <w:rPr>
+          <w:i/>
+          <w:iCs/>
+        </w:rPr>
+      </w:pPr>
+      <w:r>
+        <w:rPr>
+          <w:i/>
+          <w:iCs/>
+        </w:rPr>
+        <w:t xml:space="preserve">Let </w:t>
+      </w:r>
+      <w:r>
+        <w:t>β</w:t>
+      </w:r>
+      <w:r>
+        <w:rPr>
+          <w:vertAlign w:val="subscript"/>
+        </w:rPr>
+        <w:t>1</w:t>
+      </w:r>
+      <w:r>
+        <w:t xml:space="preserve"> = House Age</w:t>
+      </w:r>
+    </w:p>
+    <w:p>
+      <w:pPr>
+        <w:pStyle w:val="ListParagraph"/>
+        <w:spacing w:before="0" w:line="276" w:lineRule="auto"/>
+        <w:ind w:left="1800"/>
+        <w:rPr>
+          <w:rFonts w:cs="Arial"/>
+          <w:color w:val="222222"/>
+          <w:shd w:val="clear" w:color="auto" w:fill="FFFFFF"/>
+        </w:rPr>
+      </w:pPr>
+      <w:r>
+        <w:t>H</w:t>
+      </w:r>
+      <w:r>
+        <w:rPr>
+          <w:vertAlign w:val="subscript"/>
+        </w:rPr>
+        <w:t>0</w:t>
+      </w:r>
+      <w:r>
+        <w:t xml:space="preserve"> : β</w:t>
+      </w:r>
+      <w:r>
+        <w:rPr>
+          <w:vertAlign w:val="subscript"/>
+        </w:rPr>
+        <w:t>1</w:t>
+      </w:r>
+      <w:r>
+        <w:rPr>
+          <w:rFonts w:cs="Arial"/>
+          <w:color w:val="222222"/>
+          <w:shd w:val="clear" w:color="auto" w:fill="FFFFFF"/>
+        </w:rPr>
+        <w:t xml:space="preserve"> = 0</w:t>
+      </w:r>
+    </w:p>
+    <w:p>
+      <w:pPr>
+        <w:pStyle w:val="ListParagraph"/>
+        <w:spacing w:before="0" w:line="276" w:lineRule="auto"/>
+        <w:ind w:left="1800"/>
+        <w:rPr>
+          <w:rFonts w:cs="Arial"/>
+          <w:color w:val="222222"/>
+          <w:shd w:val="clear" w:color="auto" w:fill="FFFFFF"/>
+        </w:rPr>
+      </w:pPr>
+      <w:r>
+        <w:t>H</w:t>
+      </w:r>
+      <w:r>
+        <w:rPr>
+          <w:vertAlign w:val="subscript"/>
+        </w:rPr>
+        <w:t>a</w:t>
+      </w:r>
+      <w:r>
+        <w:t xml:space="preserve"> : β</w:t>
+      </w:r>
+      <w:r>
+        <w:rPr>
+          <w:vertAlign w:val="subscript"/>
+        </w:rPr>
+        <w:t>1</w:t>
+      </w:r>
+      <w:r>
+        <w:t xml:space="preserve"> </w:t>
+      </w:r>
+      <w:r>
+        <w:rPr>
+          <w:rFonts w:cs="Arial"/>
+          <w:color w:val="222222"/>
+          <w:shd w:val="clear" w:color="auto" w:fill="FFFFFF"/>
+        </w:rPr>
+        <w:t>≠ 0</w:t>
+      </w:r>
+    </w:p>
+    <w:p>
+      <w:pPr>
+        <w:ind w:left="720"/>
+      </w:pPr>
+      <w:r>
+        <w:rPr>
+          <w:i/>
+          <w:iCs/>
+        </w:rPr>
+        <w:tab/>
+      </w:r>
+      <w:r>
+        <w:t>t</w:t>
+      </w:r>
+      <w:r>
+        <w:rPr>
+          <w:vertAlign w:val="subscript"/>
+        </w:rPr>
+        <w:t>1</w:t>
+      </w:r>
+      <w:r>
+        <w:t xml:space="preserve"> = B̂</w:t>
+      </w:r>
+      <w:r>
+        <w:rPr>
+          <w:vertAlign w:val="subscript"/>
+        </w:rPr>
+        <w:t>1</w:t>
+      </w:r>
+      <w:r>
+        <w:t xml:space="preserve"> / S</w:t>
+      </w:r>
+      <w:r>
+        <w:rPr>
+          <w:vertAlign w:val="subscript"/>
+        </w:rPr>
+        <w:t>B̂1</w:t>
+      </w:r>
+      <w:r>
+        <w:t xml:space="preserve"> = </w:t>
+      </w:r>
+      <w:r>
+        <w:rPr>
+          <w:rFonts w:cs="Consolas"/>
+          <w:color w:val="000000"/>
+        </w:rPr>
+        <w:t xml:space="preserve">-1172.86 / 733.18 </w:t>
+      </w:r>
+      <w:r>
+        <w:rPr>
+          <w:rFonts w:cs="Consolas"/>
+          <w:b/>
+          <w:bCs/>
+          <w:color w:val="000000"/>
+        </w:rPr>
+        <w:t>= -1.5997</w:t>
+      </w:r>
+    </w:p>
+    <w:p>
+      <w:pPr>
+        <w:spacing w:before="0" w:line="276" w:lineRule="auto"/>
+        <w:ind w:left="720" w:firstLine="720"/>
+        <w:rPr>
+          <w:rFonts w:cs="Arial"/>
+          <w:color w:val="222222"/>
+          <w:shd w:val="clear" w:color="auto" w:fill="FFFFFF"/>
+        </w:rPr>
+      </w:pPr>
+      <w:r>
+        <w:rPr>
+          <w:rFonts w:cs="Arial"/>
+          <w:color w:val="222222"/>
+          <w:shd w:val="clear" w:color="auto" w:fill="FFFFFF"/>
+        </w:rPr>
+        <w:t xml:space="preserve">t-test with 95% confidence (α = 0.05), </w:t>
+      </w:r>
+    </w:p>
+    <w:p>
+      <w:pPr>
+        <w:spacing w:before="0" w:line="276" w:lineRule="auto"/>
+        <w:ind w:left="720" w:firstLine="720"/>
+        <w:rPr>
+          <w:rFonts w:cs="Consolas"/>
+          <w:color w:val="000000"/>
+        </w:rPr>
+      </w:pPr>
+      <w:r>
+        <w:rPr>
+          <w:rFonts w:cs="Arial"/>
+        </w:rPr>
+        <w:t>Threshold: t</w:t>
+      </w:r>
+      <w:r>
+        <w:rPr>
+          <w:rFonts w:cs="Arial"/>
+          <w:color w:val="222222"/>
+          <w:shd w:val="clear" w:color="auto" w:fill="FFFFFF"/>
+          <w:vertAlign w:val="subscript"/>
+        </w:rPr>
+        <w:t xml:space="preserve">α/2, n – k – 2 </w:t>
+      </w:r>
+      <w:r>
+        <w:rPr>
+          <w:rFonts w:cs="Arial"/>
+          <w:color w:val="222222"/>
+          <w:shd w:val="clear" w:color="auto" w:fill="FFFFFF"/>
+        </w:rPr>
+        <w:t>= t</w:t>
+      </w:r>
+      <w:r>
+        <w:rPr>
+          <w:rFonts w:cs="Arial"/>
+          <w:color w:val="222222"/>
+          <w:shd w:val="clear" w:color="auto" w:fill="FFFFFF"/>
+          <w:vertAlign w:val="subscript"/>
+        </w:rPr>
+        <w:t xml:space="preserve">0.025, 2420 </w:t>
+      </w:r>
+      <w:r>
+        <w:rPr>
+          <w:rFonts w:cs="Arial"/>
+          <w:color w:val="222222"/>
+          <w:shd w:val="clear" w:color="auto" w:fill="FFFFFF"/>
+        </w:rPr>
+        <w:t xml:space="preserve">= </w:t>
+      </w:r>
+      <w:r>
+        <w:rPr>
+          <w:rFonts w:cs="Consolas"/>
+          <w:color w:val="000000"/>
+        </w:rPr>
+        <w:t>1.9609</w:t>
+      </w:r>
+    </w:p>
+    <w:p>
+      <w:pPr>
+        <w:rPr>
+          <w:rFonts w:cs="Consolas"/>
+          <w:color w:val="000000"/>
+        </w:rPr>
+      </w:pPr>
+      <w:r>
+        <w:rPr>
+          <w:i/>
+          <w:iCs/>
+        </w:rPr>
+        <w:tab/>
+      </w:r>
+      <w:r>
+        <w:rPr>
+          <w:i/>
+          <w:iCs/>
+        </w:rPr>
+        <w:tab/>
+        <w:t xml:space="preserve">abs(T) = </w:t>
+      </w:r>
+      <w:r>
+        <w:rPr>
+          <w:rFonts w:cs="Consolas"/>
+          <w:color w:val="000000"/>
+        </w:rPr>
+        <w:t>1.5997</w:t>
+      </w:r>
+      <w:r>
+        <w:rPr>
+          <w:rFonts w:cs="Consolas"/>
+          <w:color w:val="000000"/>
+        </w:rPr>
+        <w:t xml:space="preserve"> </w:t>
+      </w:r>
+      <w:r>
+        <w:rPr>
+          <w:rFonts w:cs="Consolas"/>
+          <w:color w:val="000000"/>
+        </w:rPr>
+        <w:t>&lt;</w:t>
+      </w:r>
+      <w:r>
+        <w:rPr>
+          <w:rFonts w:cs="Consolas"/>
+          <w:color w:val="000000"/>
+        </w:rPr>
+        <w:t xml:space="preserve"> 1.9609</w:t>
+      </w:r>
+    </w:p>
+    <w:p>
+      <w:pPr>
+        <w:rPr>
+          <w:rFonts w:cs="Consolas"/>
+          <w:color w:val="000000"/>
+        </w:rPr>
+      </w:pPr>
+      <w:r>
+        <w:rPr>
+          <w:rFonts w:cs="Consolas"/>
+          <w:color w:val="000000"/>
+        </w:rPr>
+        <w:tab/>
+        <w:t>There is significant evidence here to suggest that House Age has no impact on explaining the variance in sale prices amongst homes</w:t>
+      </w:r>
+      <w:r>
+        <w:rPr>
+          <w:rFonts w:cs="Consolas"/>
+          <w:color w:val="000000"/>
+        </w:rPr>
+        <w:t xml:space="preserve">, therefore we cannot reject the null hypothesis that the coefficient </w:t>
+      </w:r>
+      <w:r>
+        <w:rPr>
+          <w:rFonts w:cs="Consolas"/>
+          <w:color w:val="000000"/>
+        </w:rPr>
+        <w:t xml:space="preserve">in question </w:t>
+      </w:r>
+      <w:r>
+        <w:rPr>
+          <w:rFonts w:cs="Consolas"/>
+          <w:color w:val="000000"/>
+        </w:rPr>
+        <w:t xml:space="preserve">is </w:t>
+      </w:r>
+      <w:r>
+        <w:rPr>
+          <w:rFonts w:cs="Consolas"/>
+          <w:color w:val="000000"/>
+        </w:rPr>
+        <w:t>zero</w:t>
+      </w:r>
+      <w:r>
+        <w:rPr>
+          <w:rFonts w:cs="Consolas"/>
+          <w:color w:val="000000"/>
+        </w:rPr>
+        <w:t>.</w:t>
+      </w:r>
+    </w:p>
+    <w:p>
+      <w:pPr>
+        <w:ind w:left="720"/>
+        <w:rPr>
+          <w:i/>
+          <w:iCs/>
+        </w:rPr>
+      </w:pPr>
+      <w:r>
+        <w:rPr>
+          <w:i/>
+          <w:iCs/>
+        </w:rPr>
+        <w:t xml:space="preserve">Let </w:t>
+      </w:r>
+      <w:r>
+        <w:t>β</w:t>
+      </w:r>
+      <w:r>
+        <w:rPr>
+          <w:vertAlign w:val="subscript"/>
+        </w:rPr>
+        <w:t>2</w:t>
+      </w:r>
+      <w:r>
+        <w:t xml:space="preserve"> = Year Built</w:t>
+      </w:r>
+    </w:p>
+    <w:p>
+      <w:pPr>
+        <w:pStyle w:val="ListParagraph"/>
+        <w:spacing w:before="0" w:line="276" w:lineRule="auto"/>
+        <w:ind w:left="1800"/>
+        <w:rPr>
+          <w:rFonts w:cs="Arial"/>
+          <w:color w:val="222222"/>
+          <w:shd w:val="clear" w:color="auto" w:fill="FFFFFF"/>
+        </w:rPr>
+      </w:pPr>
+      <w:r>
+        <w:t>H</w:t>
+      </w:r>
+      <w:r>
+        <w:rPr>
+          <w:vertAlign w:val="subscript"/>
+        </w:rPr>
+        <w:t>0</w:t>
+      </w:r>
+      <w:r>
+        <w:t xml:space="preserve"> : β</w:t>
+      </w:r>
+      <w:r>
+        <w:rPr>
+          <w:vertAlign w:val="subscript"/>
+        </w:rPr>
+        <w:t>2</w:t>
+      </w:r>
+      <w:r>
+        <w:rPr>
+          <w:rFonts w:cs="Arial"/>
+          <w:color w:val="222222"/>
+          <w:shd w:val="clear" w:color="auto" w:fill="FFFFFF"/>
+        </w:rPr>
+        <w:t xml:space="preserve"> = 0</w:t>
+      </w:r>
+    </w:p>
+    <w:p>
+      <w:pPr>
+        <w:pStyle w:val="ListParagraph"/>
+        <w:spacing w:before="0" w:line="276" w:lineRule="auto"/>
+        <w:ind w:left="1800"/>
+        <w:rPr>
+          <w:rFonts w:cs="Arial"/>
+          <w:color w:val="222222"/>
+          <w:shd w:val="clear" w:color="auto" w:fill="FFFFFF"/>
+        </w:rPr>
+      </w:pPr>
+      <w:r>
+        <w:t>H</w:t>
+      </w:r>
+      <w:r>
+        <w:rPr>
+          <w:vertAlign w:val="subscript"/>
+        </w:rPr>
+        <w:t>a</w:t>
+      </w:r>
+      <w:r>
+        <w:t xml:space="preserve"> : β</w:t>
+      </w:r>
+      <w:r>
+        <w:rPr>
+          <w:vertAlign w:val="subscript"/>
+        </w:rPr>
+        <w:t>2</w:t>
+      </w:r>
+      <w:r>
+        <w:t xml:space="preserve"> </w:t>
+      </w:r>
+      <w:r>
+        <w:rPr>
+          <w:rFonts w:cs="Arial"/>
+          <w:color w:val="222222"/>
+          <w:shd w:val="clear" w:color="auto" w:fill="FFFFFF"/>
+        </w:rPr>
+        <w:t>≠ 0</w:t>
+      </w:r>
+    </w:p>
+    <w:p>
+      <w:pPr>
+        <w:ind w:left="720"/>
+      </w:pPr>
+      <w:r>
+        <w:rPr>
+          <w:i/>
+          <w:iCs/>
+        </w:rPr>
+        <w:tab/>
+      </w:r>
+      <w:r>
+        <w:t>t</w:t>
+      </w:r>
+      <w:r>
+        <w:rPr>
+          <w:vertAlign w:val="subscript"/>
+        </w:rPr>
+        <w:t>2</w:t>
+      </w:r>
+      <w:r>
+        <w:t xml:space="preserve"> = B̂</w:t>
+      </w:r>
+      <w:r>
+        <w:rPr>
+          <w:vertAlign w:val="subscript"/>
+        </w:rPr>
+        <w:t>2</w:t>
+      </w:r>
+      <w:r>
+        <w:t xml:space="preserve"> / S</w:t>
+      </w:r>
+      <w:r>
+        <w:rPr>
+          <w:vertAlign w:val="subscript"/>
+        </w:rPr>
+        <w:t>B̂2</w:t>
+      </w:r>
+      <w:r>
+        <w:t xml:space="preserve"> = </w:t>
+      </w:r>
+      <w:r>
+        <w:rPr>
+          <w:rFonts w:cs="Consolas"/>
+          <w:color w:val="000000"/>
+        </w:rPr>
+        <w:t xml:space="preserve">-1172.34 / 1006.12 = </w:t>
+      </w:r>
+      <w:r>
+        <w:rPr>
+          <w:rFonts w:cs="Consolas"/>
+          <w:b/>
+          <w:bCs/>
+          <w:color w:val="000000"/>
+        </w:rPr>
+        <w:t>-1.1652</w:t>
+      </w:r>
+    </w:p>
+    <w:p>
+      <w:pPr>
+        <w:spacing w:before="0" w:line="276" w:lineRule="auto"/>
+        <w:ind w:left="720" w:firstLine="720"/>
+        <w:rPr>
+          <w:rFonts w:cs="Arial"/>
+          <w:color w:val="222222"/>
+          <w:shd w:val="clear" w:color="auto" w:fill="FFFFFF"/>
+        </w:rPr>
+      </w:pPr>
+      <w:r>
+        <w:rPr>
+          <w:rFonts w:cs="Arial"/>
+          <w:color w:val="222222"/>
+          <w:shd w:val="clear" w:color="auto" w:fill="FFFFFF"/>
+        </w:rPr>
+        <w:t xml:space="preserve">t-test with 95% confidence (α = 0.05), </w:t>
+      </w:r>
+    </w:p>
+    <w:p>
+      <w:pPr>
+        <w:spacing w:before="0" w:line="276" w:lineRule="auto"/>
+        <w:ind w:left="720" w:firstLine="720"/>
+        <w:rPr>
+          <w:rFonts w:cs="Consolas"/>
+          <w:color w:val="000000"/>
+        </w:rPr>
+      </w:pPr>
+      <w:r>
+        <w:rPr>
+          <w:rFonts w:cs="Arial"/>
+        </w:rPr>
+        <w:t>Threshold: t</w:t>
+      </w:r>
+      <w:r>
+        <w:rPr>
+          <w:rFonts w:cs="Arial"/>
+          <w:color w:val="222222"/>
+          <w:shd w:val="clear" w:color="auto" w:fill="FFFFFF"/>
+          <w:vertAlign w:val="subscript"/>
+        </w:rPr>
+        <w:t xml:space="preserve">α/2, n – k – 2 </w:t>
+      </w:r>
+      <w:r>
+        <w:rPr>
+          <w:rFonts w:cs="Arial"/>
+          <w:color w:val="222222"/>
+          <w:shd w:val="clear" w:color="auto" w:fill="FFFFFF"/>
+        </w:rPr>
+        <w:t>= t</w:t>
+      </w:r>
+      <w:r>
+        <w:rPr>
+          <w:rFonts w:cs="Arial"/>
+          <w:color w:val="222222"/>
+          <w:shd w:val="clear" w:color="auto" w:fill="FFFFFF"/>
+          <w:vertAlign w:val="subscript"/>
+        </w:rPr>
+        <w:t xml:space="preserve">0.025, 2420 </w:t>
+      </w:r>
+      <w:r>
+        <w:rPr>
+          <w:rFonts w:cs="Arial"/>
+          <w:color w:val="222222"/>
+          <w:shd w:val="clear" w:color="auto" w:fill="FFFFFF"/>
+        </w:rPr>
+        <w:t xml:space="preserve">= </w:t>
+      </w:r>
+      <w:r>
+        <w:rPr>
+          <w:rFonts w:cs="Consolas"/>
+          <w:color w:val="000000"/>
+        </w:rPr>
+        <w:t>1.9609</w:t>
+      </w:r>
+    </w:p>
+    <w:p>
+      <w:pPr>
+        <w:rPr>
+          <w:rFonts w:cs="Consolas"/>
+          <w:color w:val="000000"/>
+        </w:rPr>
+      </w:pPr>
+      <w:r>
+        <w:rPr>
+          <w:i/>
+          <w:iCs/>
+        </w:rPr>
+        <w:tab/>
+      </w:r>
+      <w:r>
+        <w:rPr>
+          <w:i/>
+          <w:iCs/>
+        </w:rPr>
+        <w:tab/>
+        <w:t xml:space="preserve">abs(T) = </w:t>
+      </w:r>
+      <w:r>
+        <w:rPr>
+          <w:rFonts w:cs="Consolas"/>
+          <w:color w:val="000000"/>
+        </w:rPr>
+        <w:t>1.1652 &lt; 1.9609</w:t>
+      </w:r>
+    </w:p>
+    <w:p>
+      <w:r>
+        <w:rPr>
+          <w:i/>
+          <w:iCs/>
+        </w:rPr>
+        <w:tab/>
+      </w:r>
+      <w:r>
+        <w:t>There is evidence here that supports the claim that β2 is indeed zero when used with the house age variable, therefore we can exclude the year built variable from the model.</w:t>
+      </w:r>
+    </w:p>
+    <w:p>
+      <w:pPr>
+        <w:ind w:left="720"/>
+        <w:rPr>
+          <w:i/>
+          <w:iCs/>
+        </w:rPr>
+      </w:pPr>
+      <w:r>
+        <w:rPr>
+          <w:i/>
+          <w:iCs/>
+        </w:rPr>
+        <w:t xml:space="preserve">Let </w:t>
+      </w:r>
+      <w:r>
+        <w:t>β</w:t>
+      </w:r>
+      <w:r>
+        <w:rPr>
+          <w:vertAlign w:val="subscript"/>
+        </w:rPr>
+        <w:t>3</w:t>
+      </w:r>
+      <w:r>
+        <w:t xml:space="preserve"> = Year Remodel</w:t>
+      </w:r>
+    </w:p>
+    <w:p>
+      <w:pPr>
+        <w:pStyle w:val="ListParagraph"/>
+        <w:spacing w:before="0" w:line="276" w:lineRule="auto"/>
+        <w:ind w:left="1800"/>
+        <w:rPr>
+          <w:rFonts w:cs="Arial"/>
+          <w:color w:val="222222"/>
+          <w:shd w:val="clear" w:color="auto" w:fill="FFFFFF"/>
+        </w:rPr>
+      </w:pPr>
+      <w:r>
+        <w:t>H</w:t>
+      </w:r>
+      <w:r>
+        <w:rPr>
+          <w:vertAlign w:val="subscript"/>
+        </w:rPr>
+        <w:t>0</w:t>
+      </w:r>
+      <w:r>
+        <w:t xml:space="preserve"> : β</w:t>
+      </w:r>
+      <w:r>
+        <w:rPr>
+          <w:vertAlign w:val="subscript"/>
+        </w:rPr>
+        <w:t>3</w:t>
+      </w:r>
+      <w:r>
+        <w:rPr>
+          <w:rFonts w:cs="Arial"/>
+          <w:color w:val="222222"/>
+          <w:shd w:val="clear" w:color="auto" w:fill="FFFFFF"/>
+        </w:rPr>
+        <w:t xml:space="preserve"> = 0</w:t>
+      </w:r>
+    </w:p>
+    <w:p>
+      <w:pPr>
+        <w:pStyle w:val="ListParagraph"/>
+        <w:spacing w:before="0" w:line="276" w:lineRule="auto"/>
+        <w:ind w:left="1800"/>
+        <w:rPr>
+          <w:rFonts w:cs="Arial"/>
+          <w:color w:val="222222"/>
+          <w:shd w:val="clear" w:color="auto" w:fill="FFFFFF"/>
+        </w:rPr>
+      </w:pPr>
+      <w:r>
+        <w:t>H</w:t>
+      </w:r>
+      <w:r>
+        <w:rPr>
+          <w:vertAlign w:val="subscript"/>
+        </w:rPr>
+        <w:t>a</w:t>
+      </w:r>
+      <w:r>
+        <w:t xml:space="preserve"> : β</w:t>
+      </w:r>
+      <w:r>
+        <w:rPr>
+          <w:vertAlign w:val="subscript"/>
+        </w:rPr>
+        <w:t>3</w:t>
+      </w:r>
+      <w:r>
+        <w:t xml:space="preserve"> </w:t>
+      </w:r>
+      <w:r>
+        <w:rPr>
+          <w:rFonts w:cs="Arial"/>
+          <w:color w:val="222222"/>
+          <w:shd w:val="clear" w:color="auto" w:fill="FFFFFF"/>
+        </w:rPr>
+        <w:t>≠ 0</w:t>
+      </w:r>
+    </w:p>
+    <w:p>
+      <w:pPr>
+        <w:ind w:left="720"/>
+      </w:pPr>
+      <w:r>
+        <w:rPr>
+          <w:i/>
+          <w:iCs/>
+        </w:rPr>
+        <w:tab/>
+      </w:r>
+      <w:r>
+        <w:t>t</w:t>
+      </w:r>
+      <w:r>
+        <w:rPr>
+          <w:vertAlign w:val="subscript"/>
+        </w:rPr>
+        <w:t>3</w:t>
+      </w:r>
+      <w:r>
+        <w:t xml:space="preserve"> = B̂</w:t>
+      </w:r>
+      <w:r>
+        <w:rPr>
+          <w:vertAlign w:val="subscript"/>
+        </w:rPr>
+        <w:t>3</w:t>
+      </w:r>
+      <w:r>
+        <w:t xml:space="preserve"> / S</w:t>
+      </w:r>
+      <w:r>
+        <w:rPr>
+          <w:vertAlign w:val="subscript"/>
+        </w:rPr>
+        <w:t>B̂3</w:t>
+      </w:r>
+      <w:r>
+        <w:t xml:space="preserve"> = </w:t>
+      </w:r>
+      <w:r>
+        <w:rPr>
+          <w:rFonts w:cs="Consolas"/>
+          <w:color w:val="000000"/>
+        </w:rPr>
+        <w:t>287.52</w:t>
+      </w:r>
+      <w:r>
+        <w:rPr>
+          <w:rFonts w:cs="Consolas"/>
+          <w:color w:val="000000"/>
+        </w:rPr>
+        <w:t xml:space="preserve"> / </w:t>
+      </w:r>
+      <w:r>
+        <w:rPr>
+          <w:rFonts w:cs="Consolas"/>
+          <w:color w:val="000000"/>
+        </w:rPr>
+        <w:t>62.53</w:t>
+      </w:r>
+      <w:r>
+        <w:rPr>
+          <w:rFonts w:cs="Consolas"/>
+          <w:color w:val="000000"/>
+        </w:rPr>
+        <w:t xml:space="preserve"> = </w:t>
+      </w:r>
+      <w:r>
+        <w:rPr>
+          <w:rFonts w:cs="Consolas"/>
+          <w:b/>
+          <w:bCs/>
+          <w:color w:val="000000"/>
+        </w:rPr>
+        <w:t>4.5981</w:t>
+      </w:r>
+    </w:p>
+    <w:p>
+      <w:pPr>
+        <w:spacing w:before="0" w:line="276" w:lineRule="auto"/>
+        <w:ind w:left="720" w:firstLine="720"/>
+        <w:rPr>
+          <w:rFonts w:cs="Arial"/>
+          <w:color w:val="222222"/>
+          <w:shd w:val="clear" w:color="auto" w:fill="FFFFFF"/>
+        </w:rPr>
+      </w:pPr>
+      <w:r>
+        <w:rPr>
+          <w:rFonts w:cs="Arial"/>
+          <w:color w:val="222222"/>
+          <w:shd w:val="clear" w:color="auto" w:fill="FFFFFF"/>
+        </w:rPr>
+        <w:t xml:space="preserve">t-test with 95% confidence (α = 0.05), </w:t>
+      </w:r>
+    </w:p>
+    <w:p>
+      <w:pPr>
+        <w:spacing w:before="0" w:line="276" w:lineRule="auto"/>
+        <w:ind w:left="720" w:firstLine="720"/>
+        <w:rPr>
+          <w:rFonts w:cs="Consolas"/>
+          <w:color w:val="000000"/>
+        </w:rPr>
+      </w:pPr>
+      <w:r>
+        <w:rPr>
+          <w:rFonts w:cs="Arial"/>
+        </w:rPr>
+        <w:t>Threshold: t</w:t>
+      </w:r>
+      <w:r>
+        <w:rPr>
+          <w:rFonts w:cs="Arial"/>
+          <w:color w:val="222222"/>
+          <w:shd w:val="clear" w:color="auto" w:fill="FFFFFF"/>
+          <w:vertAlign w:val="subscript"/>
+        </w:rPr>
+        <w:t xml:space="preserve">α/2, n – k – 2 </w:t>
+      </w:r>
+      <w:r>
+        <w:rPr>
+          <w:rFonts w:cs="Arial"/>
+          <w:color w:val="222222"/>
+          <w:shd w:val="clear" w:color="auto" w:fill="FFFFFF"/>
+        </w:rPr>
+        <w:t>= t</w:t>
+      </w:r>
+      <w:r>
+        <w:rPr>
+          <w:rFonts w:cs="Arial"/>
+          <w:color w:val="222222"/>
+          <w:shd w:val="clear" w:color="auto" w:fill="FFFFFF"/>
+          <w:vertAlign w:val="subscript"/>
+        </w:rPr>
+        <w:t xml:space="preserve">0.025, 2420 </w:t>
+      </w:r>
+      <w:r>
+        <w:rPr>
+          <w:rFonts w:cs="Arial"/>
+          <w:color w:val="222222"/>
+          <w:shd w:val="clear" w:color="auto" w:fill="FFFFFF"/>
+        </w:rPr>
+        <w:t xml:space="preserve">= </w:t>
+      </w:r>
+      <w:r>
+        <w:rPr>
+          <w:rFonts w:cs="Consolas"/>
+          <w:color w:val="000000"/>
+        </w:rPr>
+        <w:t>1.9609</w:t>
+      </w:r>
+    </w:p>
+    <w:p>
+      <w:pPr>
+        <w:rPr>
+          <w:rFonts w:cs="Consolas"/>
+          <w:color w:val="000000"/>
+        </w:rPr>
+      </w:pPr>
+      <w:r>
+        <w:rPr>
+          <w:i/>
+          <w:iCs/>
+        </w:rPr>
+        <w:tab/>
+      </w:r>
+      <w:r>
+        <w:rPr>
+          <w:i/>
+          <w:iCs/>
+        </w:rPr>
+        <w:tab/>
+        <w:t xml:space="preserve">abs(T) = </w:t>
+      </w:r>
+      <w:r>
+        <w:rPr>
+          <w:rFonts w:cs="Consolas"/>
+          <w:color w:val="000000"/>
+        </w:rPr>
+        <w:t>4.5981</w:t>
+      </w:r>
+      <w:r>
+        <w:rPr>
+          <w:rFonts w:cs="Consolas"/>
+          <w:color w:val="000000"/>
+        </w:rPr>
+        <w:t xml:space="preserve"> &gt; 1.9609</w:t>
+      </w:r>
+    </w:p>
+    <w:p>
+      <w:r>
+        <w:rPr>
+          <w:i/>
+          <w:iCs/>
+        </w:rPr>
+        <w:lastRenderedPageBreak/>
+        <w:tab/>
+      </w:r>
+      <w:r>
+        <w:t>There is insufficient evidence here to supports the claim that β</w:t>
+      </w:r>
+      <w:r>
+        <w:rPr>
+          <w:vertAlign w:val="subscript"/>
+        </w:rPr>
+        <w:t>3</w:t>
+      </w:r>
+      <w:r>
+        <w:t xml:space="preserve"> is indeed zero when used with the house age </w:t>
+      </w:r>
+      <w:r>
+        <w:t xml:space="preserve">and </w:t>
+      </w:r>
+      <w:r>
+        <w:t>year-built</w:t>
+      </w:r>
+      <w:r>
+        <w:t xml:space="preserve"> </w:t>
+      </w:r>
+      <w:r>
+        <w:t>variable</w:t>
+      </w:r>
+      <w:r>
+        <w:t>s</w:t>
+      </w:r>
+      <w:r>
+        <w:t>, therefore should continue to include the year remodel variable in the model as it explains further variance of sale price.</w:t>
+      </w:r>
+    </w:p>
+    <w:p>
+      <w:pPr>
+        <w:ind w:left="720"/>
+        <w:rPr>
+          <w:i/>
+          <w:iCs/>
+        </w:rPr>
+      </w:pPr>
+      <w:r>
+        <w:rPr>
+          <w:i/>
+          <w:iCs/>
+        </w:rPr>
+        <w:t xml:space="preserve">Let </w:t>
+      </w:r>
+      <w:r>
+        <w:t>β</w:t>
+      </w:r>
+      <w:r>
+        <w:rPr>
+          <w:vertAlign w:val="subscript"/>
+        </w:rPr>
+        <w:t>4</w:t>
+      </w:r>
+      <w:r>
+        <w:t xml:space="preserve"> = Overall Quality</w:t>
+      </w:r>
+    </w:p>
+    <w:p>
+      <w:pPr>
+        <w:pStyle w:val="ListParagraph"/>
+        <w:spacing w:before="0" w:line="276" w:lineRule="auto"/>
+        <w:ind w:left="1800"/>
+        <w:rPr>
+          <w:rFonts w:cs="Arial"/>
+          <w:color w:val="222222"/>
+          <w:shd w:val="clear" w:color="auto" w:fill="FFFFFF"/>
+        </w:rPr>
+      </w:pPr>
+      <w:r>
+        <w:t>H</w:t>
+      </w:r>
+      <w:r>
+        <w:rPr>
+          <w:vertAlign w:val="subscript"/>
+        </w:rPr>
+        <w:t>0</w:t>
+      </w:r>
+      <w:r>
+        <w:t xml:space="preserve"> : β</w:t>
+      </w:r>
+      <w:r>
+        <w:rPr>
+          <w:vertAlign w:val="subscript"/>
+        </w:rPr>
+        <w:t>4</w:t>
+      </w:r>
+      <w:r>
+        <w:rPr>
+          <w:rFonts w:cs="Arial"/>
+          <w:color w:val="222222"/>
+          <w:shd w:val="clear" w:color="auto" w:fill="FFFFFF"/>
+        </w:rPr>
+        <w:t xml:space="preserve"> = 0</w:t>
+      </w:r>
+    </w:p>
+    <w:p>
+      <w:pPr>
+        <w:pStyle w:val="ListParagraph"/>
+        <w:spacing w:before="0" w:line="276" w:lineRule="auto"/>
+        <w:ind w:left="1800"/>
+        <w:rPr>
+          <w:rFonts w:cs="Arial"/>
+          <w:color w:val="222222"/>
+          <w:shd w:val="clear" w:color="auto" w:fill="FFFFFF"/>
+        </w:rPr>
+      </w:pPr>
+      <w:r>
+        <w:t>H</w:t>
+      </w:r>
+      <w:r>
+        <w:rPr>
+          <w:vertAlign w:val="subscript"/>
+        </w:rPr>
+        <w:t>a</w:t>
+      </w:r>
+      <w:r>
+        <w:t xml:space="preserve"> : β</w:t>
+      </w:r>
+      <w:r>
+        <w:rPr>
+          <w:vertAlign w:val="subscript"/>
+        </w:rPr>
+        <w:t>4</w:t>
+      </w:r>
+      <w:r>
+        <w:t xml:space="preserve"> </w:t>
+      </w:r>
+      <w:r>
+        <w:rPr>
+          <w:rFonts w:cs="Arial"/>
+          <w:color w:val="222222"/>
+          <w:shd w:val="clear" w:color="auto" w:fill="FFFFFF"/>
+        </w:rPr>
+        <w:t>≠ 0</w:t>
+      </w:r>
+    </w:p>
+    <w:p>
+      <w:pPr>
+        <w:ind w:left="720"/>
+      </w:pPr>
+      <w:r>
+        <w:rPr>
+          <w:i/>
+          <w:iCs/>
+        </w:rPr>
+        <w:tab/>
+      </w:r>
+      <w:r>
+        <w:t>t</w:t>
+      </w:r>
+      <w:r>
+        <w:rPr>
+          <w:vertAlign w:val="subscript"/>
+        </w:rPr>
+        <w:t>4</w:t>
+      </w:r>
+      <w:r>
+        <w:t xml:space="preserve"> = B̂</w:t>
+      </w:r>
+      <w:r>
+        <w:rPr>
+          <w:vertAlign w:val="subscript"/>
+        </w:rPr>
+        <w:t>4</w:t>
+      </w:r>
+      <w:r>
+        <w:t xml:space="preserve"> / S</w:t>
+      </w:r>
+      <w:r>
+        <w:rPr>
+          <w:vertAlign w:val="subscript"/>
+        </w:rPr>
+        <w:t>B̂4</w:t>
+      </w:r>
+      <w:r>
+        <w:t xml:space="preserve"> = </w:t>
+      </w:r>
+      <w:r>
+        <w:rPr>
+          <w:rFonts w:cs="Consolas"/>
+          <w:color w:val="000000"/>
+        </w:rPr>
+        <w:t xml:space="preserve">41471.70 / 1317.60 = </w:t>
+      </w:r>
+      <w:r>
+        <w:rPr>
+          <w:rFonts w:cs="Consolas"/>
+          <w:b/>
+          <w:bCs/>
+          <w:color w:val="000000"/>
+        </w:rPr>
+        <w:t>31.4752</w:t>
+      </w:r>
+    </w:p>
+    <w:p>
+      <w:pPr>
+        <w:spacing w:before="0" w:line="276" w:lineRule="auto"/>
+        <w:ind w:left="720" w:firstLine="720"/>
+        <w:rPr>
+          <w:rFonts w:cs="Arial"/>
+          <w:color w:val="222222"/>
+          <w:shd w:val="clear" w:color="auto" w:fill="FFFFFF"/>
+        </w:rPr>
+      </w:pPr>
+      <w:r>
+        <w:rPr>
+          <w:rFonts w:cs="Arial"/>
+          <w:color w:val="222222"/>
+          <w:shd w:val="clear" w:color="auto" w:fill="FFFFFF"/>
+        </w:rPr>
+        <w:t xml:space="preserve">t-test with 95% confidence (α = 0.05), </w:t>
+      </w:r>
+    </w:p>
+    <w:p>
+      <w:pPr>
+        <w:spacing w:before="0" w:line="276" w:lineRule="auto"/>
+        <w:ind w:left="720" w:firstLine="720"/>
+        <w:rPr>
+          <w:rFonts w:cs="Consolas"/>
+          <w:color w:val="000000"/>
+        </w:rPr>
+      </w:pPr>
+      <w:r>
+        <w:rPr>
+          <w:rFonts w:cs="Arial"/>
+        </w:rPr>
+        <w:t>Threshold: t</w:t>
+      </w:r>
+      <w:r>
+        <w:rPr>
+          <w:rFonts w:cs="Arial"/>
+          <w:color w:val="222222"/>
+          <w:shd w:val="clear" w:color="auto" w:fill="FFFFFF"/>
+          <w:vertAlign w:val="subscript"/>
+        </w:rPr>
+        <w:t xml:space="preserve">α/2, n – k – 2 </w:t>
+      </w:r>
+      <w:r>
+        <w:rPr>
+          <w:rFonts w:cs="Arial"/>
+          <w:color w:val="222222"/>
+          <w:shd w:val="clear" w:color="auto" w:fill="FFFFFF"/>
+        </w:rPr>
+        <w:t>= t</w:t>
+      </w:r>
+      <w:r>
+        <w:rPr>
+          <w:rFonts w:cs="Arial"/>
+          <w:color w:val="222222"/>
+          <w:shd w:val="clear" w:color="auto" w:fill="FFFFFF"/>
+          <w:vertAlign w:val="subscript"/>
+        </w:rPr>
+        <w:t xml:space="preserve">0.025, 2420 </w:t>
+      </w:r>
+      <w:r>
+        <w:rPr>
+          <w:rFonts w:cs="Arial"/>
+          <w:color w:val="222222"/>
+          <w:shd w:val="clear" w:color="auto" w:fill="FFFFFF"/>
+        </w:rPr>
+        <w:t xml:space="preserve">= </w:t>
+      </w:r>
+      <w:r>
+        <w:rPr>
+          <w:rFonts w:cs="Consolas"/>
+          <w:color w:val="000000"/>
+        </w:rPr>
+        <w:t>1.9609</w:t>
+      </w:r>
+    </w:p>
+    <w:p>
+      <w:pPr>
+        <w:rPr>
+          <w:rFonts w:cs="Consolas"/>
+          <w:color w:val="000000"/>
+        </w:rPr>
+      </w:pPr>
+      <w:r>
+        <w:rPr>
+          <w:i/>
+          <w:iCs/>
+        </w:rPr>
+        <w:tab/>
+      </w:r>
+      <w:r>
+        <w:rPr>
+          <w:i/>
+          <w:iCs/>
+        </w:rPr>
+        <w:tab/>
+        <w:t xml:space="preserve">abs(T) = </w:t>
+      </w:r>
+      <w:r>
+        <w:rPr>
+          <w:rFonts w:cs="Consolas"/>
+          <w:color w:val="000000"/>
+        </w:rPr>
+        <w:t>31.4752 &gt; 1.9609</w:t>
+      </w:r>
+    </w:p>
+    <w:p>
+      <w:r>
+        <w:rPr>
+          <w:i/>
+          <w:iCs/>
+        </w:rPr>
+        <w:tab/>
+      </w:r>
+      <w:r>
+        <w:t>There is</w:t>
+      </w:r>
+      <w:r>
+        <w:t xml:space="preserve"> insufficient</w:t>
+      </w:r>
+      <w:r>
+        <w:t xml:space="preserve"> evidence here </w:t>
+      </w:r>
+      <w:r>
+        <w:t xml:space="preserve">to </w:t>
+      </w:r>
+      <w:r>
+        <w:t>support the claim that β</w:t>
+      </w:r>
+      <w:r>
+        <w:rPr>
+          <w:vertAlign w:val="subscript"/>
+        </w:rPr>
+        <w:t>4</w:t>
+      </w:r>
+      <w:r>
+        <w:t xml:space="preserve"> is indeed zero</w:t>
+      </w:r>
+      <w:r>
+        <w:t>. The high t-value in this test suggest that this variable does in fact help explain the variance in the data as it relates to sale price.</w:t>
+      </w:r>
+    </w:p>
+    <w:p>
+      <w:pPr>
+        <w:ind w:left="720"/>
+        <w:rPr>
+          <w:i/>
+          <w:iCs/>
+        </w:rPr>
+      </w:pPr>
+      <w:r>
+        <w:rPr>
+          <w:i/>
+          <w:iCs/>
+        </w:rPr>
+        <w:t xml:space="preserve">Let </w:t>
+      </w:r>
+      <w:r>
+        <w:t>β</w:t>
+      </w:r>
+      <w:r>
+        <w:rPr>
+          <w:vertAlign w:val="subscript"/>
+        </w:rPr>
+        <w:t>5</w:t>
+      </w:r>
+      <w:r>
+        <w:t xml:space="preserve"> = </w:t>
+      </w:r>
+      <w:r>
+        <w:t>Quality Index</w:t>
+      </w:r>
+    </w:p>
+    <w:p>
+      <w:pPr>
+        <w:pStyle w:val="ListParagraph"/>
+        <w:spacing w:before="0" w:line="276" w:lineRule="auto"/>
+        <w:ind w:left="1800"/>
+        <w:rPr>
+          <w:rFonts w:cs="Arial"/>
+          <w:color w:val="222222"/>
+          <w:shd w:val="clear" w:color="auto" w:fill="FFFFFF"/>
+        </w:rPr>
+      </w:pPr>
+      <w:r>
+        <w:t>H</w:t>
+      </w:r>
+      <w:r>
+        <w:rPr>
+          <w:vertAlign w:val="subscript"/>
+        </w:rPr>
+        <w:t>0</w:t>
+      </w:r>
+      <w:r>
+        <w:t xml:space="preserve"> : β</w:t>
+      </w:r>
+      <w:r>
+        <w:rPr>
+          <w:vertAlign w:val="subscript"/>
+        </w:rPr>
+        <w:t>5</w:t>
+      </w:r>
+      <w:r>
+        <w:rPr>
+          <w:rFonts w:cs="Arial"/>
+          <w:color w:val="222222"/>
+          <w:shd w:val="clear" w:color="auto" w:fill="FFFFFF"/>
+        </w:rPr>
+        <w:t xml:space="preserve"> = 0</w:t>
+      </w:r>
+    </w:p>
+    <w:p>
+      <w:pPr>
+        <w:pStyle w:val="ListParagraph"/>
+        <w:spacing w:before="0" w:line="276" w:lineRule="auto"/>
+        <w:ind w:left="1800"/>
+        <w:rPr>
+          <w:rFonts w:cs="Arial"/>
+          <w:color w:val="222222"/>
+          <w:shd w:val="clear" w:color="auto" w:fill="FFFFFF"/>
+        </w:rPr>
+      </w:pPr>
+      <w:r>
+        <w:t>H</w:t>
+      </w:r>
+      <w:r>
+        <w:rPr>
+          <w:vertAlign w:val="subscript"/>
+        </w:rPr>
+        <w:t>a</w:t>
+      </w:r>
+      <w:r>
+        <w:t xml:space="preserve"> : β</w:t>
+      </w:r>
+      <w:r>
+        <w:rPr>
+          <w:vertAlign w:val="subscript"/>
+        </w:rPr>
+        <w:t>5</w:t>
+      </w:r>
+      <w:r>
+        <w:t xml:space="preserve"> </w:t>
+      </w:r>
+      <w:r>
+        <w:rPr>
+          <w:rFonts w:cs="Arial"/>
+          <w:color w:val="222222"/>
+          <w:shd w:val="clear" w:color="auto" w:fill="FFFFFF"/>
+        </w:rPr>
+        <w:t>≠ 0</w:t>
+      </w:r>
+    </w:p>
+    <w:p>
+      <w:pPr>
+        <w:ind w:left="720"/>
+      </w:pPr>
+      <w:r>
+        <w:rPr>
+          <w:i/>
+          <w:iCs/>
+        </w:rPr>
+        <w:tab/>
+      </w:r>
+      <w:r>
+        <w:t>t</w:t>
+      </w:r>
+      <w:r>
+        <w:rPr>
+          <w:vertAlign w:val="subscript"/>
+        </w:rPr>
+        <w:t>5</w:t>
+      </w:r>
+      <w:r>
+        <w:t xml:space="preserve"> = B̂</w:t>
+      </w:r>
+      <w:r>
+        <w:rPr>
+          <w:vertAlign w:val="subscript"/>
+        </w:rPr>
+        <w:t>5</w:t>
+      </w:r>
+      <w:r>
+        <w:t xml:space="preserve"> / S</w:t>
+      </w:r>
+      <w:r>
+        <w:rPr>
+          <w:vertAlign w:val="subscript"/>
+        </w:rPr>
+        <w:t>B̂</w:t>
+      </w:r>
+      <w:r>
+        <w:rPr>
+          <w:vertAlign w:val="subscript"/>
+        </w:rPr>
+        <w:t>5</w:t>
+      </w:r>
+      <w:r>
+        <w:t xml:space="preserve"> = </w:t>
+      </w:r>
+      <w:r>
+        <w:rPr>
+          <w:rFonts w:cs="Consolas"/>
+          <w:color w:val="000000"/>
+        </w:rPr>
+        <w:t>-144.15</w:t>
+      </w:r>
+      <w:r>
+        <w:rPr>
+          <w:rFonts w:cs="Consolas"/>
+          <w:color w:val="000000"/>
+        </w:rPr>
+        <w:t xml:space="preserve"> / </w:t>
+      </w:r>
+      <w:r>
+        <w:rPr>
+          <w:rFonts w:cs="Consolas"/>
+          <w:color w:val="000000"/>
+        </w:rPr>
+        <w:t>172.51</w:t>
+      </w:r>
+      <w:r>
+        <w:rPr>
+          <w:rFonts w:cs="Consolas"/>
+          <w:color w:val="000000"/>
+        </w:rPr>
+        <w:t xml:space="preserve"> = </w:t>
+      </w:r>
+      <w:r>
+        <w:rPr>
+          <w:rFonts w:cs="Consolas"/>
+          <w:b/>
+          <w:bCs/>
+          <w:color w:val="000000"/>
+        </w:rPr>
+        <w:t>-0.8356</w:t>
+      </w:r>
+    </w:p>
+    <w:p>
+      <w:pPr>
+        <w:spacing w:before="0" w:line="276" w:lineRule="auto"/>
+        <w:ind w:left="720" w:firstLine="720"/>
+        <w:rPr>
+          <w:rFonts w:cs="Arial"/>
+          <w:color w:val="222222"/>
+          <w:shd w:val="clear" w:color="auto" w:fill="FFFFFF"/>
+        </w:rPr>
+      </w:pPr>
+      <w:r>
+        <w:rPr>
+          <w:rFonts w:cs="Arial"/>
+          <w:color w:val="222222"/>
+          <w:shd w:val="clear" w:color="auto" w:fill="FFFFFF"/>
+        </w:rPr>
+        <w:t xml:space="preserve">t-test with 95% confidence (α = 0.05), </w:t>
+      </w:r>
+    </w:p>
+    <w:p>
+      <w:pPr>
+        <w:spacing w:before="0" w:line="276" w:lineRule="auto"/>
+        <w:ind w:left="720" w:firstLine="720"/>
+        <w:rPr>
+          <w:rFonts w:cs="Consolas"/>
+          <w:color w:val="000000"/>
+        </w:rPr>
+      </w:pPr>
+      <w:r>
+        <w:rPr>
+          <w:rFonts w:cs="Arial"/>
+        </w:rPr>
+        <w:t>Threshold: t</w:t>
+      </w:r>
+      <w:r>
+        <w:rPr>
+          <w:rFonts w:cs="Arial"/>
+          <w:color w:val="222222"/>
+          <w:shd w:val="clear" w:color="auto" w:fill="FFFFFF"/>
+          <w:vertAlign w:val="subscript"/>
+        </w:rPr>
+        <w:t xml:space="preserve">α/2, n – k – 2 </w:t>
+      </w:r>
+      <w:r>
+        <w:rPr>
+          <w:rFonts w:cs="Arial"/>
+          <w:color w:val="222222"/>
+          <w:shd w:val="clear" w:color="auto" w:fill="FFFFFF"/>
+        </w:rPr>
+        <w:t>= t</w:t>
+      </w:r>
+      <w:r>
+        <w:rPr>
+          <w:rFonts w:cs="Arial"/>
+          <w:color w:val="222222"/>
+          <w:shd w:val="clear" w:color="auto" w:fill="FFFFFF"/>
+          <w:vertAlign w:val="subscript"/>
+        </w:rPr>
+        <w:t xml:space="preserve">0.025, 2420 </w:t>
+      </w:r>
+      <w:r>
+        <w:rPr>
+          <w:rFonts w:cs="Arial"/>
+          <w:color w:val="222222"/>
+          <w:shd w:val="clear" w:color="auto" w:fill="FFFFFF"/>
+        </w:rPr>
+        <w:t xml:space="preserve">= </w:t>
+      </w:r>
+      <w:r>
+        <w:rPr>
+          <w:rFonts w:cs="Consolas"/>
+          <w:color w:val="000000"/>
+        </w:rPr>
+        <w:t>1.9609</w:t>
+      </w:r>
+    </w:p>
+    <w:p>
+      <w:pPr>
+        <w:rPr>
+          <w:rFonts w:cs="Consolas"/>
+          <w:color w:val="000000"/>
+        </w:rPr>
+      </w:pPr>
+      <w:r>
+        <w:rPr>
+          <w:i/>
+          <w:iCs/>
+        </w:rPr>
+        <w:tab/>
+      </w:r>
+      <w:r>
+        <w:rPr>
+          <w:i/>
+          <w:iCs/>
+        </w:rPr>
+        <w:tab/>
+        <w:t xml:space="preserve">abs(T) = </w:t>
+      </w:r>
+      <w:r>
+        <w:rPr>
+          <w:rFonts w:cs="Consolas"/>
+          <w:color w:val="000000"/>
+        </w:rPr>
+        <w:t>0.8356</w:t>
+      </w:r>
+      <w:r>
+        <w:rPr>
+          <w:rFonts w:cs="Consolas"/>
+          <w:color w:val="000000"/>
+        </w:rPr>
+        <w:t xml:space="preserve"> </w:t>
+      </w:r>
+      <w:r>
+        <w:rPr>
+          <w:rFonts w:cs="Consolas"/>
+          <w:color w:val="000000"/>
+        </w:rPr>
+        <w:t>&lt;</w:t>
+      </w:r>
+      <w:r>
+        <w:rPr>
+          <w:rFonts w:cs="Consolas"/>
+          <w:color w:val="000000"/>
+        </w:rPr>
+        <w:t xml:space="preserve"> 1.9609</w:t>
+      </w:r>
+    </w:p>
+    <w:p>
+      <w:r>
+        <w:rPr>
+          <w:i/>
+          <w:iCs/>
+        </w:rPr>
+        <w:tab/>
+      </w:r>
+      <w:r>
+        <w:t>There is sufficient evidence here to supports the claim that β</w:t>
+      </w:r>
+      <w:r>
+        <w:t>5</w:t>
+      </w:r>
+      <w:r>
+        <w:t xml:space="preserve"> is indeed zero, therefore should </w:t>
+      </w:r>
+      <w:r>
+        <w:t>exclude</w:t>
+      </w:r>
+      <w:r>
+        <w:t xml:space="preserve"> include the </w:t>
+      </w:r>
+      <w:r>
+        <w:t>quality index</w:t>
+      </w:r>
+      <w:r>
+        <w:t xml:space="preserve"> variable in the model as it </w:t>
+      </w:r>
+      <w:r>
+        <w:t xml:space="preserve">does not </w:t>
+      </w:r>
+      <w:r>
+        <w:t>explain further variance of sale price.</w:t>
+      </w:r>
+    </w:p>
+    <w:p>
+      <w:pPr>
+        <w:rPr>
+          <w:i/>
+          <w:iCs/>
+        </w:rPr>
+      </w:pPr>
+      <w:r>
+        <w:rPr>
+          <w:i/>
+          <w:iCs/>
+        </w:rPr>
+        <w:tab/>
+        <w:t>b)  the Omnibus Overall F-test</w:t>
+      </w:r>
+    </w:p>
+    <w:p>
+      <w:pPr>
+        <w:pStyle w:val="Default"/>
+        <w:ind w:left="720"/>
+        <w:rPr>
+          <w:rFonts w:asciiTheme="minorHAnsi" w:hAnsiTheme="minorHAnsi" w:cs="Arial"/>
+          <w:color w:val="212121"/>
+          <w:sz w:val="22"/>
+          <w:szCs w:val="22"/>
+        </w:rPr>
+      </w:pPr>
+      <w:r>
+        <w:rPr>
+          <w:rFonts w:asciiTheme="minorHAnsi" w:hAnsiTheme="minorHAnsi"/>
+          <w:sz w:val="22"/>
+          <w:szCs w:val="22"/>
+        </w:rPr>
+        <w:t xml:space="preserve">H0 : </w:t>
+      </w:r>
+      <w:r>
+        <w:rPr>
+          <w:rFonts w:asciiTheme="minorHAnsi" w:hAnsiTheme="minorHAnsi" w:cs="Arial"/>
+          <w:color w:val="212121"/>
+          <w:sz w:val="22"/>
+          <w:szCs w:val="22"/>
+        </w:rPr>
+        <w:t>β</w:t>
+      </w:r>
+      <w:r>
+        <w:rPr>
+          <w:rFonts w:asciiTheme="minorHAnsi" w:hAnsiTheme="minorHAnsi" w:cs="Arial"/>
+          <w:color w:val="212121"/>
+          <w:sz w:val="22"/>
+          <w:szCs w:val="22"/>
+          <w:vertAlign w:val="subscript"/>
+        </w:rPr>
+        <w:t>1</w:t>
+      </w:r>
+      <w:r>
+        <w:rPr>
+          <w:rFonts w:asciiTheme="minorHAnsi" w:hAnsiTheme="minorHAnsi" w:cs="Arial"/>
+          <w:color w:val="212121"/>
+          <w:sz w:val="22"/>
+          <w:szCs w:val="22"/>
+        </w:rPr>
+        <w:t xml:space="preserve"> = β</w:t>
+      </w:r>
+      <w:r>
+        <w:rPr>
+          <w:rFonts w:asciiTheme="minorHAnsi" w:hAnsiTheme="minorHAnsi" w:cs="Arial"/>
+          <w:color w:val="212121"/>
+          <w:sz w:val="22"/>
+          <w:szCs w:val="22"/>
+          <w:vertAlign w:val="subscript"/>
+        </w:rPr>
+        <w:t>2</w:t>
+      </w:r>
+      <w:r>
+        <w:rPr>
+          <w:rFonts w:asciiTheme="minorHAnsi" w:hAnsiTheme="minorHAnsi" w:cs="Arial"/>
+          <w:color w:val="212121"/>
+          <w:sz w:val="22"/>
+          <w:szCs w:val="22"/>
+        </w:rPr>
+        <w:t xml:space="preserve"> = β</w:t>
+      </w:r>
+      <w:r>
+        <w:rPr>
+          <w:rFonts w:asciiTheme="minorHAnsi" w:hAnsiTheme="minorHAnsi" w:cs="Arial"/>
+          <w:color w:val="212121"/>
+          <w:sz w:val="22"/>
+          <w:szCs w:val="22"/>
+          <w:vertAlign w:val="subscript"/>
+        </w:rPr>
+        <w:t>3</w:t>
+      </w:r>
+      <w:r>
+        <w:rPr>
+          <w:rFonts w:asciiTheme="minorHAnsi" w:hAnsiTheme="minorHAnsi" w:cs="Arial"/>
+          <w:color w:val="212121"/>
+          <w:sz w:val="22"/>
+          <w:szCs w:val="22"/>
+        </w:rPr>
+        <w:t xml:space="preserve"> </w:t>
+      </w:r>
+      <w:r>
+        <w:rPr>
+          <w:rFonts w:asciiTheme="minorHAnsi" w:hAnsiTheme="minorHAnsi" w:cs="Arial"/>
+          <w:color w:val="212121"/>
+          <w:sz w:val="22"/>
+          <w:szCs w:val="22"/>
+        </w:rPr>
+        <w:t>= B</w:t>
+      </w:r>
+      <w:r>
+        <w:rPr>
+          <w:rFonts w:asciiTheme="minorHAnsi" w:hAnsiTheme="minorHAnsi" w:cs="Arial"/>
+          <w:color w:val="212121"/>
+          <w:sz w:val="22"/>
+          <w:szCs w:val="22"/>
+          <w:vertAlign w:val="subscript"/>
+        </w:rPr>
+        <w:t>4</w:t>
+      </w:r>
+      <w:r>
+        <w:rPr>
+          <w:rFonts w:asciiTheme="minorHAnsi" w:hAnsiTheme="minorHAnsi" w:cs="Arial"/>
+          <w:color w:val="212121"/>
+          <w:sz w:val="22"/>
+          <w:szCs w:val="22"/>
+        </w:rPr>
+        <w:t xml:space="preserve"> = B</w:t>
+      </w:r>
+      <w:r>
+        <w:rPr>
+          <w:rFonts w:asciiTheme="minorHAnsi" w:hAnsiTheme="minorHAnsi" w:cs="Arial"/>
+          <w:color w:val="212121"/>
+          <w:sz w:val="22"/>
+          <w:szCs w:val="22"/>
+          <w:vertAlign w:val="subscript"/>
+        </w:rPr>
+        <w:t>5</w:t>
+      </w:r>
+      <w:r>
+        <w:rPr>
+          <w:rFonts w:asciiTheme="minorHAnsi" w:hAnsiTheme="minorHAnsi" w:cs="Arial"/>
+          <w:color w:val="212121"/>
+          <w:sz w:val="22"/>
+          <w:szCs w:val="22"/>
+        </w:rPr>
+        <w:t xml:space="preserve"> </w:t>
+      </w:r>
+      <w:r>
+        <w:rPr>
+          <w:rFonts w:asciiTheme="minorHAnsi" w:hAnsiTheme="minorHAnsi" w:cs="Arial"/>
+          <w:color w:val="212121"/>
+          <w:sz w:val="22"/>
+          <w:szCs w:val="22"/>
+        </w:rPr>
+        <w:t xml:space="preserve">= 0 </w:t>
+      </w:r>
+    </w:p>
+    <w:p>
+      <w:pPr>
+        <w:ind w:left="720"/>
+        <w:rPr>
+          <w:rFonts w:cs="Arial"/>
+          <w:color w:val="212121"/>
+        </w:rPr>
+      </w:pPr>
+      <w:r>
+        <w:t xml:space="preserve">Ha : βj </w:t>
+      </w:r>
+      <w:r>
+        <w:rPr>
+          <w:rFonts w:cs="Arial"/>
+          <w:color w:val="212121"/>
+        </w:rPr>
+        <w:t>≠ 0, for at least one value of j (for j in 1, 2, 3</w:t>
+      </w:r>
+      <w:r>
+        <w:rPr>
+          <w:rFonts w:cs="Arial"/>
+          <w:color w:val="212121"/>
+        </w:rPr>
+        <w:t>, 4, 5</w:t>
+      </w:r>
+      <w:r>
+        <w:rPr>
+          <w:rFonts w:cs="Arial"/>
+          <w:color w:val="212121"/>
+        </w:rPr>
+        <w:t>)</w:t>
+      </w:r>
+    </w:p>
+    <w:p>
+      <w:pPr>
+        <w:ind w:left="720"/>
+        <w:rPr>
+          <w:rFonts w:cs="Arial"/>
+          <w:b/>
+          <w:bCs/>
+          <w:color w:val="212121"/>
+        </w:rPr>
+      </w:pPr>
+      <w:r>
+        <w:rPr>
+          <w:b/>
+          <w:bCs/>
+        </w:rPr>
+        <w:t>F-Statistic:</w:t>
+      </w:r>
+    </w:p>
+    <w:p>
+      <w:pPr>
+        <w:pStyle w:val="ListParagraph"/>
+        <w:spacing w:before="0" w:line="276" w:lineRule="auto"/>
+        <w:rPr>
+          <w:rFonts w:cs="Consolas"/>
+          <w:color w:val="000000"/>
+        </w:rPr>
+      </w:pPr>
+      <w:r>
+        <w:t xml:space="preserve">Sum of Squares due to </w:t>
+      </w:r>
+      <w:r>
+        <w:rPr>
+          <w:b/>
+          <w:bCs/>
+        </w:rPr>
+        <w:t>Regression</w:t>
+      </w:r>
+      <w:r>
+        <w:t xml:space="preserve"> = SS</w:t>
+      </w:r>
+      <w:r>
+        <w:rPr>
+          <w:vertAlign w:val="subscript"/>
+        </w:rPr>
+        <w:t>R</w:t>
+      </w:r>
+      <w:r>
+        <w:t xml:space="preserve"> = </w:t>
+      </w:r>
+      <w:r>
+        <w:rPr>
+          <w:rFonts w:cs="Consolas"/>
+          <w:color w:val="000000"/>
+        </w:rPr>
+        <w:t>11,276,768,796,962</w:t>
+      </w:r>
+    </w:p>
+    <w:p>
+      <w:pPr>
+        <w:pStyle w:val="ListParagraph"/>
+        <w:spacing w:before="0" w:line="276" w:lineRule="auto"/>
+        <w:rPr>
+          <w:rFonts w:cs="Consolas"/>
+          <w:color w:val="000000"/>
+        </w:rPr>
+      </w:pPr>
+      <w:r>
+        <w:t xml:space="preserve">Sum of Squared </w:t>
+      </w:r>
+      <w:r>
+        <w:rPr>
+          <w:b/>
+          <w:bCs/>
+        </w:rPr>
+        <w:t>Error</w:t>
+      </w:r>
+      <w:r>
+        <w:t xml:space="preserve"> = SS</w:t>
+      </w:r>
+      <w:r>
+        <w:rPr>
+          <w:vertAlign w:val="subscript"/>
+        </w:rPr>
+        <w:t>E</w:t>
+      </w:r>
+      <w:r>
+        <w:t xml:space="preserve"> = </w:t>
+      </w:r>
+      <w:r>
+        <w:rPr>
+          <w:rFonts w:cs="Consolas"/>
+          <w:color w:val="000000"/>
+        </w:rPr>
+        <w:t>5,350,540,284,090</w:t>
+      </w:r>
+    </w:p>
+    <w:p>
+      <w:pPr>
+        <w:pStyle w:val="ListParagraph"/>
+        <w:spacing w:before="0" w:line="276" w:lineRule="auto"/>
+      </w:pPr>
+      <w:r>
+        <w:t xml:space="preserve">Sum of Squares </w:t>
+      </w:r>
+      <w:r>
+        <w:rPr>
+          <w:b/>
+          <w:bCs/>
+        </w:rPr>
+        <w:t>Total</w:t>
+      </w:r>
+      <w:r>
+        <w:t xml:space="preserve"> = SS</w:t>
+      </w:r>
+      <w:r>
+        <w:rPr>
+          <w:vertAlign w:val="subscript"/>
+        </w:rPr>
+        <w:t>T</w:t>
+      </w:r>
+      <w:r>
+        <w:t xml:space="preserve"> = SS</w:t>
+      </w:r>
+      <w:r>
+        <w:rPr>
+          <w:vertAlign w:val="subscript"/>
+        </w:rPr>
+        <w:t xml:space="preserve">R </w:t>
+      </w:r>
+      <w:r>
+        <w:t>+ SS</w:t>
+      </w:r>
+      <w:r>
+        <w:rPr>
+          <w:vertAlign w:val="subscript"/>
+        </w:rPr>
+        <w:t>E</w:t>
+      </w:r>
+      <w:r>
+        <w:t xml:space="preserve"> = </w:t>
+      </w:r>
+      <w:r>
+        <w:rPr>
+          <w:rFonts w:cs="Consolas"/>
+          <w:color w:val="000000"/>
+        </w:rPr>
+        <w:t>16,627,309,081,052</w:t>
+      </w:r>
+    </w:p>
+    <w:p>
+      <w:pPr>
+        <w:pStyle w:val="ListParagraph"/>
+        <w:spacing w:before="0" w:line="276" w:lineRule="auto"/>
+        <w:rPr>
+          <w:vertAlign w:val="subscript"/>
+        </w:rPr>
+      </w:pPr>
+    </w:p>
+    <w:p>
+      <w:pPr>
+        <w:pStyle w:val="ListParagraph"/>
+        <w:spacing w:before="0" w:line="276" w:lineRule="auto"/>
+      </w:pPr>
+      <w:r>
+        <w:t>Let,</w:t>
+      </w:r>
+    </w:p>
+    <w:p>
+      <w:pPr>
+        <w:pStyle w:val="ListParagraph"/>
+        <w:spacing w:before="0" w:line="276" w:lineRule="auto"/>
+      </w:pPr>
+      <w:r>
+        <w:tab/>
+        <w:t xml:space="preserve">N = 2425, p = </w:t>
+      </w:r>
+      <w:r>
+        <w:t>5</w:t>
+      </w:r>
+    </w:p>
+    <w:p>
+      <w:pPr>
+        <w:pStyle w:val="ListParagraph"/>
+        <w:spacing w:before="0" w:line="276" w:lineRule="auto"/>
+      </w:pPr>
+    </w:p>
+    <w:p>
+      <w:pPr>
+        <w:pStyle w:val="ListParagraph"/>
+        <w:spacing w:before="0" w:line="276" w:lineRule="auto"/>
+        <w:rPr>
+          <w:rFonts w:cs="Consolas"/>
+          <w:color w:val="000000"/>
+        </w:rPr>
+      </w:pPr>
+      <w:r>
+        <w:t>F = [(SS</w:t>
+      </w:r>
+      <w:r>
+        <w:rPr>
+          <w:vertAlign w:val="subscript"/>
+        </w:rPr>
+        <w:t>T</w:t>
+      </w:r>
+      <w:r>
+        <w:t xml:space="preserve"> - SS</w:t>
+      </w:r>
+      <w:r>
+        <w:rPr>
+          <w:vertAlign w:val="subscript"/>
+        </w:rPr>
+        <w:t>E</w:t>
+      </w:r>
+      <w:r>
+        <w:t>) / p] / [SS</w:t>
+      </w:r>
+      <w:r>
+        <w:rPr>
+          <w:vertAlign w:val="subscript"/>
+        </w:rPr>
+        <w:t>E</w:t>
+      </w:r>
+      <w:r>
+        <w:t xml:space="preserve"> / (n – p – 1)] = </w:t>
+      </w:r>
+      <w:r>
+        <w:rPr>
+          <w:rFonts w:ascii="Consolas" w:hAnsi="Consolas" w:cs="Consolas"/>
+          <w:color w:val="000000"/>
+          <w:sz w:val="19"/>
+          <w:szCs w:val="19"/>
+        </w:rPr>
+        <w:t>2,255,353,759,392</w:t>
+      </w:r>
+      <w:r>
+        <w:rPr>
+          <w:rFonts w:cs="Consolas"/>
+          <w:color w:val="000000"/>
+        </w:rPr>
+        <w:t xml:space="preserve"> / </w:t>
+      </w:r>
+      <w:r>
+        <w:rPr>
+          <w:rFonts w:ascii="Consolas" w:hAnsi="Consolas" w:cs="Consolas"/>
+          <w:color w:val="000000"/>
+          <w:sz w:val="19"/>
+          <w:szCs w:val="19"/>
+        </w:rPr>
+        <w:t>2,211,881,060</w:t>
+      </w:r>
+      <w:r>
+        <w:rPr>
+          <w:rFonts w:cs="Consolas"/>
+          <w:color w:val="000000"/>
+        </w:rPr>
+        <w:t xml:space="preserve">= </w:t>
+      </w:r>
+      <w:r>
+        <w:rPr>
+          <w:rFonts w:ascii="Consolas" w:hAnsi="Consolas" w:cs="Consolas"/>
+          <w:b/>
+          <w:bCs/>
+          <w:color w:val="000000"/>
+          <w:sz w:val="19"/>
+          <w:szCs w:val="19"/>
+        </w:rPr>
+        <w:t>1019.654</w:t>
+      </w:r>
+      <w:r>
+        <w:rPr>
+          <w:rFonts w:ascii="Consolas" w:hAnsi="Consolas" w:cs="Consolas"/>
+          <w:color w:val="000000"/>
+          <w:sz w:val="19"/>
+          <w:szCs w:val="19"/>
+        </w:rPr>
+        <w:t xml:space="preserve"> </w:t>
+      </w:r>
+      <w:r>
+        <w:rPr>
+          <w:rFonts w:cs="Consolas"/>
+          <w:color w:val="000000"/>
+        </w:rPr>
+        <w:t xml:space="preserve">on p = </w:t>
+      </w:r>
+      <w:r>
+        <w:rPr>
+          <w:rFonts w:cs="Consolas"/>
+          <w:color w:val="000000"/>
+        </w:rPr>
+        <w:t>5</w:t>
+      </w:r>
+      <w:r>
+        <w:rPr>
+          <w:rFonts w:cs="Consolas"/>
+          <w:color w:val="000000"/>
+        </w:rPr>
+        <w:t xml:space="preserve"> and 24</w:t>
+      </w:r>
+      <w:r>
+        <w:rPr>
+          <w:rFonts w:cs="Consolas"/>
+          <w:color w:val="000000"/>
+        </w:rPr>
+        <w:t>19</w:t>
+      </w:r>
+      <w:r>
+        <w:rPr>
+          <w:rFonts w:cs="Consolas"/>
+          <w:color w:val="000000"/>
+        </w:rPr>
+        <w:t xml:space="preserve"> DF</w:t>
+      </w:r>
+    </w:p>
+    <w:p>
+      <w:pPr>
+        <w:pStyle w:val="ListParagraph"/>
+        <w:spacing w:before="0" w:line="276" w:lineRule="auto"/>
+      </w:pPr>
+      <w:r>
+        <w:t>p-value: &lt; 0.0001</w:t>
+      </w:r>
+    </w:p>
+    <w:p>
+      <w:pPr>
+        <w:pStyle w:val="ListParagraph"/>
+        <w:spacing w:before="0" w:line="276" w:lineRule="auto"/>
+        <w:jc w:val="center"/>
+      </w:pPr>
+      <w:r>
+        <w:rPr>
+          <w:noProof/>
+        </w:rPr>
+        <w:lastRenderedPageBreak/>
+        <w:drawing>
+          <wp:inline distT="0" distB="0" distL="0" distR="0" wp14:anchorId="4DF16DAA" wp14:editId="796BC368">
+            <wp:extent cx="3666490" cy="2124075"/>
+            <wp:effectExtent l="0" t="0" r="0" b="9525"/>
+            <wp:docPr id="5" name="Picture 5"/>
+            <wp:cNvGraphicFramePr>
+              <a:graphicFrameLocks xmlns:a="http://schemas.openxmlformats.org/drawingml/2006/main" noChangeAspect="1"/>
+            </wp:cNvGraphicFramePr>
+            <a:graphic xmlns:a="http://schemas.openxmlformats.org/drawingml/2006/main">
+              <a:graphicData uri="http://schemas.openxmlformats.org/drawingml/2006/picture">
+                <pic:pic xmlns:pic="http://schemas.openxmlformats.org/drawingml/2006/picture">
+                  <pic:nvPicPr>
+                    <pic:cNvPr id="1" name=""/>
+                    <pic:cNvPicPr/>
+                  </pic:nvPicPr>
+                  <pic:blipFill>
+                    <a:blip r:embed="rId14"/>
+                    <a:stretch>
+                      <a:fillRect/>
+                    </a:stretch>
+                  </pic:blipFill>
+                  <pic:spPr>
+                    <a:xfrm>
+                      <a:off x="0" y="0"/>
+                      <a:ext cx="3698709" cy="2142740"/>
+                    </a:xfrm>
+                    <a:prstGeom prst="rect">
+                      <a:avLst/>
+                    </a:prstGeom>
+                  </pic:spPr>
+                </pic:pic>
+              </a:graphicData>
+            </a:graphic>
+          </wp:inline>
+        </w:drawing>
+      </w:r>
+    </w:p>
+    <w:p>
+      <w:pPr>
+        <w:ind w:left="720"/>
+        <w:rPr>
+          <w:i/>
+          <w:iCs/>
+        </w:rPr>
+      </w:pPr>
+      <w:r>
+        <w:t xml:space="preserve">There is insufficient evidence (F = </w:t>
+      </w:r>
+      <w:r>
+        <w:t>1020</w:t>
+      </w:r>
+      <w:r>
+        <w:t>, P &lt; 0.001) to conclude that at least one of the slope parameters is not equal to zero (reject the null). This model explains more variance than the intercept alone.</w:t>
+      </w:r>
+    </w:p>
+    <w:p>
+      <w:pPr>
+        <w:rPr>
+          <w:b/>
+        </w:rPr>
+      </w:pPr>
+      <w:r>
+        <w:rPr>
+          <w:b/>
+        </w:rPr>
+        <w:t>Nested Model:</w:t>
+      </w:r>
+    </w:p>
+    <w:p>
+      <w:pPr>
+        <w:rPr>
+          <w:i/>
+          <w:iCs/>
+        </w:rPr>
+      </w:pPr>
+      <w:r>
+        <w:rPr>
+          <w:i/>
+          <w:iCs/>
+        </w:rPr>
+        <w:t>(14)   Write out the null and alternate hypotheses for a nested F-test using Model 3 and Model 4, to determine if the Model 4 variables, as a set, are useful for predicting SALEPRICE or not.  Compute the F-statistic for this nested F-test and interpret the results.</w:t>
+      </w:r>
+    </w:p>
+    <w:p>
+      <w:pPr>
+        <w:pStyle w:val="ListParagraph"/>
+        <w:spacing w:before="0" w:line="276" w:lineRule="auto"/>
+        <w:ind w:left="1080"/>
+        <w:rPr>
+          <w:rFonts w:cs="Arial"/>
+          <w:color w:val="222222"/>
+          <w:shd w:val="clear" w:color="auto" w:fill="FFFFFF"/>
+        </w:rPr>
+      </w:pPr>
+      <w:r>
+        <w:t>H</w:t>
+      </w:r>
+      <w:r>
+        <w:rPr>
+          <w:vertAlign w:val="subscript"/>
+        </w:rPr>
+        <w:t>0</w:t>
+      </w:r>
+      <w:r>
+        <w:t xml:space="preserve"> :  </w:t>
+      </w:r>
+      <w:r>
+        <w:rPr>
+          <w:rFonts w:cs="Arial"/>
+          <w:color w:val="222222"/>
+          <w:shd w:val="clear" w:color="auto" w:fill="FFFFFF"/>
+        </w:rPr>
+        <w:t>β</w:t>
+      </w:r>
+      <w:r>
+        <w:rPr>
+          <w:rFonts w:cs="Arial"/>
+          <w:color w:val="222222"/>
+          <w:shd w:val="clear" w:color="auto" w:fill="FFFFFF"/>
+          <w:vertAlign w:val="subscript"/>
+        </w:rPr>
+        <w:t>4</w:t>
+      </w:r>
+      <w:r>
+        <w:rPr>
+          <w:rFonts w:cs="Arial"/>
+          <w:color w:val="222222"/>
+          <w:shd w:val="clear" w:color="auto" w:fill="FFFFFF"/>
+          <w:vertAlign w:val="subscript"/>
+        </w:rPr>
+        <w:t xml:space="preserve"> </w:t>
+      </w:r>
+      <w:r>
+        <w:rPr>
+          <w:rFonts w:cs="Arial"/>
+          <w:color w:val="222222"/>
+          <w:shd w:val="clear" w:color="auto" w:fill="FFFFFF"/>
+        </w:rPr>
+        <w:t>= β</w:t>
+      </w:r>
+      <w:r>
+        <w:rPr>
+          <w:rFonts w:cs="Arial"/>
+          <w:color w:val="222222"/>
+          <w:shd w:val="clear" w:color="auto" w:fill="FFFFFF"/>
+          <w:vertAlign w:val="subscript"/>
+        </w:rPr>
+        <w:t>5</w:t>
+      </w:r>
+      <w:r>
+        <w:rPr>
+          <w:rFonts w:cs="Arial"/>
+          <w:color w:val="222222"/>
+          <w:shd w:val="clear" w:color="auto" w:fill="FFFFFF"/>
+        </w:rPr>
+        <w:t xml:space="preserve"> = 0</w:t>
+      </w:r>
+    </w:p>
+    <w:p>
+      <w:pPr>
+        <w:pStyle w:val="ListParagraph"/>
+        <w:spacing w:before="0" w:line="276" w:lineRule="auto"/>
+        <w:ind w:left="1080"/>
+        <w:rPr>
+          <w:rFonts w:cs="Arial"/>
+          <w:color w:val="222222"/>
+          <w:shd w:val="clear" w:color="auto" w:fill="FFFFFF"/>
+        </w:rPr>
+      </w:pPr>
+      <w:r>
+        <w:t>H</w:t>
+      </w:r>
+      <w:r>
+        <w:rPr>
+          <w:vertAlign w:val="subscript"/>
+        </w:rPr>
+        <w:t>a</w:t>
+      </w:r>
+      <w:r>
+        <w:t xml:space="preserve"> :  β</w:t>
+      </w:r>
+      <w:r>
+        <w:rPr>
+          <w:vertAlign w:val="subscript"/>
+        </w:rPr>
+        <w:t>j</w:t>
+      </w:r>
+      <w:r>
+        <w:t xml:space="preserve"> </w:t>
+      </w:r>
+      <w:r>
+        <w:rPr>
+          <w:rFonts w:cs="Arial"/>
+          <w:color w:val="222222"/>
+          <w:shd w:val="clear" w:color="auto" w:fill="FFFFFF"/>
+        </w:rPr>
+        <w:t xml:space="preserve">≠ 0, for at least one value of j (for j in </w:t>
+      </w:r>
+      <w:r>
+        <w:rPr>
+          <w:rFonts w:cs="Arial"/>
+          <w:color w:val="222222"/>
+          <w:shd w:val="clear" w:color="auto" w:fill="FFFFFF"/>
+        </w:rPr>
+        <w:t>4</w:t>
+      </w:r>
+      <w:r>
+        <w:rPr>
+          <w:rFonts w:cs="Arial"/>
+          <w:color w:val="222222"/>
+          <w:shd w:val="clear" w:color="auto" w:fill="FFFFFF"/>
+        </w:rPr>
+        <w:t>,</w:t>
+      </w:r>
+      <w:r>
+        <w:rPr>
+          <w:rFonts w:cs="Arial"/>
+          <w:color w:val="222222"/>
+          <w:shd w:val="clear" w:color="auto" w:fill="FFFFFF"/>
+        </w:rPr>
+        <w:t xml:space="preserve"> 5</w:t>
+      </w:r>
+      <w:r>
+        <w:rPr>
+          <w:rFonts w:cs="Arial"/>
+          <w:color w:val="222222"/>
+          <w:shd w:val="clear" w:color="auto" w:fill="FFFFFF"/>
+        </w:rPr>
+        <w:t>)</w:t>
+      </w:r>
+    </w:p>
+    <w:p>
+      <w:pPr>
+        <w:ind w:left="2160" w:firstLine="720"/>
+      </w:pPr>
+      <w:r>
+        <w:t>F = (SSE</w:t>
+      </w:r>
+      <w:r>
+        <w:rPr>
+          <w:vertAlign w:val="subscript"/>
+        </w:rPr>
+        <w:t>R</w:t>
+      </w:r>
+      <w:r>
+        <w:t xml:space="preserve"> - SSE</w:t>
+      </w:r>
+      <w:r>
+        <w:rPr>
+          <w:vertAlign w:val="subscript"/>
+        </w:rPr>
+        <w:t>C</w:t>
+      </w:r>
+      <w:r>
+        <w:t>) / SSE</w:t>
+      </w:r>
+      <w:r>
+        <w:rPr>
+          <w:vertAlign w:val="subscript"/>
+        </w:rPr>
+        <w:t xml:space="preserve">C </w:t>
+      </w:r>
+      <w:r>
+        <w:t>/ [n – (k + p + 1)]</w:t>
+      </w:r>
+    </w:p>
+    <w:p>
+      <w:pPr>
+        <w:ind w:left="2160" w:firstLine="720"/>
+      </w:pPr>
+      <w:r>
+        <w:t>F = (</w:t>
+      </w:r>
+      <w:r>
+        <w:rPr>
+          <w:rFonts w:cs="Consolas"/>
+          <w:color w:val="000000"/>
+        </w:rPr>
+        <w:t>10,031,364,633,591</w:t>
+      </w:r>
+      <w:r>
+        <w:t xml:space="preserve">– </w:t>
+      </w:r>
+      <w:r>
+        <w:rPr>
+          <w:rFonts w:cs="Consolas"/>
+          <w:color w:val="000000"/>
+        </w:rPr>
+        <w:t>5,350,540,284,090</w:t>
+      </w:r>
+      <w:r>
+        <w:t xml:space="preserve">) / [ </w:t>
+      </w:r>
+      <w:r>
+        <w:rPr>
+          <w:rFonts w:cs="Consolas"/>
+          <w:color w:val="000000"/>
+        </w:rPr>
+        <w:t>5,350,540,284,090</w:t>
+      </w:r>
+      <w:r>
+        <w:t>/ [ 2,425 – (5 + 1)]</w:t>
+      </w:r>
+    </w:p>
+    <w:p>
+      <w:pPr>
+        <w:ind w:left="2160" w:firstLine="720"/>
+      </w:pPr>
+      <w:r>
+        <w:t xml:space="preserve">= </w:t>
+      </w:r>
+      <w:r>
+        <w:rPr>
+          <w:rFonts w:cs="Consolas"/>
+          <w:color w:val="000000"/>
+        </w:rPr>
+        <w:t xml:space="preserve">4,680,824,349,501 </w:t>
+      </w:r>
+      <w:r>
+        <w:t xml:space="preserve">/ </w:t>
+      </w:r>
+      <w:r>
+        <w:rPr>
+          <w:rFonts w:cs="Consolas"/>
+          <w:color w:val="000000"/>
+        </w:rPr>
+        <w:t>2,211,881,060</w:t>
+      </w:r>
+    </w:p>
+    <w:p>
+      <w:pPr>
+        <w:ind w:left="2160" w:firstLine="720"/>
+        <w:rPr>
+          <w:rFonts w:cs="Consolas"/>
+          <w:color w:val="000000"/>
+        </w:rPr>
+      </w:pPr>
+      <w:r>
+        <w:t xml:space="preserve">= </w:t>
+      </w:r>
+      <w:r>
+        <w:rPr>
+          <w:rFonts w:cs="Consolas"/>
+          <w:b/>
+          <w:bCs/>
+          <w:color w:val="000000"/>
+        </w:rPr>
+        <w:t>2116.219</w:t>
+      </w:r>
+    </w:p>
+    <w:p>
+      <w:pPr>
+        <w:pStyle w:val="Default"/>
+        <w:rPr>
+          <w:rFonts w:asciiTheme="minorHAnsi" w:hAnsiTheme="minorHAnsi"/>
+          <w:sz w:val="22"/>
+          <w:szCs w:val="22"/>
+        </w:rPr>
+      </w:pPr>
+      <w:r>
+        <w:rPr>
+          <w:rFonts w:asciiTheme="minorHAnsi" w:hAnsiTheme="minorHAnsi" w:cs="Consolas"/>
+          <w:sz w:val="22"/>
+          <w:szCs w:val="22"/>
+        </w:rPr>
+        <w:tab/>
+        <w:t xml:space="preserve">Critical value at </w:t>
+      </w:r>
+      <w:r>
+        <w:rPr>
+          <w:rFonts w:asciiTheme="minorHAnsi" w:hAnsiTheme="minorHAnsi"/>
+          <w:color w:val="212121"/>
+          <w:sz w:val="22"/>
+          <w:szCs w:val="22"/>
+        </w:rPr>
+        <w:t xml:space="preserve">99% confidence (α = 0.01), </w:t>
+      </w:r>
+      <w:r>
+        <w:rPr>
+          <w:rFonts w:asciiTheme="minorHAnsi" w:hAnsiTheme="minorHAnsi" w:cs="Consolas"/>
+          <w:sz w:val="22"/>
+          <w:szCs w:val="22"/>
+        </w:rPr>
+        <w:t>% confidence, = F</w:t>
+      </w:r>
+      <w:r>
+        <w:rPr>
+          <w:rFonts w:asciiTheme="minorHAnsi" w:hAnsiTheme="minorHAnsi" w:cs="Consolas"/>
+          <w:sz w:val="22"/>
+          <w:szCs w:val="22"/>
+          <w:vertAlign w:val="subscript"/>
+        </w:rPr>
+        <w:t>99</w:t>
+      </w:r>
+      <w:r>
+        <w:rPr>
+          <w:rFonts w:asciiTheme="minorHAnsi" w:hAnsiTheme="minorHAnsi"/>
+          <w:sz w:val="22"/>
+          <w:szCs w:val="22"/>
+          <w:vertAlign w:val="subscript"/>
+        </w:rPr>
+        <w:t>,</w:t>
+      </w:r>
+      <w:r>
+        <w:rPr>
+          <w:rFonts w:asciiTheme="minorHAnsi" w:hAnsiTheme="minorHAnsi"/>
+          <w:sz w:val="22"/>
+          <w:szCs w:val="22"/>
+        </w:rPr>
+        <w:t xml:space="preserve"> </w:t>
+      </w:r>
+      <w:r>
+        <w:rPr>
+          <w:rFonts w:asciiTheme="minorHAnsi" w:hAnsiTheme="minorHAnsi"/>
+          <w:sz w:val="22"/>
+          <w:szCs w:val="22"/>
+          <w:vertAlign w:val="subscript"/>
+        </w:rPr>
+        <w:t>5</w:t>
+      </w:r>
+      <w:r>
+        <w:rPr>
+          <w:rFonts w:asciiTheme="minorHAnsi" w:hAnsiTheme="minorHAnsi"/>
+          <w:sz w:val="22"/>
+          <w:szCs w:val="22"/>
+          <w:vertAlign w:val="subscript"/>
+        </w:rPr>
+        <w:t xml:space="preserve">, </w:t>
+      </w:r>
+      <w:r>
+        <w:rPr>
+          <w:rFonts w:asciiTheme="minorHAnsi" w:hAnsiTheme="minorHAnsi"/>
+          <w:sz w:val="22"/>
+          <w:szCs w:val="22"/>
+          <w:vertAlign w:val="subscript"/>
+        </w:rPr>
+        <w:t>2419</w:t>
+      </w:r>
+      <w:r>
+        <w:rPr>
+          <w:rFonts w:asciiTheme="minorHAnsi" w:hAnsiTheme="minorHAnsi"/>
+          <w:sz w:val="22"/>
+          <w:szCs w:val="22"/>
+          <w:vertAlign w:val="subscript"/>
+        </w:rPr>
+        <w:t xml:space="preserve"> </w:t>
+      </w:r>
+      <w:r>
+        <w:rPr>
+          <w:rFonts w:asciiTheme="minorHAnsi" w:hAnsiTheme="minorHAnsi"/>
+          <w:sz w:val="22"/>
+          <w:szCs w:val="22"/>
+        </w:rPr>
+        <w:t xml:space="preserve">= </w:t>
+      </w:r>
+      <w:r>
+        <w:rPr>
+          <w:rFonts w:asciiTheme="minorHAnsi" w:hAnsiTheme="minorHAnsi" w:cs="Consolas"/>
+          <w:b/>
+          <w:bCs/>
+          <w:sz w:val="22"/>
+          <w:szCs w:val="22"/>
+        </w:rPr>
+        <w:t>3.</w:t>
+      </w:r>
+      <w:r>
+        <w:rPr>
+          <w:rFonts w:asciiTheme="minorHAnsi" w:hAnsiTheme="minorHAnsi" w:cs="Consolas"/>
+          <w:b/>
+          <w:bCs/>
+          <w:sz w:val="22"/>
+          <w:szCs w:val="22"/>
+        </w:rPr>
+        <w:t>3267</w:t>
+      </w:r>
+    </w:p>
+    <w:p>
+      <w:r>
+        <w:t xml:space="preserve">The given F-statistic yielded a value of </w:t>
+      </w:r>
+      <w:r>
+        <w:rPr>
+          <w:b/>
+          <w:bCs/>
+        </w:rPr>
+        <w:t xml:space="preserve">2116.219 </w:t>
+      </w:r>
+      <w:r>
+        <w:t xml:space="preserve">and at 99% confidence, we should reject the null hypothesis that the more complex, or complete, model </w:t>
+      </w:r>
+      <w:r>
+        <w:t>4</w:t>
+      </w:r>
+      <w:r>
+        <w:t xml:space="preserve"> with the additional explanatory variables </w:t>
+      </w:r>
+      <w:r>
+        <w:rPr>
+          <w:rFonts w:cs="Arial"/>
+          <w:color w:val="222222"/>
+          <w:shd w:val="clear" w:color="auto" w:fill="FFFFFF"/>
+        </w:rPr>
+        <w:t>β</w:t>
+      </w:r>
+      <w:r>
+        <w:rPr>
+          <w:vertAlign w:val="subscript"/>
+        </w:rPr>
+        <w:t>4</w:t>
+      </w:r>
+      <w:r>
+        <w:t xml:space="preserve"> and </w:t>
+      </w:r>
+      <w:r>
+        <w:rPr>
+          <w:rFonts w:cs="Arial"/>
+          <w:color w:val="222222"/>
+          <w:shd w:val="clear" w:color="auto" w:fill="FFFFFF"/>
+        </w:rPr>
+        <w:t>β</w:t>
+      </w:r>
+      <w:r>
+        <w:rPr>
+          <w:vertAlign w:val="subscript"/>
+        </w:rPr>
+        <w:t>5</w:t>
+      </w:r>
+      <w:r>
+        <w:t xml:space="preserve"> is no more powerful than the reduced model </w:t>
+      </w:r>
+      <w:r>
+        <w:t>3</w:t>
+      </w:r>
+      <w:r>
+        <w:t>.</w:t>
+      </w:r>
+    </w:p>
+    <w:p>
+      <w:pPr>
+        <w:pStyle w:val="ListParagraph"/>
+        <w:spacing w:before="0" w:line="276" w:lineRule="auto"/>
+        <w:ind w:left="1080"/>
+        <w:rPr>
+          <w:rFonts w:cs="Arial"/>
+          <w:color w:val="222222"/>
+          <w:shd w:val="clear" w:color="auto" w:fill="FFFFFF"/>
+        </w:rPr>
+      </w:pPr>
+    </w:p>
+    <w:p>
+      <w:pPr>
+        <w:rPr>
+          <w:i/>
+          <w:iCs/>
+        </w:rPr>
+      </w:pPr>
+    </w:p>
+    <w:p>
+      <w:pPr>
+        <w:rPr>
+          <w:i/>
+          <w:iCs/>
+        </w:rPr>
+      </w:pPr>
+      <w:r>
+        <w:rPr>
+          <w:i/>
+          <w:iCs/>
+        </w:rPr>
+        <w:br w:type="page"/>
+      </w:r>
+    </w:p>
+    <w:p>
+      <w:pPr>
         <w:pStyle w:val="Heading3"/>
-      </w:pPr>
-      <w:r>
+        <w:rPr>
+          <w:rFonts w:asciiTheme="minorHAnsi" w:hAnsiTheme="minorHAnsi"/>
+        </w:rPr>
+      </w:pPr>
+      <w:r>
+        <w:rPr>
+          <w:rFonts w:asciiTheme="minorHAnsi" w:hAnsiTheme="minorHAnsi"/>
+        </w:rPr>
+        <w:lastRenderedPageBreak/>
         <w:t>Conclusion</w:t>
       </w:r>
     </w:p>
+    <w:p>
+      <w:pPr>
+        <w:spacing w:line="480" w:lineRule="auto"/>
+      </w:pPr>
+      <w:r>
+        <w:t>In this lab I learned how to deep-dive into an ANOVA table</w:t>
+      </w:r>
+      <w:r>
+        <w:t xml:space="preserve"> for a multivariate linear regression model, and how to make statistical inferences based on the analysis of the coefficients and residual variance. Specifically, </w:t>
+      </w:r>
+      <w:r>
+        <w:t>perform</w:t>
+      </w:r>
+      <w:r>
+        <w:t>ing</w:t>
+      </w:r>
+      <w:r>
+        <w:t xml:space="preserve"> single variable t-tests on regression coefficients, </w:t>
+      </w:r>
+      <w:r>
+        <w:t>how to formulate a hypothesis about the overall fit of the model using both R</w:t>
+      </w:r>
+      <w:r>
+        <w:rPr>
+          <w:vertAlign w:val="superscript"/>
+        </w:rPr>
+        <w:t>2</w:t>
+      </w:r>
+      <w:r>
+        <w:t xml:space="preserve"> and adjusted R</w:t>
+      </w:r>
+      <w:r>
+        <w:rPr>
+          <w:vertAlign w:val="superscript"/>
+        </w:rPr>
+        <w:t>2</w:t>
+      </w:r>
+      <w:r>
+        <w:t xml:space="preserve">, how to </w:t>
+      </w:r>
+      <w:r>
+        <w:t>calculate statistics long-hand.</w:t>
+      </w:r>
+      <w:r>
+        <w:t xml:space="preserve"> The difference between the standard R2 metric and the adjusted R2 metric is especially useful when attempting to assess the model accuracy vs complexity tradeoff, which is a fundamental aspect of statistical modeling.</w:t>
+      </w:r>
+    </w:p>
+    <w:p>
+      <w:pPr>
+        <w:spacing w:line="480" w:lineRule="auto"/>
+      </w:pPr>
+      <w:r>
+        <w:t xml:space="preserve">The most valuable part of this lab was the formulation of hypothesis around testing the validity of individual components (beta coefficients) of a given model, performing t-tests on individual parameters to assert the validity of including additional variables in a model, and formulating an overall f-statistic that is indictive of all model parameters. </w:t>
+      </w:r>
+      <w:r>
+        <w:t xml:space="preserve">The overall F-test is a useful tool for assessing </w:t>
+      </w:r>
+      <w:r>
+        <w:t>model’s</w:t>
+      </w:r>
+      <w:r>
+        <w:t xml:space="preserve"> performance, and especially useful is the ability to use this statistic to assess the added explained variance by more complicated models</w:t>
+      </w:r>
+      <w:r>
+        <w:t xml:space="preserve">. The formulation and evaluation of nested models was a particularly useful exercise, as it further solidified my understanding of </w:t>
+      </w:r>
+      <w:r>
+        <w:t xml:space="preserve">both the F-test statistic and comparing models that live in the same family </w:t>
+      </w:r>
+      <w:r>
+        <w:t>regarding</w:t>
+      </w:r>
+      <w:r>
+        <w:t xml:space="preserve"> the set of explanatory variables they are constructed upon.</w:t>
+      </w:r>
+    </w:p>
+    <w:p>
+      <w:pPr>
+        <w:spacing w:line="480" w:lineRule="auto"/>
+      </w:pPr>
+      <w:r>
+        <w:t xml:space="preserve">The application part of this exercise was particularly useful in reflecting on the models built in previous </w:t>
+      </w:r>
+      <w:r>
+        <w:t>exercises and</w:t>
+      </w:r>
+      <w:r>
+        <w:t xml:space="preserve"> enhancing them with the addition of various additional categorizations of variables from the dataset. </w:t>
+      </w:r>
+      <w:r>
+        <w:t xml:space="preserve">The </w:t>
+      </w:r>
+      <w:r>
+        <w:t>construction of model 3 and model 4, where model 3 is nested inside model 4 proved to be particularly insightful given the analysis of each individual variable with their respective t-test, as wells as knowing the underlying mathematics that makes up every piece of the summary(</w:t>
+      </w:r>
+      <w:proofErr w:type="spellStart"/>
+      <w:r>
+        <w:t>lm</w:t>
+      </w:r>
+      <w:proofErr w:type="spellEnd"/>
+      <w:r>
+        <w:t xml:space="preserve">) and </w:t>
+      </w:r>
+      <w:proofErr w:type="spellStart"/>
+      <w:r>
+        <w:t>anova</w:t>
+      </w:r>
+      <w:proofErr w:type="spellEnd"/>
+      <w:r>
+        <w:t>(</w:t>
+      </w:r>
+      <w:proofErr w:type="spellStart"/>
+      <w:r>
+        <w:t>lm</w:t>
+      </w:r>
+      <w:proofErr w:type="spellEnd"/>
+      <w:r>
+        <w:t>) functions, was insightful in that illuminated a rigorous procedure for model parameter evaluation.</w:t>
+      </w:r>
+      <w:r>
+        <w:t xml:space="preserve"> The overall F-test of the two models from a practical example will be particularly invaluable as we look to improve on our evaluation and formulation of future models.</w:t>
+      </w:r>
+    </w:p>
     <w:sectPr>
-      <w:footerReference w:type="default" r:id="rId13"/>
+      <w:footerReference w:type="default" r:id="rId15"/>
       <w:pgSz w:w="12240" w:h="15840"/>
       <w:pgMar w:top="720" w:right="720" w:bottom="720" w:left="720" w:header="720" w:footer="720" w:gutter="0"/>
       <w:cols w:space="720"/>
@@ -2305,6 +7395,119 @@
     </w:lvl>
   </w:abstractNum>
   <w:abstractNum w:abstractNumId="10" w15:restartNumberingAfterBreak="0">
+    <w:nsid w:val="0D9E0654"/>
+    <w:multiLevelType w:val="hybridMultilevel"/>
+    <w:tmpl w:val="F87EBA4A"/>
+    <w:lvl w:ilvl="0" w:tplc="04090001">
+      <w:start w:val="1"/>
+      <w:numFmt w:val="bullet"/>
+      <w:lvlText w:val=""/>
+      <w:lvlJc w:val="left"/>
+      <w:pPr>
+        <w:ind w:left="1800" w:hanging="360"/>
+      </w:pPr>
+      <w:rPr>
+        <w:rFonts w:ascii="Symbol" w:hAnsi="Symbol" w:hint="default"/>
+      </w:rPr>
+    </w:lvl>
+    <w:lvl w:ilvl="1" w:tplc="04090003" w:tentative="1">
+      <w:start w:val="1"/>
+      <w:numFmt w:val="bullet"/>
+      <w:lvlText w:val="o"/>
+      <w:lvlJc w:val="left"/>
+      <w:pPr>
+        <w:ind w:left="2520" w:hanging="360"/>
+      </w:pPr>
+      <w:rPr>
+        <w:rFonts w:ascii="Courier New" w:hAnsi="Courier New" w:cs="Courier New" w:hint="default"/>
+      </w:rPr>
+    </w:lvl>
+    <w:lvl w:ilvl="2" w:tplc="04090005" w:tentative="1">
+      <w:start w:val="1"/>
+      <w:numFmt w:val="bullet"/>
+      <w:lvlText w:val=""/>
+      <w:lvlJc w:val="left"/>
+      <w:pPr>
+        <w:ind w:left="3240" w:hanging="360"/>
+      </w:pPr>
+      <w:rPr>
+        <w:rFonts w:ascii="Wingdings" w:hAnsi="Wingdings" w:hint="default"/>
+      </w:rPr>
+    </w:lvl>
+    <w:lvl w:ilvl="3" w:tplc="04090001" w:tentative="1">
+      <w:start w:val="1"/>
+      <w:numFmt w:val="bullet"/>
+      <w:lvlText w:val=""/>
+      <w:lvlJc w:val="left"/>
+      <w:pPr>
+        <w:ind w:left="3960" w:hanging="360"/>
+      </w:pPr>
+      <w:rPr>
+        <w:rFonts w:ascii="Symbol" w:hAnsi="Symbol" w:hint="default"/>
+      </w:rPr>
+    </w:lvl>
+    <w:lvl w:ilvl="4" w:tplc="04090003" w:tentative="1">
+      <w:start w:val="1"/>
+      <w:numFmt w:val="bullet"/>
+      <w:lvlText w:val="o"/>
+      <w:lvlJc w:val="left"/>
+      <w:pPr>
+        <w:ind w:left="4680" w:hanging="360"/>
+      </w:pPr>
+      <w:rPr>
+        <w:rFonts w:ascii="Courier New" w:hAnsi="Courier New" w:cs="Courier New" w:hint="default"/>
+      </w:rPr>
+    </w:lvl>
+    <w:lvl w:ilvl="5" w:tplc="04090005" w:tentative="1">
+      <w:start w:val="1"/>
+      <w:numFmt w:val="bullet"/>
+      <w:lvlText w:val=""/>
+      <w:lvlJc w:val="left"/>
+      <w:pPr>
+        <w:ind w:left="5400" w:hanging="360"/>
+      </w:pPr>
+      <w:rPr>
+        <w:rFonts w:ascii="Wingdings" w:hAnsi="Wingdings" w:hint="default"/>
+      </w:rPr>
+    </w:lvl>
+    <w:lvl w:ilvl="6" w:tplc="04090001" w:tentative="1">
+      <w:start w:val="1"/>
+      <w:numFmt w:val="bullet"/>
+      <w:lvlText w:val=""/>
+      <w:lvlJc w:val="left"/>
+      <w:pPr>
+        <w:ind w:left="6120" w:hanging="360"/>
+      </w:pPr>
+      <w:rPr>
+        <w:rFonts w:ascii="Symbol" w:hAnsi="Symbol" w:hint="default"/>
+      </w:rPr>
+    </w:lvl>
+    <w:lvl w:ilvl="7" w:tplc="04090003" w:tentative="1">
+      <w:start w:val="1"/>
+      <w:numFmt w:val="bullet"/>
+      <w:lvlText w:val="o"/>
+      <w:lvlJc w:val="left"/>
+      <w:pPr>
+        <w:ind w:left="6840" w:hanging="360"/>
+      </w:pPr>
+      <w:rPr>
+        <w:rFonts w:ascii="Courier New" w:hAnsi="Courier New" w:cs="Courier New" w:hint="default"/>
+      </w:rPr>
+    </w:lvl>
+    <w:lvl w:ilvl="8" w:tplc="04090005" w:tentative="1">
+      <w:start w:val="1"/>
+      <w:numFmt w:val="bullet"/>
+      <w:lvlText w:val=""/>
+      <w:lvlJc w:val="left"/>
+      <w:pPr>
+        <w:ind w:left="7560" w:hanging="360"/>
+      </w:pPr>
+      <w:rPr>
+        <w:rFonts w:ascii="Wingdings" w:hAnsi="Wingdings" w:hint="default"/>
+      </w:rPr>
+    </w:lvl>
+  </w:abstractNum>
+  <w:abstractNum w:abstractNumId="11" w15:restartNumberingAfterBreak="0">
     <w:nsid w:val="13892ABE"/>
     <w:multiLevelType w:val="hybridMultilevel"/>
     <w:tmpl w:val="E88CD44A"/>
@@ -2390,7 +7593,7 @@
       </w:pPr>
     </w:lvl>
   </w:abstractNum>
-  <w:abstractNum w:abstractNumId="11" w15:restartNumberingAfterBreak="0">
+  <w:abstractNum w:abstractNumId="12" w15:restartNumberingAfterBreak="0">
     <w:nsid w:val="19173AB2"/>
     <w:multiLevelType w:val="hybridMultilevel"/>
     <w:tmpl w:val="2346B5F0"/>
@@ -2476,7 +7679,7 @@
       </w:pPr>
     </w:lvl>
   </w:abstractNum>
-  <w:abstractNum w:abstractNumId="12" w15:restartNumberingAfterBreak="0">
+  <w:abstractNum w:abstractNumId="13" w15:restartNumberingAfterBreak="0">
     <w:nsid w:val="1DF9086C"/>
     <w:multiLevelType w:val="hybridMultilevel"/>
     <w:tmpl w:val="7152D5E8"/>
@@ -2562,7 +7765,120 @@
       </w:pPr>
     </w:lvl>
   </w:abstractNum>
-  <w:abstractNum w:abstractNumId="13" w15:restartNumberingAfterBreak="0">
+  <w:abstractNum w:abstractNumId="14" w15:restartNumberingAfterBreak="0">
+    <w:nsid w:val="22776614"/>
+    <w:multiLevelType w:val="hybridMultilevel"/>
+    <w:tmpl w:val="BB7652B2"/>
+    <w:lvl w:ilvl="0" w:tplc="04090001">
+      <w:start w:val="1"/>
+      <w:numFmt w:val="bullet"/>
+      <w:lvlText w:val=""/>
+      <w:lvlJc w:val="left"/>
+      <w:pPr>
+        <w:ind w:left="1800" w:hanging="360"/>
+      </w:pPr>
+      <w:rPr>
+        <w:rFonts w:ascii="Symbol" w:hAnsi="Symbol" w:hint="default"/>
+      </w:rPr>
+    </w:lvl>
+    <w:lvl w:ilvl="1" w:tplc="04090003" w:tentative="1">
+      <w:start w:val="1"/>
+      <w:numFmt w:val="bullet"/>
+      <w:lvlText w:val="o"/>
+      <w:lvlJc w:val="left"/>
+      <w:pPr>
+        <w:ind w:left="2520" w:hanging="360"/>
+      </w:pPr>
+      <w:rPr>
+        <w:rFonts w:ascii="Courier New" w:hAnsi="Courier New" w:cs="Courier New" w:hint="default"/>
+      </w:rPr>
+    </w:lvl>
+    <w:lvl w:ilvl="2" w:tplc="04090005" w:tentative="1">
+      <w:start w:val="1"/>
+      <w:numFmt w:val="bullet"/>
+      <w:lvlText w:val=""/>
+      <w:lvlJc w:val="left"/>
+      <w:pPr>
+        <w:ind w:left="3240" w:hanging="360"/>
+      </w:pPr>
+      <w:rPr>
+        <w:rFonts w:ascii="Wingdings" w:hAnsi="Wingdings" w:hint="default"/>
+      </w:rPr>
+    </w:lvl>
+    <w:lvl w:ilvl="3" w:tplc="04090001" w:tentative="1">
+      <w:start w:val="1"/>
+      <w:numFmt w:val="bullet"/>
+      <w:lvlText w:val=""/>
+      <w:lvlJc w:val="left"/>
+      <w:pPr>
+        <w:ind w:left="3960" w:hanging="360"/>
+      </w:pPr>
+      <w:rPr>
+        <w:rFonts w:ascii="Symbol" w:hAnsi="Symbol" w:hint="default"/>
+      </w:rPr>
+    </w:lvl>
+    <w:lvl w:ilvl="4" w:tplc="04090003" w:tentative="1">
+      <w:start w:val="1"/>
+      <w:numFmt w:val="bullet"/>
+      <w:lvlText w:val="o"/>
+      <w:lvlJc w:val="left"/>
+      <w:pPr>
+        <w:ind w:left="4680" w:hanging="360"/>
+      </w:pPr>
+      <w:rPr>
+        <w:rFonts w:ascii="Courier New" w:hAnsi="Courier New" w:cs="Courier New" w:hint="default"/>
+      </w:rPr>
+    </w:lvl>
+    <w:lvl w:ilvl="5" w:tplc="04090005" w:tentative="1">
+      <w:start w:val="1"/>
+      <w:numFmt w:val="bullet"/>
+      <w:lvlText w:val=""/>
+      <w:lvlJc w:val="left"/>
+      <w:pPr>
+        <w:ind w:left="5400" w:hanging="360"/>
+      </w:pPr>
+      <w:rPr>
+        <w:rFonts w:ascii="Wingdings" w:hAnsi="Wingdings" w:hint="default"/>
+      </w:rPr>
+    </w:lvl>
+    <w:lvl w:ilvl="6" w:tplc="04090001" w:tentative="1">
+      <w:start w:val="1"/>
+      <w:numFmt w:val="bullet"/>
+      <w:lvlText w:val=""/>
+      <w:lvlJc w:val="left"/>
+      <w:pPr>
+        <w:ind w:left="6120" w:hanging="360"/>
+      </w:pPr>
+      <w:rPr>
+        <w:rFonts w:ascii="Symbol" w:hAnsi="Symbol" w:hint="default"/>
+      </w:rPr>
+    </w:lvl>
+    <w:lvl w:ilvl="7" w:tplc="04090003" w:tentative="1">
+      <w:start w:val="1"/>
+      <w:numFmt w:val="bullet"/>
+      <w:lvlText w:val="o"/>
+      <w:lvlJc w:val="left"/>
+      <w:pPr>
+        <w:ind w:left="6840" w:hanging="360"/>
+      </w:pPr>
+      <w:rPr>
+        <w:rFonts w:ascii="Courier New" w:hAnsi="Courier New" w:cs="Courier New" w:hint="default"/>
+      </w:rPr>
+    </w:lvl>
+    <w:lvl w:ilvl="8" w:tplc="04090005" w:tentative="1">
+      <w:start w:val="1"/>
+      <w:numFmt w:val="bullet"/>
+      <w:lvlText w:val=""/>
+      <w:lvlJc w:val="left"/>
+      <w:pPr>
+        <w:ind w:left="7560" w:hanging="360"/>
+      </w:pPr>
+      <w:rPr>
+        <w:rFonts w:ascii="Wingdings" w:hAnsi="Wingdings" w:hint="default"/>
+      </w:rPr>
+    </w:lvl>
+  </w:abstractNum>
+  <w:abstractNum w:abstractNumId="15" w15:restartNumberingAfterBreak="0">
     <w:nsid w:val="243E04FD"/>
     <w:multiLevelType w:val="multilevel"/>
     <w:tmpl w:val="0409001F"/>
@@ -2648,7 +7964,7 @@
       </w:pPr>
     </w:lvl>
   </w:abstractNum>
-  <w:abstractNum w:abstractNumId="14" w15:restartNumberingAfterBreak="0">
+  <w:abstractNum w:abstractNumId="16" w15:restartNumberingAfterBreak="0">
     <w:nsid w:val="38B529FA"/>
     <w:multiLevelType w:val="hybridMultilevel"/>
     <w:tmpl w:val="E152851C"/>
@@ -2737,7 +8053,120 @@
       </w:pPr>
     </w:lvl>
   </w:abstractNum>
-  <w:abstractNum w:abstractNumId="15" w15:restartNumberingAfterBreak="0">
+  <w:abstractNum w:abstractNumId="17" w15:restartNumberingAfterBreak="0">
+    <w:nsid w:val="530F2B2B"/>
+    <w:multiLevelType w:val="hybridMultilevel"/>
+    <w:tmpl w:val="AEF47590"/>
+    <w:lvl w:ilvl="0" w:tplc="04090001">
+      <w:start w:val="1"/>
+      <w:numFmt w:val="bullet"/>
+      <w:lvlText w:val=""/>
+      <w:lvlJc w:val="left"/>
+      <w:pPr>
+        <w:ind w:left="1800" w:hanging="360"/>
+      </w:pPr>
+      <w:rPr>
+        <w:rFonts w:ascii="Symbol" w:hAnsi="Symbol" w:hint="default"/>
+      </w:rPr>
+    </w:lvl>
+    <w:lvl w:ilvl="1" w:tplc="04090003" w:tentative="1">
+      <w:start w:val="1"/>
+      <w:numFmt w:val="bullet"/>
+      <w:lvlText w:val="o"/>
+      <w:lvlJc w:val="left"/>
+      <w:pPr>
+        <w:ind w:left="2520" w:hanging="360"/>
+      </w:pPr>
+      <w:rPr>
+        <w:rFonts w:ascii="Courier New" w:hAnsi="Courier New" w:cs="Courier New" w:hint="default"/>
+      </w:rPr>
+    </w:lvl>
+    <w:lvl w:ilvl="2" w:tplc="04090005" w:tentative="1">
+      <w:start w:val="1"/>
+      <w:numFmt w:val="bullet"/>
+      <w:lvlText w:val=""/>
+      <w:lvlJc w:val="left"/>
+      <w:pPr>
+        <w:ind w:left="3240" w:hanging="360"/>
+      </w:pPr>
+      <w:rPr>
+        <w:rFonts w:ascii="Wingdings" w:hAnsi="Wingdings" w:hint="default"/>
+      </w:rPr>
+    </w:lvl>
+    <w:lvl w:ilvl="3" w:tplc="04090001" w:tentative="1">
+      <w:start w:val="1"/>
+      <w:numFmt w:val="bullet"/>
+      <w:lvlText w:val=""/>
+      <w:lvlJc w:val="left"/>
+      <w:pPr>
+        <w:ind w:left="3960" w:hanging="360"/>
+      </w:pPr>
+      <w:rPr>
+        <w:rFonts w:ascii="Symbol" w:hAnsi="Symbol" w:hint="default"/>
+      </w:rPr>
+    </w:lvl>
+    <w:lvl w:ilvl="4" w:tplc="04090003" w:tentative="1">
+      <w:start w:val="1"/>
+      <w:numFmt w:val="bullet"/>
+      <w:lvlText w:val="o"/>
+      <w:lvlJc w:val="left"/>
+      <w:pPr>
+        <w:ind w:left="4680" w:hanging="360"/>
+      </w:pPr>
+      <w:rPr>
+        <w:rFonts w:ascii="Courier New" w:hAnsi="Courier New" w:cs="Courier New" w:hint="default"/>
+      </w:rPr>
+    </w:lvl>
+    <w:lvl w:ilvl="5" w:tplc="04090005" w:tentative="1">
+      <w:start w:val="1"/>
+      <w:numFmt w:val="bullet"/>
+      <w:lvlText w:val=""/>
+      <w:lvlJc w:val="left"/>
+      <w:pPr>
+        <w:ind w:left="5400" w:hanging="360"/>
+      </w:pPr>
+      <w:rPr>
+        <w:rFonts w:ascii="Wingdings" w:hAnsi="Wingdings" w:hint="default"/>
+      </w:rPr>
+    </w:lvl>
+    <w:lvl w:ilvl="6" w:tplc="04090001" w:tentative="1">
+      <w:start w:val="1"/>
+      <w:numFmt w:val="bullet"/>
+      <w:lvlText w:val=""/>
+      <w:lvlJc w:val="left"/>
+      <w:pPr>
+        <w:ind w:left="6120" w:hanging="360"/>
+      </w:pPr>
+      <w:rPr>
+        <w:rFonts w:ascii="Symbol" w:hAnsi="Symbol" w:hint="default"/>
+      </w:rPr>
+    </w:lvl>
+    <w:lvl w:ilvl="7" w:tplc="04090003" w:tentative="1">
+      <w:start w:val="1"/>
+      <w:numFmt w:val="bullet"/>
+      <w:lvlText w:val="o"/>
+      <w:lvlJc w:val="left"/>
+      <w:pPr>
+        <w:ind w:left="6840" w:hanging="360"/>
+      </w:pPr>
+      <w:rPr>
+        <w:rFonts w:ascii="Courier New" w:hAnsi="Courier New" w:cs="Courier New" w:hint="default"/>
+      </w:rPr>
+    </w:lvl>
+    <w:lvl w:ilvl="8" w:tplc="04090005" w:tentative="1">
+      <w:start w:val="1"/>
+      <w:numFmt w:val="bullet"/>
+      <w:lvlText w:val=""/>
+      <w:lvlJc w:val="left"/>
+      <w:pPr>
+        <w:ind w:left="7560" w:hanging="360"/>
+      </w:pPr>
+      <w:rPr>
+        <w:rFonts w:ascii="Wingdings" w:hAnsi="Wingdings" w:hint="default"/>
+      </w:rPr>
+    </w:lvl>
+  </w:abstractNum>
+  <w:abstractNum w:abstractNumId="18" w15:restartNumberingAfterBreak="0">
     <w:nsid w:val="548B32C0"/>
     <w:multiLevelType w:val="hybridMultilevel"/>
     <w:tmpl w:val="535A2616"/>
@@ -2823,7 +8252,7 @@
       </w:pPr>
     </w:lvl>
   </w:abstractNum>
-  <w:abstractNum w:abstractNumId="16" w15:restartNumberingAfterBreak="0">
+  <w:abstractNum w:abstractNumId="19" w15:restartNumberingAfterBreak="0">
     <w:nsid w:val="549B76E6"/>
     <w:multiLevelType w:val="hybridMultilevel"/>
     <w:tmpl w:val="1D409D14"/>
@@ -2912,7 +8341,7 @@
       </w:pPr>
     </w:lvl>
   </w:abstractNum>
-  <w:abstractNum w:abstractNumId="17" w15:restartNumberingAfterBreak="0">
+  <w:abstractNum w:abstractNumId="20" w15:restartNumberingAfterBreak="0">
     <w:nsid w:val="5C6E3B41"/>
     <w:multiLevelType w:val="hybridMultilevel"/>
     <w:tmpl w:val="16029206"/>
@@ -3001,7 +8430,7 @@
       </w:pPr>
     </w:lvl>
   </w:abstractNum>
-  <w:abstractNum w:abstractNumId="18" w15:restartNumberingAfterBreak="0">
+  <w:abstractNum w:abstractNumId="21" w15:restartNumberingAfterBreak="0">
     <w:nsid w:val="69DE4452"/>
     <w:multiLevelType w:val="multilevel"/>
     <w:tmpl w:val="66543248"/>
@@ -3150,7 +8579,120 @@
       </w:rPr>
     </w:lvl>
   </w:abstractNum>
-  <w:abstractNum w:abstractNumId="19" w15:restartNumberingAfterBreak="0">
+  <w:abstractNum w:abstractNumId="22" w15:restartNumberingAfterBreak="0">
+    <w:nsid w:val="70232EEB"/>
+    <w:multiLevelType w:val="hybridMultilevel"/>
+    <w:tmpl w:val="387EA214"/>
+    <w:lvl w:ilvl="0" w:tplc="04090001">
+      <w:start w:val="1"/>
+      <w:numFmt w:val="bullet"/>
+      <w:lvlText w:val=""/>
+      <w:lvlJc w:val="left"/>
+      <w:pPr>
+        <w:ind w:left="1800" w:hanging="360"/>
+      </w:pPr>
+      <w:rPr>
+        <w:rFonts w:ascii="Symbol" w:hAnsi="Symbol" w:hint="default"/>
+      </w:rPr>
+    </w:lvl>
+    <w:lvl w:ilvl="1" w:tplc="04090003" w:tentative="1">
+      <w:start w:val="1"/>
+      <w:numFmt w:val="bullet"/>
+      <w:lvlText w:val="o"/>
+      <w:lvlJc w:val="left"/>
+      <w:pPr>
+        <w:ind w:left="2520" w:hanging="360"/>
+      </w:pPr>
+      <w:rPr>
+        <w:rFonts w:ascii="Courier New" w:hAnsi="Courier New" w:cs="Courier New" w:hint="default"/>
+      </w:rPr>
+    </w:lvl>
+    <w:lvl w:ilvl="2" w:tplc="04090005" w:tentative="1">
+      <w:start w:val="1"/>
+      <w:numFmt w:val="bullet"/>
+      <w:lvlText w:val=""/>
+      <w:lvlJc w:val="left"/>
+      <w:pPr>
+        <w:ind w:left="3240" w:hanging="360"/>
+      </w:pPr>
+      <w:rPr>
+        <w:rFonts w:ascii="Wingdings" w:hAnsi="Wingdings" w:hint="default"/>
+      </w:rPr>
+    </w:lvl>
+    <w:lvl w:ilvl="3" w:tplc="04090001" w:tentative="1">
+      <w:start w:val="1"/>
+      <w:numFmt w:val="bullet"/>
+      <w:lvlText w:val=""/>
+      <w:lvlJc w:val="left"/>
+      <w:pPr>
+        <w:ind w:left="3960" w:hanging="360"/>
+      </w:pPr>
+      <w:rPr>
+        <w:rFonts w:ascii="Symbol" w:hAnsi="Symbol" w:hint="default"/>
+      </w:rPr>
+    </w:lvl>
+    <w:lvl w:ilvl="4" w:tplc="04090003" w:tentative="1">
+      <w:start w:val="1"/>
+      <w:numFmt w:val="bullet"/>
+      <w:lvlText w:val="o"/>
+      <w:lvlJc w:val="left"/>
+      <w:pPr>
+        <w:ind w:left="4680" w:hanging="360"/>
+      </w:pPr>
+      <w:rPr>
+        <w:rFonts w:ascii="Courier New" w:hAnsi="Courier New" w:cs="Courier New" w:hint="default"/>
+      </w:rPr>
+    </w:lvl>
+    <w:lvl w:ilvl="5" w:tplc="04090005" w:tentative="1">
+      <w:start w:val="1"/>
+      <w:numFmt w:val="bullet"/>
+      <w:lvlText w:val=""/>
+      <w:lvlJc w:val="left"/>
+      <w:pPr>
+        <w:ind w:left="5400" w:hanging="360"/>
+      </w:pPr>
+      <w:rPr>
+        <w:rFonts w:ascii="Wingdings" w:hAnsi="Wingdings" w:hint="default"/>
+      </w:rPr>
+    </w:lvl>
+    <w:lvl w:ilvl="6" w:tplc="04090001" w:tentative="1">
+      <w:start w:val="1"/>
+      <w:numFmt w:val="bullet"/>
+      <w:lvlText w:val=""/>
+      <w:lvlJc w:val="left"/>
+      <w:pPr>
+        <w:ind w:left="6120" w:hanging="360"/>
+      </w:pPr>
+      <w:rPr>
+        <w:rFonts w:ascii="Symbol" w:hAnsi="Symbol" w:hint="default"/>
+      </w:rPr>
+    </w:lvl>
+    <w:lvl w:ilvl="7" w:tplc="04090003" w:tentative="1">
+      <w:start w:val="1"/>
+      <w:numFmt w:val="bullet"/>
+      <w:lvlText w:val="o"/>
+      <w:lvlJc w:val="left"/>
+      <w:pPr>
+        <w:ind w:left="6840" w:hanging="360"/>
+      </w:pPr>
+      <w:rPr>
+        <w:rFonts w:ascii="Courier New" w:hAnsi="Courier New" w:cs="Courier New" w:hint="default"/>
+      </w:rPr>
+    </w:lvl>
+    <w:lvl w:ilvl="8" w:tplc="04090005" w:tentative="1">
+      <w:start w:val="1"/>
+      <w:numFmt w:val="bullet"/>
+      <w:lvlText w:val=""/>
+      <w:lvlJc w:val="left"/>
+      <w:pPr>
+        <w:ind w:left="7560" w:hanging="360"/>
+      </w:pPr>
+      <w:rPr>
+        <w:rFonts w:ascii="Wingdings" w:hAnsi="Wingdings" w:hint="default"/>
+      </w:rPr>
+    </w:lvl>
+  </w:abstractNum>
+  <w:abstractNum w:abstractNumId="23" w15:restartNumberingAfterBreak="0">
     <w:nsid w:val="735D1288"/>
     <w:multiLevelType w:val="multilevel"/>
     <w:tmpl w:val="0409001D"/>
@@ -3236,7 +8778,7 @@
       </w:pPr>
     </w:lvl>
   </w:abstractNum>
-  <w:abstractNum w:abstractNumId="20" w15:restartNumberingAfterBreak="0">
+  <w:abstractNum w:abstractNumId="24" w15:restartNumberingAfterBreak="0">
     <w:nsid w:val="76421687"/>
     <w:multiLevelType w:val="multilevel"/>
     <w:tmpl w:val="0409001D"/>
@@ -3322,7 +8864,7 @@
       </w:pPr>
     </w:lvl>
   </w:abstractNum>
-  <w:abstractNum w:abstractNumId="21" w15:restartNumberingAfterBreak="0">
+  <w:abstractNum w:abstractNumId="25" w15:restartNumberingAfterBreak="0">
     <w:nsid w:val="7A2C3EB3"/>
     <w:multiLevelType w:val="multilevel"/>
     <w:tmpl w:val="84B46318"/>
@@ -3409,7 +8951,7 @@
       </w:pPr>
     </w:lvl>
   </w:abstractNum>
-  <w:abstractNum w:abstractNumId="22" w15:restartNumberingAfterBreak="0">
+  <w:abstractNum w:abstractNumId="26" w15:restartNumberingAfterBreak="0">
     <w:nsid w:val="7F3A1AB1"/>
     <w:multiLevelType w:val="multilevel"/>
     <w:tmpl w:val="04090023"/>
@@ -3497,28 +9039,28 @@
     </w:lvl>
   </w:abstractNum>
   <w:num w:numId="1">
-    <w:abstractNumId w:val="16"/>
+    <w:abstractNumId w:val="19"/>
   </w:num>
   <w:num w:numId="2">
-    <w:abstractNumId w:val="12"/>
+    <w:abstractNumId w:val="13"/>
   </w:num>
   <w:num w:numId="3">
+    <w:abstractNumId w:val="18"/>
+  </w:num>
+  <w:num w:numId="4">
     <w:abstractNumId w:val="15"/>
   </w:num>
-  <w:num w:numId="4">
-    <w:abstractNumId w:val="13"/>
-  </w:num>
   <w:num w:numId="5">
-    <w:abstractNumId w:val="20"/>
+    <w:abstractNumId w:val="24"/>
   </w:num>
   <w:num w:numId="6">
-    <w:abstractNumId w:val="21"/>
+    <w:abstractNumId w:val="25"/>
   </w:num>
   <w:num w:numId="7">
-    <w:abstractNumId w:val="19"/>
+    <w:abstractNumId w:val="23"/>
   </w:num>
   <w:num w:numId="8">
-    <w:abstractNumId w:val="22"/>
+    <w:abstractNumId w:val="26"/>
   </w:num>
   <w:num w:numId="9">
     <w:abstractNumId w:val="9"/>
@@ -3551,19 +9093,31 @@
     <w:abstractNumId w:val="0"/>
   </w:num>
   <w:num w:numId="19">
+    <w:abstractNumId w:val="12"/>
+  </w:num>
+  <w:num w:numId="20">
+    <w:abstractNumId w:val="16"/>
+  </w:num>
+  <w:num w:numId="21">
     <w:abstractNumId w:val="11"/>
   </w:num>
-  <w:num w:numId="20">
+  <w:num w:numId="22">
+    <w:abstractNumId w:val="20"/>
+  </w:num>
+  <w:num w:numId="23">
+    <w:abstractNumId w:val="21"/>
+  </w:num>
+  <w:num w:numId="24">
     <w:abstractNumId w:val="14"/>
   </w:num>
-  <w:num w:numId="21">
-    <w:abstractNumId w:val="10"/>
-  </w:num>
-  <w:num w:numId="22">
+  <w:num w:numId="25">
     <w:abstractNumId w:val="17"/>
   </w:num>
-  <w:num w:numId="23">
-    <w:abstractNumId w:val="18"/>
+  <w:num w:numId="26">
+    <w:abstractNumId w:val="22"/>
+  </w:num>
+  <w:num w:numId="27">
+    <w:abstractNumId w:val="10"/>
   </w:num>
 </w:numbering>
 </file>
@@ -3691,6 +9245,7 @@
     <w:lsdException w:name="HTML Sample" w:semiHidden="1" w:unhideWhenUsed="1"/>
     <w:lsdException w:name="HTML Typewriter" w:semiHidden="1" w:unhideWhenUsed="1"/>
     <w:lsdException w:name="HTML Variable" w:semiHidden="1" w:unhideWhenUsed="1"/>
+    <w:lsdException w:name="Normal Table" w:semiHidden="1" w:unhideWhenUsed="1"/>
     <w:lsdException w:name="annotation subject" w:semiHidden="1" w:unhideWhenUsed="1"/>
     <w:lsdException w:name="No List" w:semiHidden="1" w:unhideWhenUsed="1"/>
     <w:lsdException w:name="Outline List 1" w:semiHidden="1" w:unhideWhenUsed="1"/>
@@ -3737,8 +9292,10 @@
     <w:lsdException w:name="Table Subtle 2" w:semiHidden="1" w:unhideWhenUsed="1"/>
     <w:lsdException w:name="Table Web 1" w:semiHidden="1" w:unhideWhenUsed="1"/>
     <w:lsdException w:name="Table Web 2" w:semiHidden="1" w:unhideWhenUsed="1"/>
+    <w:lsdException w:name="Table Web 3" w:semiHidden="1" w:unhideWhenUsed="1"/>
     <w:lsdException w:name="Balloon Text" w:semiHidden="1" w:unhideWhenUsed="1"/>
     <w:lsdException w:name="Table Grid" w:uiPriority="1"/>
+    <w:lsdException w:name="Table Theme" w:semiHidden="1" w:unhideWhenUsed="1"/>
     <w:lsdException w:name="Placeholder Text" w:semiHidden="1"/>
     <w:lsdException w:name="No Spacing" w:semiHidden="1" w:uiPriority="1" w:unhideWhenUsed="1"/>
     <w:lsdException w:name="Light Shading" w:uiPriority="60"/>
@@ -5005,6 +10562,22 @@
       <w:bCs/>
     </w:rPr>
   </w:style>
+  <w:style w:type="paragraph" w:customStyle="1" w:styleId="Default">
+    <w:name w:val="Default"/>
+    <w:rsid w:val="00E63992"/>
+    <w:pPr>
+      <w:autoSpaceDE w:val="0"/>
+      <w:autoSpaceDN w:val="0"/>
+      <w:adjustRightInd w:val="0"/>
+      <w:spacing w:before="0" w:after="0" w:line="240" w:lineRule="auto"/>
+    </w:pPr>
+    <w:rPr>
+      <w:rFonts w:ascii="Corbel" w:hAnsi="Corbel" w:cs="Corbel"/>
+      <w:color w:val="000000"/>
+      <w:sz w:val="24"/>
+      <w:szCs w:val="24"/>
+    </w:rPr>
+  </w:style>
 </w:styles>
 </file>
 
@@ -5271,6 +10844,141 @@
 </file>
 
 <file path=customXml/item1.xml><?xml version="1.0" encoding="utf-8"?>
+<?mso-contentType ?>
+<FormTemplates xmlns="http://schemas.microsoft.com/sharepoint/v3/contenttype/forms">
+  <Display>DocumentLibraryForm</Display>
+  <Edit>AssetEditForm</Edit>
+  <New>DocumentLibraryForm</New>
+</FormTemplates>
+</file>
+
+<file path=customXml/item2.xml><?xml version="1.0" encoding="utf-8"?>
+<p:properties xmlns:p="http://schemas.microsoft.com/office/2006/metadata/properties" xmlns:xsi="http://www.w3.org/2001/XMLSchema-instance" xmlns:pc="http://schemas.microsoft.com/office/infopath/2007/PartnerControls">
+  <documentManagement>
+    <APDescription xmlns="4873beb7-5857-4685-be1f-d57550cc96cc" xsi:nil="true"/>
+    <AssetExpire xmlns="4873beb7-5857-4685-be1f-d57550cc96cc">2029-01-01T08:00:00+00:00</AssetExpire>
+    <CampaignTagsTaxHTField0 xmlns="4873beb7-5857-4685-be1f-d57550cc96cc">
+      <Terms xmlns="http://schemas.microsoft.com/office/infopath/2007/PartnerControls"/>
+    </CampaignTagsTaxHTField0>
+    <IntlLangReviewDate xmlns="4873beb7-5857-4685-be1f-d57550cc96cc" xsi:nil="true"/>
+    <TPFriendlyName xmlns="4873beb7-5857-4685-be1f-d57550cc96cc" xsi:nil="true"/>
+    <IntlLangReview xmlns="4873beb7-5857-4685-be1f-d57550cc96cc">false</IntlLangReview>
+    <LocLastLocAttemptVersionLookup xmlns="4873beb7-5857-4685-be1f-d57550cc96cc">864570</LocLastLocAttemptVersionLookup>
+    <PolicheckWords xmlns="4873beb7-5857-4685-be1f-d57550cc96cc" xsi:nil="true"/>
+    <SubmitterId xmlns="4873beb7-5857-4685-be1f-d57550cc96cc" xsi:nil="true"/>
+    <AcquiredFrom xmlns="4873beb7-5857-4685-be1f-d57550cc96cc">Internal MS</AcquiredFrom>
+    <EditorialStatus xmlns="4873beb7-5857-4685-be1f-d57550cc96cc">Complete</EditorialStatus>
+    <Markets xmlns="4873beb7-5857-4685-be1f-d57550cc96cc"/>
+    <OriginAsset xmlns="4873beb7-5857-4685-be1f-d57550cc96cc" xsi:nil="true"/>
+    <AssetStart xmlns="4873beb7-5857-4685-be1f-d57550cc96cc">2012-11-01T04:53:00+00:00</AssetStart>
+    <FriendlyTitle xmlns="4873beb7-5857-4685-be1f-d57550cc96cc" xsi:nil="true"/>
+    <MarketSpecific xmlns="4873beb7-5857-4685-be1f-d57550cc96cc">false</MarketSpecific>
+    <TPNamespace xmlns="4873beb7-5857-4685-be1f-d57550cc96cc" xsi:nil="true"/>
+    <PublishStatusLookup xmlns="4873beb7-5857-4685-be1f-d57550cc96cc">
+      <Value>1655138</Value>
+    </PublishStatusLookup>
+    <APAuthor xmlns="4873beb7-5857-4685-be1f-d57550cc96cc">
+      <UserInfo>
+        <DisplayName>MIDDLEEAST\v-keerth</DisplayName>
+        <AccountId>2799</AccountId>
+        <AccountType/>
+      </UserInfo>
+    </APAuthor>
+    <TPCommandLine xmlns="4873beb7-5857-4685-be1f-d57550cc96cc" xsi:nil="true"/>
+    <IntlLangReviewer xmlns="4873beb7-5857-4685-be1f-d57550cc96cc" xsi:nil="true"/>
+    <OpenTemplate xmlns="4873beb7-5857-4685-be1f-d57550cc96cc">true</OpenTemplate>
+    <CSXSubmissionDate xmlns="4873beb7-5857-4685-be1f-d57550cc96cc" xsi:nil="true"/>
+    <TaxCatchAll xmlns="4873beb7-5857-4685-be1f-d57550cc96cc"/>
+    <Manager xmlns="4873beb7-5857-4685-be1f-d57550cc96cc" xsi:nil="true"/>
+    <NumericId xmlns="4873beb7-5857-4685-be1f-d57550cc96cc" xsi:nil="true"/>
+    <ParentAssetId xmlns="4873beb7-5857-4685-be1f-d57550cc96cc" xsi:nil="true"/>
+    <OriginalSourceMarket xmlns="4873beb7-5857-4685-be1f-d57550cc96cc" xsi:nil="true"/>
+    <ApprovalStatus xmlns="4873beb7-5857-4685-be1f-d57550cc96cc">InProgress</ApprovalStatus>
+    <TPComponent xmlns="4873beb7-5857-4685-be1f-d57550cc96cc" xsi:nil="true"/>
+    <EditorialTags xmlns="4873beb7-5857-4685-be1f-d57550cc96cc" xsi:nil="true"/>
+    <TPExecutable xmlns="4873beb7-5857-4685-be1f-d57550cc96cc" xsi:nil="true"/>
+    <TPLaunchHelpLink xmlns="4873beb7-5857-4685-be1f-d57550cc96cc" xsi:nil="true"/>
+    <LocComments xmlns="4873beb7-5857-4685-be1f-d57550cc96cc" xsi:nil="true"/>
+    <LocRecommendedHandoff xmlns="4873beb7-5857-4685-be1f-d57550cc96cc" xsi:nil="true"/>
+    <SourceTitle xmlns="4873beb7-5857-4685-be1f-d57550cc96cc" xsi:nil="true"/>
+    <CSXUpdate xmlns="4873beb7-5857-4685-be1f-d57550cc96cc">false</CSXUpdate>
+    <IntlLocPriority xmlns="4873beb7-5857-4685-be1f-d57550cc96cc" xsi:nil="true"/>
+    <UAProjectedTotalWords xmlns="4873beb7-5857-4685-be1f-d57550cc96cc" xsi:nil="true"/>
+    <AssetType xmlns="4873beb7-5857-4685-be1f-d57550cc96cc">TP</AssetType>
+    <MachineTranslated xmlns="4873beb7-5857-4685-be1f-d57550cc96cc">false</MachineTranslated>
+    <OutputCachingOn xmlns="4873beb7-5857-4685-be1f-d57550cc96cc">false</OutputCachingOn>
+    <TemplateStatus xmlns="4873beb7-5857-4685-be1f-d57550cc96cc">Complete</TemplateStatus>
+    <IsSearchable xmlns="4873beb7-5857-4685-be1f-d57550cc96cc">true</IsSearchable>
+    <ContentItem xmlns="4873beb7-5857-4685-be1f-d57550cc96cc" xsi:nil="true"/>
+    <HandoffToMSDN xmlns="4873beb7-5857-4685-be1f-d57550cc96cc" xsi:nil="true"/>
+    <ShowIn xmlns="4873beb7-5857-4685-be1f-d57550cc96cc">Show everywhere</ShowIn>
+    <ThumbnailAssetId xmlns="4873beb7-5857-4685-be1f-d57550cc96cc" xsi:nil="true"/>
+    <UALocComments xmlns="4873beb7-5857-4685-be1f-d57550cc96cc" xsi:nil="true"/>
+    <UALocRecommendation xmlns="4873beb7-5857-4685-be1f-d57550cc96cc">Localize</UALocRecommendation>
+    <LastModifiedDateTime xmlns="4873beb7-5857-4685-be1f-d57550cc96cc" xsi:nil="true"/>
+    <LegacyData xmlns="4873beb7-5857-4685-be1f-d57550cc96cc" xsi:nil="true"/>
+    <LocManualTestRequired xmlns="4873beb7-5857-4685-be1f-d57550cc96cc">false</LocManualTestRequired>
+    <LocMarketGroupTiers2 xmlns="4873beb7-5857-4685-be1f-d57550cc96cc" xsi:nil="true"/>
+    <ClipArtFilename xmlns="4873beb7-5857-4685-be1f-d57550cc96cc" xsi:nil="true"/>
+    <TPApplication xmlns="4873beb7-5857-4685-be1f-d57550cc96cc" xsi:nil="true"/>
+    <CSXHash xmlns="4873beb7-5857-4685-be1f-d57550cc96cc" xsi:nil="true"/>
+    <DirectSourceMarket xmlns="4873beb7-5857-4685-be1f-d57550cc96cc" xsi:nil="true"/>
+    <PrimaryImageGen xmlns="4873beb7-5857-4685-be1f-d57550cc96cc">true</PrimaryImageGen>
+    <PlannedPubDate xmlns="4873beb7-5857-4685-be1f-d57550cc96cc" xsi:nil="true"/>
+    <CSXSubmissionMarket xmlns="4873beb7-5857-4685-be1f-d57550cc96cc" xsi:nil="true"/>
+    <Downloads xmlns="4873beb7-5857-4685-be1f-d57550cc96cc">0</Downloads>
+    <ArtSampleDocs xmlns="4873beb7-5857-4685-be1f-d57550cc96cc" xsi:nil="true"/>
+    <TrustLevel xmlns="4873beb7-5857-4685-be1f-d57550cc96cc">1 Microsoft Managed Content</TrustLevel>
+    <BlockPublish xmlns="4873beb7-5857-4685-be1f-d57550cc96cc">false</BlockPublish>
+    <TPLaunchHelpLinkType xmlns="4873beb7-5857-4685-be1f-d57550cc96cc">Template</TPLaunchHelpLinkType>
+    <LocalizationTagsTaxHTField0 xmlns="4873beb7-5857-4685-be1f-d57550cc96cc">
+      <Terms xmlns="http://schemas.microsoft.com/office/infopath/2007/PartnerControls"/>
+    </LocalizationTagsTaxHTField0>
+    <BusinessGroup xmlns="4873beb7-5857-4685-be1f-d57550cc96cc" xsi:nil="true"/>
+    <Providers xmlns="4873beb7-5857-4685-be1f-d57550cc96cc" xsi:nil="true"/>
+    <TemplateTemplateType xmlns="4873beb7-5857-4685-be1f-d57550cc96cc">Word Document Template</TemplateTemplateType>
+    <TimesCloned xmlns="4873beb7-5857-4685-be1f-d57550cc96cc" xsi:nil="true"/>
+    <TPAppVersion xmlns="4873beb7-5857-4685-be1f-d57550cc96cc" xsi:nil="true"/>
+    <VoteCount xmlns="4873beb7-5857-4685-be1f-d57550cc96cc" xsi:nil="true"/>
+    <AverageRating xmlns="4873beb7-5857-4685-be1f-d57550cc96cc" xsi:nil="true"/>
+    <FeatureTagsTaxHTField0 xmlns="4873beb7-5857-4685-be1f-d57550cc96cc">
+      <Terms xmlns="http://schemas.microsoft.com/office/infopath/2007/PartnerControls"/>
+    </FeatureTagsTaxHTField0>
+    <Provider xmlns="4873beb7-5857-4685-be1f-d57550cc96cc" xsi:nil="true"/>
+    <UACurrentWords xmlns="4873beb7-5857-4685-be1f-d57550cc96cc" xsi:nil="true"/>
+    <AssetId xmlns="4873beb7-5857-4685-be1f-d57550cc96cc">TP103749966</AssetId>
+    <TPClientViewer xmlns="4873beb7-5857-4685-be1f-d57550cc96cc" xsi:nil="true"/>
+    <DSATActionTaken xmlns="4873beb7-5857-4685-be1f-d57550cc96cc" xsi:nil="true"/>
+    <APEditor xmlns="4873beb7-5857-4685-be1f-d57550cc96cc">
+      <UserInfo>
+        <DisplayName/>
+        <AccountId xsi:nil="true"/>
+        <AccountType/>
+      </UserInfo>
+    </APEditor>
+    <TPInstallLocation xmlns="4873beb7-5857-4685-be1f-d57550cc96cc" xsi:nil="true"/>
+    <OOCacheId xmlns="4873beb7-5857-4685-be1f-d57550cc96cc" xsi:nil="true"/>
+    <IsDeleted xmlns="4873beb7-5857-4685-be1f-d57550cc96cc">false</IsDeleted>
+    <PublishTargets xmlns="4873beb7-5857-4685-be1f-d57550cc96cc">OfficeOnlineVNext</PublishTargets>
+    <ApprovalLog xmlns="4873beb7-5857-4685-be1f-d57550cc96cc" xsi:nil="true"/>
+    <BugNumber xmlns="4873beb7-5857-4685-be1f-d57550cc96cc" xsi:nil="true"/>
+    <CrawlForDependencies xmlns="4873beb7-5857-4685-be1f-d57550cc96cc">false</CrawlForDependencies>
+    <InternalTagsTaxHTField0 xmlns="4873beb7-5857-4685-be1f-d57550cc96cc">
+      <Terms xmlns="http://schemas.microsoft.com/office/infopath/2007/PartnerControls"/>
+    </InternalTagsTaxHTField0>
+    <LastHandOff xmlns="4873beb7-5857-4685-be1f-d57550cc96cc" xsi:nil="true"/>
+    <Milestone xmlns="4873beb7-5857-4685-be1f-d57550cc96cc" xsi:nil="true"/>
+    <OriginalRelease xmlns="4873beb7-5857-4685-be1f-d57550cc96cc">15</OriginalRelease>
+    <RecommendationsModifier xmlns="4873beb7-5857-4685-be1f-d57550cc96cc" xsi:nil="true"/>
+    <ScenarioTagsTaxHTField0 xmlns="4873beb7-5857-4685-be1f-d57550cc96cc">
+      <Terms xmlns="http://schemas.microsoft.com/office/infopath/2007/PartnerControls"/>
+    </ScenarioTagsTaxHTField0>
+    <UANotes xmlns="4873beb7-5857-4685-be1f-d57550cc96cc" xsi:nil="true"/>
+  </documentManagement>
+</p:properties>
+</file>
+
+<file path=customXml/item3.xml><?xml version="1.0" encoding="utf-8"?>
 <ct:contentTypeSchema xmlns:ct="http://schemas.microsoft.com/office/2006/metadata/contentType" xmlns:ma="http://schemas.microsoft.com/office/2006/metadata/properties/metaAttributes" ct:_="" ma:_="" ma:contentTypeName="TemplateFile" ma:contentTypeID="0x0101006EDDDB5EE6D98C44930B742096920B300400F5B6D36B3EF94B4E9A635CDF2A18F5B8" ma:contentTypeVersion="72" ma:contentTypeDescription="Create a new document." ma:contentTypeScope="" ma:versionID="a23e56308344d904b51738559c3d67c9">
   <xsd:schema xmlns:xsd="http://www.w3.org/2001/XMLSchema" xmlns:xs="http://www.w3.org/2001/XMLSchema" xmlns:p="http://schemas.microsoft.com/office/2006/metadata/properties" xmlns:ns2="4873beb7-5857-4685-be1f-d57550cc96cc" targetNamespace="http://schemas.microsoft.com/office/2006/metadata/properties" ma:root="true" ma:fieldsID="cd0908cc4600e77bf5da051303e00c8d" ns2:_="">
     <xsd:import namespace="4873beb7-5857-4685-be1f-d57550cc96cc"/>
@@ -6310,141 +12018,6 @@
 </ct:contentTypeSchema>
 </file>
 
-<file path=customXml/item2.xml><?xml version="1.0" encoding="utf-8"?>
-<p:properties xmlns:p="http://schemas.microsoft.com/office/2006/metadata/properties" xmlns:xsi="http://www.w3.org/2001/XMLSchema-instance" xmlns:pc="http://schemas.microsoft.com/office/infopath/2007/PartnerControls">
-  <documentManagement>
-    <APDescription xmlns="4873beb7-5857-4685-be1f-d57550cc96cc" xsi:nil="true"/>
-    <AssetExpire xmlns="4873beb7-5857-4685-be1f-d57550cc96cc">2029-01-01T08:00:00+00:00</AssetExpire>
-    <CampaignTagsTaxHTField0 xmlns="4873beb7-5857-4685-be1f-d57550cc96cc">
-      <Terms xmlns="http://schemas.microsoft.com/office/infopath/2007/PartnerControls"/>
-    </CampaignTagsTaxHTField0>
-    <IntlLangReviewDate xmlns="4873beb7-5857-4685-be1f-d57550cc96cc" xsi:nil="true"/>
-    <TPFriendlyName xmlns="4873beb7-5857-4685-be1f-d57550cc96cc" xsi:nil="true"/>
-    <IntlLangReview xmlns="4873beb7-5857-4685-be1f-d57550cc96cc">false</IntlLangReview>
-    <LocLastLocAttemptVersionLookup xmlns="4873beb7-5857-4685-be1f-d57550cc96cc">864570</LocLastLocAttemptVersionLookup>
-    <PolicheckWords xmlns="4873beb7-5857-4685-be1f-d57550cc96cc" xsi:nil="true"/>
-    <SubmitterId xmlns="4873beb7-5857-4685-be1f-d57550cc96cc" xsi:nil="true"/>
-    <AcquiredFrom xmlns="4873beb7-5857-4685-be1f-d57550cc96cc">Internal MS</AcquiredFrom>
-    <EditorialStatus xmlns="4873beb7-5857-4685-be1f-d57550cc96cc">Complete</EditorialStatus>
-    <Markets xmlns="4873beb7-5857-4685-be1f-d57550cc96cc"/>
-    <OriginAsset xmlns="4873beb7-5857-4685-be1f-d57550cc96cc" xsi:nil="true"/>
-    <AssetStart xmlns="4873beb7-5857-4685-be1f-d57550cc96cc">2012-11-01T04:53:00+00:00</AssetStart>
-    <FriendlyTitle xmlns="4873beb7-5857-4685-be1f-d57550cc96cc" xsi:nil="true"/>
-    <MarketSpecific xmlns="4873beb7-5857-4685-be1f-d57550cc96cc">false</MarketSpecific>
-    <TPNamespace xmlns="4873beb7-5857-4685-be1f-d57550cc96cc" xsi:nil="true"/>
-    <PublishStatusLookup xmlns="4873beb7-5857-4685-be1f-d57550cc96cc">
-      <Value>1655138</Value>
-    </PublishStatusLookup>
-    <APAuthor xmlns="4873beb7-5857-4685-be1f-d57550cc96cc">
-      <UserInfo>
-        <DisplayName>MIDDLEEAST\v-keerth</DisplayName>
-        <AccountId>2799</AccountId>
-        <AccountType/>
-      </UserInfo>
-    </APAuthor>
-    <TPCommandLine xmlns="4873beb7-5857-4685-be1f-d57550cc96cc" xsi:nil="true"/>
-    <IntlLangReviewer xmlns="4873beb7-5857-4685-be1f-d57550cc96cc" xsi:nil="true"/>
-    <OpenTemplate xmlns="4873beb7-5857-4685-be1f-d57550cc96cc">true</OpenTemplate>
-    <CSXSubmissionDate xmlns="4873beb7-5857-4685-be1f-d57550cc96cc" xsi:nil="true"/>
-    <TaxCatchAll xmlns="4873beb7-5857-4685-be1f-d57550cc96cc"/>
-    <Manager xmlns="4873beb7-5857-4685-be1f-d57550cc96cc" xsi:nil="true"/>
-    <NumericId xmlns="4873beb7-5857-4685-be1f-d57550cc96cc" xsi:nil="true"/>
-    <ParentAssetId xmlns="4873beb7-5857-4685-be1f-d57550cc96cc" xsi:nil="true"/>
-    <OriginalSourceMarket xmlns="4873beb7-5857-4685-be1f-d57550cc96cc" xsi:nil="true"/>
-    <ApprovalStatus xmlns="4873beb7-5857-4685-be1f-d57550cc96cc">InProgress</ApprovalStatus>
-    <TPComponent xmlns="4873beb7-5857-4685-be1f-d57550cc96cc" xsi:nil="true"/>
-    <EditorialTags xmlns="4873beb7-5857-4685-be1f-d57550cc96cc" xsi:nil="true"/>
-    <TPExecutable xmlns="4873beb7-5857-4685-be1f-d57550cc96cc" xsi:nil="true"/>
-    <TPLaunchHelpLink xmlns="4873beb7-5857-4685-be1f-d57550cc96cc" xsi:nil="true"/>
-    <LocComments xmlns="4873beb7-5857-4685-be1f-d57550cc96cc" xsi:nil="true"/>
-    <LocRecommendedHandoff xmlns="4873beb7-5857-4685-be1f-d57550cc96cc" xsi:nil="true"/>
-    <SourceTitle xmlns="4873beb7-5857-4685-be1f-d57550cc96cc" xsi:nil="true"/>
-    <CSXUpdate xmlns="4873beb7-5857-4685-be1f-d57550cc96cc">false</CSXUpdate>
-    <IntlLocPriority xmlns="4873beb7-5857-4685-be1f-d57550cc96cc" xsi:nil="true"/>
-    <UAProjectedTotalWords xmlns="4873beb7-5857-4685-be1f-d57550cc96cc" xsi:nil="true"/>
-    <AssetType xmlns="4873beb7-5857-4685-be1f-d57550cc96cc">TP</AssetType>
-    <MachineTranslated xmlns="4873beb7-5857-4685-be1f-d57550cc96cc">false</MachineTranslated>
-    <OutputCachingOn xmlns="4873beb7-5857-4685-be1f-d57550cc96cc">false</OutputCachingOn>
-    <TemplateStatus xmlns="4873beb7-5857-4685-be1f-d57550cc96cc">Complete</TemplateStatus>
-    <IsSearchable xmlns="4873beb7-5857-4685-be1f-d57550cc96cc">true</IsSearchable>
-    <ContentItem xmlns="4873beb7-5857-4685-be1f-d57550cc96cc" xsi:nil="true"/>
-    <HandoffToMSDN xmlns="4873beb7-5857-4685-be1f-d57550cc96cc" xsi:nil="true"/>
-    <ShowIn xmlns="4873beb7-5857-4685-be1f-d57550cc96cc">Show everywhere</ShowIn>
-    <ThumbnailAssetId xmlns="4873beb7-5857-4685-be1f-d57550cc96cc" xsi:nil="true"/>
-    <UALocComments xmlns="4873beb7-5857-4685-be1f-d57550cc96cc" xsi:nil="true"/>
-    <UALocRecommendation xmlns="4873beb7-5857-4685-be1f-d57550cc96cc">Localize</UALocRecommendation>
-    <LastModifiedDateTime xmlns="4873beb7-5857-4685-be1f-d57550cc96cc" xsi:nil="true"/>
-    <LegacyData xmlns="4873beb7-5857-4685-be1f-d57550cc96cc" xsi:nil="true"/>
-    <LocManualTestRequired xmlns="4873beb7-5857-4685-be1f-d57550cc96cc">false</LocManualTestRequired>
-    <LocMarketGroupTiers2 xmlns="4873beb7-5857-4685-be1f-d57550cc96cc" xsi:nil="true"/>
-    <ClipArtFilename xmlns="4873beb7-5857-4685-be1f-d57550cc96cc" xsi:nil="true"/>
-    <TPApplication xmlns="4873beb7-5857-4685-be1f-d57550cc96cc" xsi:nil="true"/>
-    <CSXHash xmlns="4873beb7-5857-4685-be1f-d57550cc96cc" xsi:nil="true"/>
-    <DirectSourceMarket xmlns="4873beb7-5857-4685-be1f-d57550cc96cc" xsi:nil="true"/>
-    <PrimaryImageGen xmlns="4873beb7-5857-4685-be1f-d57550cc96cc">true</PrimaryImageGen>
-    <PlannedPubDate xmlns="4873beb7-5857-4685-be1f-d57550cc96cc" xsi:nil="true"/>
-    <CSXSubmissionMarket xmlns="4873beb7-5857-4685-be1f-d57550cc96cc" xsi:nil="true"/>
-    <Downloads xmlns="4873beb7-5857-4685-be1f-d57550cc96cc">0</Downloads>
-    <ArtSampleDocs xmlns="4873beb7-5857-4685-be1f-d57550cc96cc" xsi:nil="true"/>
-    <TrustLevel xmlns="4873beb7-5857-4685-be1f-d57550cc96cc">1 Microsoft Managed Content</TrustLevel>
-    <BlockPublish xmlns="4873beb7-5857-4685-be1f-d57550cc96cc">false</BlockPublish>
-    <TPLaunchHelpLinkType xmlns="4873beb7-5857-4685-be1f-d57550cc96cc">Template</TPLaunchHelpLinkType>
-    <LocalizationTagsTaxHTField0 xmlns="4873beb7-5857-4685-be1f-d57550cc96cc">
-      <Terms xmlns="http://schemas.microsoft.com/office/infopath/2007/PartnerControls"/>
-    </LocalizationTagsTaxHTField0>
-    <BusinessGroup xmlns="4873beb7-5857-4685-be1f-d57550cc96cc" xsi:nil="true"/>
-    <Providers xmlns="4873beb7-5857-4685-be1f-d57550cc96cc" xsi:nil="true"/>
-    <TemplateTemplateType xmlns="4873beb7-5857-4685-be1f-d57550cc96cc">Word Document Template</TemplateTemplateType>
-    <TimesCloned xmlns="4873beb7-5857-4685-be1f-d57550cc96cc" xsi:nil="true"/>
-    <TPAppVersion xmlns="4873beb7-5857-4685-be1f-d57550cc96cc" xsi:nil="true"/>
-    <VoteCount xmlns="4873beb7-5857-4685-be1f-d57550cc96cc" xsi:nil="true"/>
-    <AverageRating xmlns="4873beb7-5857-4685-be1f-d57550cc96cc" xsi:nil="true"/>
-    <FeatureTagsTaxHTField0 xmlns="4873beb7-5857-4685-be1f-d57550cc96cc">
-      <Terms xmlns="http://schemas.microsoft.com/office/infopath/2007/PartnerControls"/>
-    </FeatureTagsTaxHTField0>
-    <Provider xmlns="4873beb7-5857-4685-be1f-d57550cc96cc" xsi:nil="true"/>
-    <UACurrentWords xmlns="4873beb7-5857-4685-be1f-d57550cc96cc" xsi:nil="true"/>
-    <AssetId xmlns="4873beb7-5857-4685-be1f-d57550cc96cc">TP103749966</AssetId>
-    <TPClientViewer xmlns="4873beb7-5857-4685-be1f-d57550cc96cc" xsi:nil="true"/>
-    <DSATActionTaken xmlns="4873beb7-5857-4685-be1f-d57550cc96cc" xsi:nil="true"/>
-    <APEditor xmlns="4873beb7-5857-4685-be1f-d57550cc96cc">
-      <UserInfo>
-        <DisplayName/>
-        <AccountId xsi:nil="true"/>
-        <AccountType/>
-      </UserInfo>
-    </APEditor>
-    <TPInstallLocation xmlns="4873beb7-5857-4685-be1f-d57550cc96cc" xsi:nil="true"/>
-    <OOCacheId xmlns="4873beb7-5857-4685-be1f-d57550cc96cc" xsi:nil="true"/>
-    <IsDeleted xmlns="4873beb7-5857-4685-be1f-d57550cc96cc">false</IsDeleted>
-    <PublishTargets xmlns="4873beb7-5857-4685-be1f-d57550cc96cc">OfficeOnlineVNext</PublishTargets>
-    <ApprovalLog xmlns="4873beb7-5857-4685-be1f-d57550cc96cc" xsi:nil="true"/>
-    <BugNumber xmlns="4873beb7-5857-4685-be1f-d57550cc96cc" xsi:nil="true"/>
-    <CrawlForDependencies xmlns="4873beb7-5857-4685-be1f-d57550cc96cc">false</CrawlForDependencies>
-    <InternalTagsTaxHTField0 xmlns="4873beb7-5857-4685-be1f-d57550cc96cc">
-      <Terms xmlns="http://schemas.microsoft.com/office/infopath/2007/PartnerControls"/>
-    </InternalTagsTaxHTField0>
-    <LastHandOff xmlns="4873beb7-5857-4685-be1f-d57550cc96cc" xsi:nil="true"/>
-    <Milestone xmlns="4873beb7-5857-4685-be1f-d57550cc96cc" xsi:nil="true"/>
-    <OriginalRelease xmlns="4873beb7-5857-4685-be1f-d57550cc96cc">15</OriginalRelease>
-    <RecommendationsModifier xmlns="4873beb7-5857-4685-be1f-d57550cc96cc" xsi:nil="true"/>
-    <ScenarioTagsTaxHTField0 xmlns="4873beb7-5857-4685-be1f-d57550cc96cc">
-      <Terms xmlns="http://schemas.microsoft.com/office/infopath/2007/PartnerControls"/>
-    </ScenarioTagsTaxHTField0>
-    <UANotes xmlns="4873beb7-5857-4685-be1f-d57550cc96cc" xsi:nil="true"/>
-  </documentManagement>
-</p:properties>
-</file>
-
-<file path=customXml/item3.xml><?xml version="1.0" encoding="utf-8"?>
-<?mso-contentType ?>
-<FormTemplates xmlns="http://schemas.microsoft.com/sharepoint/v3/contenttype/forms">
-  <Display>DocumentLibraryForm</Display>
-  <Edit>AssetEditForm</Edit>
-  <New>DocumentLibraryForm</New>
-</FormTemplates>
-</file>
-
 <file path=customXml/item4.xml><?xml version="1.0" encoding="utf-8"?>
 <b:Sources xmlns:b="http://schemas.openxmlformats.org/officeDocument/2006/bibliography" SelectedStyle="\APA.XSL" StyleName="APA">
   <b:Source>
@@ -6499,6 +12072,24 @@
 </file>
 
 <file path=customXml/itemProps1.xml><?xml version="1.0" encoding="utf-8"?>
+<ds:datastoreItem xmlns:ds="http://schemas.openxmlformats.org/officeDocument/2006/customXml" ds:itemID="{FF740C13-C6A2-43D3-86C5-4CBB969C2CB1}">
+  <ds:schemaRefs>
+    <ds:schemaRef ds:uri="http://schemas.microsoft.com/sharepoint/v3/contenttype/forms"/>
+  </ds:schemaRefs>
+</ds:datastoreItem>
+</file>
+
+<file path=customXml/itemProps2.xml><?xml version="1.0" encoding="utf-8"?>
+<ds:datastoreItem xmlns:ds="http://schemas.openxmlformats.org/officeDocument/2006/customXml" ds:itemID="{83AE4ADC-D632-40A7-A0C1-0481BB069C4F}">
+  <ds:schemaRefs>
+    <ds:schemaRef ds:uri="http://schemas.microsoft.com/office/2006/metadata/properties"/>
+    <ds:schemaRef ds:uri="http://schemas.microsoft.com/office/infopath/2007/PartnerControls"/>
+    <ds:schemaRef ds:uri="4873beb7-5857-4685-be1f-d57550cc96cc"/>
+  </ds:schemaRefs>
+</ds:datastoreItem>
+</file>
+
+<file path=customXml/itemProps3.xml><?xml version="1.0" encoding="utf-8"?>
 <ds:datastoreItem xmlns:ds="http://schemas.openxmlformats.org/officeDocument/2006/customXml" ds:itemID="{88FF2527-3592-4DBF-9FD9-FEA06E5BF9A7}">
   <ds:schemaRefs>
     <ds:schemaRef ds:uri="http://schemas.microsoft.com/office/2006/metadata/contentType"/>
@@ -6516,26 +12107,8 @@
 </ds:datastoreItem>
 </file>
 
-<file path=customXml/itemProps2.xml><?xml version="1.0" encoding="utf-8"?>
-<ds:datastoreItem xmlns:ds="http://schemas.openxmlformats.org/officeDocument/2006/customXml" ds:itemID="{83AE4ADC-D632-40A7-A0C1-0481BB069C4F}">
-  <ds:schemaRefs>
-    <ds:schemaRef ds:uri="http://schemas.microsoft.com/office/2006/metadata/properties"/>
-    <ds:schemaRef ds:uri="http://schemas.microsoft.com/office/infopath/2007/PartnerControls"/>
-    <ds:schemaRef ds:uri="4873beb7-5857-4685-be1f-d57550cc96cc"/>
-  </ds:schemaRefs>
-</ds:datastoreItem>
-</file>
-
-<file path=customXml/itemProps3.xml><?xml version="1.0" encoding="utf-8"?>
-<ds:datastoreItem xmlns:ds="http://schemas.openxmlformats.org/officeDocument/2006/customXml" ds:itemID="{FF740C13-C6A2-43D3-86C5-4CBB969C2CB1}">
-  <ds:schemaRefs>
-    <ds:schemaRef ds:uri="http://schemas.microsoft.com/sharepoint/v3/contenttype/forms"/>
-  </ds:schemaRefs>
-</ds:datastoreItem>
-</file>
-
 <file path=customXml/itemProps4.xml><?xml version="1.0" encoding="utf-8"?>
-<ds:datastoreItem xmlns:ds="http://schemas.openxmlformats.org/officeDocument/2006/customXml" ds:itemID="{D4A95C39-DC21-4C84-8302-0CDFE31C6CA8}">
+<ds:datastoreItem xmlns:ds="http://schemas.openxmlformats.org/officeDocument/2006/customXml" ds:itemID="{CAF4C508-DA9D-4E45-A983-6D3D6A302E9C}">
   <ds:schemaRefs>
     <ds:schemaRef ds:uri="http://schemas.openxmlformats.org/officeDocument/2006/bibliography"/>
   </ds:schemaRefs>

--- a/Computational/02_Statistical_Inference_Linear_Regression/Computational Assignment_02_Moretz.docx
+++ b/Computational/02_Statistical_Inference_Linear_Regression/Computational Assignment_02_Moretz.docx
@@ -2666,7 +2666,105 @@
           <w:i/>
           <w:iCs/>
         </w:rPr>
+        <w:t>Model</w:t>
+      </w:r>
+      <w:bookmarkStart w:id="0" w:name="_GoBack"/>
+      <w:bookmarkEnd w:id="0"/>
+      <w:r>
+        <w:rPr>
+          <w:i/>
+          <w:iCs/>
+        </w:rPr>
+        <w:t>:</w:t>
+      </w:r>
+    </w:p>
+    <w:p>
+      <w:pPr>
+        <w:rPr>
+          <w:i/>
+          <w:iCs/>
+        </w:rPr>
+      </w:pPr>
+      <w:r>
+        <w:rPr>
+          <w:i/>
+          <w:iCs/>
+        </w:rPr>
         <w:tab/>
+      </w:r>
+      <w:r>
+        <w:rPr>
+          <w:rFonts w:ascii="Arial" w:hAnsi="Arial" w:cs="Arial"/>
+          <w:color w:val="222222"/>
+          <w:shd w:val="clear" w:color="auto" w:fill="FFFFFF"/>
+        </w:rPr>
+        <w:t>ŷ</w:t>
+      </w:r>
+      <w:r>
+        <w:rPr>
+          <w:rFonts w:ascii="Arial" w:hAnsi="Arial" w:cs="Arial"/>
+          <w:color w:val="222222"/>
+          <w:shd w:val="clear" w:color="auto" w:fill="FFFFFF"/>
+        </w:rPr>
+        <w:t xml:space="preserve"> = </w:t>
+      </w:r>
+      <w:r>
+        <w:rPr>
+          <w:i/>
+          <w:iCs/>
+        </w:rPr>
+        <w:t>1533.78 - 2057.78</w:t>
+      </w:r>
+      <w:r>
+        <w:t>β</w:t>
+      </w:r>
+      <w:r>
+        <w:rPr>
+          <w:vertAlign w:val="subscript"/>
+        </w:rPr>
+        <w:t xml:space="preserve">1 </w:t>
+      </w:r>
+      <w:r>
+        <w:t>– 955.11</w:t>
+      </w:r>
+      <w:r>
+        <w:t xml:space="preserve"> </w:t>
+      </w:r>
+      <w:r>
+        <w:t>β</w:t>
+      </w:r>
+      <w:r>
+        <w:rPr>
+          <w:vertAlign w:val="subscript"/>
+        </w:rPr>
+        <w:t>2</w:t>
+      </w:r>
+      <w:r>
+        <w:t xml:space="preserve"> +1080.64</w:t>
+      </w:r>
+      <w:r>
+        <w:t>β</w:t>
+      </w:r>
+      <w:r>
+        <w:rPr>
+          <w:vertAlign w:val="subscript"/>
+        </w:rPr>
+        <w:t>3</w:t>
+      </w:r>
+    </w:p>
+    <w:p>
+      <w:pPr>
+        <w:ind w:firstLine="720"/>
+        <w:rPr>
+          <w:i/>
+          <w:iCs/>
+        </w:rPr>
+      </w:pPr>
+      <w:r>
+        <w:rPr>
+          <w:i/>
+          <w:iCs/>
+        </w:rPr>
         <w:t>a)  all model coefficients individually</w:t>
       </w:r>
     </w:p>
@@ -3068,10 +3166,17 @@
         </w:rPr>
         <w:t xml:space="preserve"> has no impact on explaining the variance in sale prices amongst homes.</w:t>
       </w:r>
-    </w:p>
-    <w:p>
-      <w:pPr>
-        <w:ind w:left="720"/>
+      <w:r>
+        <w:rPr>
+          <w:rFonts w:cs="Consolas"/>
+          <w:color w:val="000000"/>
+        </w:rPr>
+        <w:t xml:space="preserve"> </w:t>
+      </w:r>
+    </w:p>
+    <w:p>
+      <w:pPr>
+        <w:ind w:left="720" w:firstLine="720"/>
         <w:rPr>
           <w:i/>
           <w:iCs/>
@@ -3394,7 +3499,7 @@
     </w:p>
     <w:p>
       <w:pPr>
-        <w:ind w:left="720"/>
+        <w:ind w:left="720" w:firstLine="720"/>
         <w:rPr>
           <w:i/>
           <w:iCs/>
@@ -3676,6 +3781,7 @@
           <w:i/>
           <w:iCs/>
         </w:rPr>
+        <w:lastRenderedPageBreak/>
         <w:tab/>
       </w:r>
       <w:r>
@@ -4187,12 +4293,10 @@
       </w:r>
     </w:p>
     <w:p>
-      <w:bookmarkStart w:id="0" w:name="_GoBack"/>
       <w:r>
         <w:br w:type="page"/>
       </w:r>
     </w:p>
-    <w:bookmarkEnd w:id="0"/>
     <w:p>
       <w:pPr>
         <w:pStyle w:val="Heading1"/>
@@ -4236,7 +4340,7 @@
     </w:p>
     <w:p>
       <w:pPr>
-        <w:ind w:left="720"/>
+        <w:ind w:left="720" w:firstLine="720"/>
         <w:rPr>
           <w:i/>
           <w:iCs/>
@@ -4579,7 +4683,7 @@
     </w:p>
     <w:p>
       <w:pPr>
-        <w:ind w:left="720"/>
+        <w:ind w:left="720" w:firstLine="720"/>
         <w:rPr>
           <w:i/>
           <w:iCs/>
@@ -4862,7 +4966,7 @@
     </w:p>
     <w:p>
       <w:pPr>
-        <w:ind w:left="720"/>
+        <w:ind w:left="720" w:firstLine="720"/>
         <w:rPr>
           <w:i/>
           <w:iCs/>
@@ -9139,7 +9243,7 @@
       </w:pPr>
     </w:pPrDefault>
   </w:docDefaults>
-  <w:latentStyles w:defLockedState="0" w:defUIPriority="99" w:defSemiHidden="0" w:defUnhideWhenUsed="0" w:defQFormat="0" w:count="376">
+  <w:latentStyles w:defLockedState="0" w:defUIPriority="99" w:defSemiHidden="0" w:defUnhideWhenUsed="0" w:defQFormat="0" w:count="375">
     <w:lsdException w:name="Normal" w:uiPriority="0" w:qFormat="1"/>
     <w:lsdException w:name="heading 1" w:uiPriority="9" w:qFormat="1"/>
     <w:lsdException w:name="heading 2" w:semiHidden="1" w:uiPriority="9" w:unhideWhenUsed="1" w:qFormat="1"/>
@@ -9515,7 +9619,6 @@
     <w:lsdException w:name="Smart Hyperlink" w:semiHidden="1" w:unhideWhenUsed="1"/>
     <w:lsdException w:name="Hashtag" w:semiHidden="1" w:unhideWhenUsed="1"/>
     <w:lsdException w:name="Unresolved Mention" w:semiHidden="1" w:unhideWhenUsed="1"/>
-    <w:lsdException w:name="Smart Link" w:semiHidden="1" w:unhideWhenUsed="1"/>
   </w:latentStyles>
   <w:style w:type="paragraph" w:default="1" w:styleId="Normal">
     <w:name w:val="Normal"/>
@@ -10844,141 +10947,6 @@
 </file>
 
 <file path=customXml/item1.xml><?xml version="1.0" encoding="utf-8"?>
-<?mso-contentType ?>
-<FormTemplates xmlns="http://schemas.microsoft.com/sharepoint/v3/contenttype/forms">
-  <Display>DocumentLibraryForm</Display>
-  <Edit>AssetEditForm</Edit>
-  <New>DocumentLibraryForm</New>
-</FormTemplates>
-</file>
-
-<file path=customXml/item2.xml><?xml version="1.0" encoding="utf-8"?>
-<p:properties xmlns:p="http://schemas.microsoft.com/office/2006/metadata/properties" xmlns:xsi="http://www.w3.org/2001/XMLSchema-instance" xmlns:pc="http://schemas.microsoft.com/office/infopath/2007/PartnerControls">
-  <documentManagement>
-    <APDescription xmlns="4873beb7-5857-4685-be1f-d57550cc96cc" xsi:nil="true"/>
-    <AssetExpire xmlns="4873beb7-5857-4685-be1f-d57550cc96cc">2029-01-01T08:00:00+00:00</AssetExpire>
-    <CampaignTagsTaxHTField0 xmlns="4873beb7-5857-4685-be1f-d57550cc96cc">
-      <Terms xmlns="http://schemas.microsoft.com/office/infopath/2007/PartnerControls"/>
-    </CampaignTagsTaxHTField0>
-    <IntlLangReviewDate xmlns="4873beb7-5857-4685-be1f-d57550cc96cc" xsi:nil="true"/>
-    <TPFriendlyName xmlns="4873beb7-5857-4685-be1f-d57550cc96cc" xsi:nil="true"/>
-    <IntlLangReview xmlns="4873beb7-5857-4685-be1f-d57550cc96cc">false</IntlLangReview>
-    <LocLastLocAttemptVersionLookup xmlns="4873beb7-5857-4685-be1f-d57550cc96cc">864570</LocLastLocAttemptVersionLookup>
-    <PolicheckWords xmlns="4873beb7-5857-4685-be1f-d57550cc96cc" xsi:nil="true"/>
-    <SubmitterId xmlns="4873beb7-5857-4685-be1f-d57550cc96cc" xsi:nil="true"/>
-    <AcquiredFrom xmlns="4873beb7-5857-4685-be1f-d57550cc96cc">Internal MS</AcquiredFrom>
-    <EditorialStatus xmlns="4873beb7-5857-4685-be1f-d57550cc96cc">Complete</EditorialStatus>
-    <Markets xmlns="4873beb7-5857-4685-be1f-d57550cc96cc"/>
-    <OriginAsset xmlns="4873beb7-5857-4685-be1f-d57550cc96cc" xsi:nil="true"/>
-    <AssetStart xmlns="4873beb7-5857-4685-be1f-d57550cc96cc">2012-11-01T04:53:00+00:00</AssetStart>
-    <FriendlyTitle xmlns="4873beb7-5857-4685-be1f-d57550cc96cc" xsi:nil="true"/>
-    <MarketSpecific xmlns="4873beb7-5857-4685-be1f-d57550cc96cc">false</MarketSpecific>
-    <TPNamespace xmlns="4873beb7-5857-4685-be1f-d57550cc96cc" xsi:nil="true"/>
-    <PublishStatusLookup xmlns="4873beb7-5857-4685-be1f-d57550cc96cc">
-      <Value>1655138</Value>
-    </PublishStatusLookup>
-    <APAuthor xmlns="4873beb7-5857-4685-be1f-d57550cc96cc">
-      <UserInfo>
-        <DisplayName>MIDDLEEAST\v-keerth</DisplayName>
-        <AccountId>2799</AccountId>
-        <AccountType/>
-      </UserInfo>
-    </APAuthor>
-    <TPCommandLine xmlns="4873beb7-5857-4685-be1f-d57550cc96cc" xsi:nil="true"/>
-    <IntlLangReviewer xmlns="4873beb7-5857-4685-be1f-d57550cc96cc" xsi:nil="true"/>
-    <OpenTemplate xmlns="4873beb7-5857-4685-be1f-d57550cc96cc">true</OpenTemplate>
-    <CSXSubmissionDate xmlns="4873beb7-5857-4685-be1f-d57550cc96cc" xsi:nil="true"/>
-    <TaxCatchAll xmlns="4873beb7-5857-4685-be1f-d57550cc96cc"/>
-    <Manager xmlns="4873beb7-5857-4685-be1f-d57550cc96cc" xsi:nil="true"/>
-    <NumericId xmlns="4873beb7-5857-4685-be1f-d57550cc96cc" xsi:nil="true"/>
-    <ParentAssetId xmlns="4873beb7-5857-4685-be1f-d57550cc96cc" xsi:nil="true"/>
-    <OriginalSourceMarket xmlns="4873beb7-5857-4685-be1f-d57550cc96cc" xsi:nil="true"/>
-    <ApprovalStatus xmlns="4873beb7-5857-4685-be1f-d57550cc96cc">InProgress</ApprovalStatus>
-    <TPComponent xmlns="4873beb7-5857-4685-be1f-d57550cc96cc" xsi:nil="true"/>
-    <EditorialTags xmlns="4873beb7-5857-4685-be1f-d57550cc96cc" xsi:nil="true"/>
-    <TPExecutable xmlns="4873beb7-5857-4685-be1f-d57550cc96cc" xsi:nil="true"/>
-    <TPLaunchHelpLink xmlns="4873beb7-5857-4685-be1f-d57550cc96cc" xsi:nil="true"/>
-    <LocComments xmlns="4873beb7-5857-4685-be1f-d57550cc96cc" xsi:nil="true"/>
-    <LocRecommendedHandoff xmlns="4873beb7-5857-4685-be1f-d57550cc96cc" xsi:nil="true"/>
-    <SourceTitle xmlns="4873beb7-5857-4685-be1f-d57550cc96cc" xsi:nil="true"/>
-    <CSXUpdate xmlns="4873beb7-5857-4685-be1f-d57550cc96cc">false</CSXUpdate>
-    <IntlLocPriority xmlns="4873beb7-5857-4685-be1f-d57550cc96cc" xsi:nil="true"/>
-    <UAProjectedTotalWords xmlns="4873beb7-5857-4685-be1f-d57550cc96cc" xsi:nil="true"/>
-    <AssetType xmlns="4873beb7-5857-4685-be1f-d57550cc96cc">TP</AssetType>
-    <MachineTranslated xmlns="4873beb7-5857-4685-be1f-d57550cc96cc">false</MachineTranslated>
-    <OutputCachingOn xmlns="4873beb7-5857-4685-be1f-d57550cc96cc">false</OutputCachingOn>
-    <TemplateStatus xmlns="4873beb7-5857-4685-be1f-d57550cc96cc">Complete</TemplateStatus>
-    <IsSearchable xmlns="4873beb7-5857-4685-be1f-d57550cc96cc">true</IsSearchable>
-    <ContentItem xmlns="4873beb7-5857-4685-be1f-d57550cc96cc" xsi:nil="true"/>
-    <HandoffToMSDN xmlns="4873beb7-5857-4685-be1f-d57550cc96cc" xsi:nil="true"/>
-    <ShowIn xmlns="4873beb7-5857-4685-be1f-d57550cc96cc">Show everywhere</ShowIn>
-    <ThumbnailAssetId xmlns="4873beb7-5857-4685-be1f-d57550cc96cc" xsi:nil="true"/>
-    <UALocComments xmlns="4873beb7-5857-4685-be1f-d57550cc96cc" xsi:nil="true"/>
-    <UALocRecommendation xmlns="4873beb7-5857-4685-be1f-d57550cc96cc">Localize</UALocRecommendation>
-    <LastModifiedDateTime xmlns="4873beb7-5857-4685-be1f-d57550cc96cc" xsi:nil="true"/>
-    <LegacyData xmlns="4873beb7-5857-4685-be1f-d57550cc96cc" xsi:nil="true"/>
-    <LocManualTestRequired xmlns="4873beb7-5857-4685-be1f-d57550cc96cc">false</LocManualTestRequired>
-    <LocMarketGroupTiers2 xmlns="4873beb7-5857-4685-be1f-d57550cc96cc" xsi:nil="true"/>
-    <ClipArtFilename xmlns="4873beb7-5857-4685-be1f-d57550cc96cc" xsi:nil="true"/>
-    <TPApplication xmlns="4873beb7-5857-4685-be1f-d57550cc96cc" xsi:nil="true"/>
-    <CSXHash xmlns="4873beb7-5857-4685-be1f-d57550cc96cc" xsi:nil="true"/>
-    <DirectSourceMarket xmlns="4873beb7-5857-4685-be1f-d57550cc96cc" xsi:nil="true"/>
-    <PrimaryImageGen xmlns="4873beb7-5857-4685-be1f-d57550cc96cc">true</PrimaryImageGen>
-    <PlannedPubDate xmlns="4873beb7-5857-4685-be1f-d57550cc96cc" xsi:nil="true"/>
-    <CSXSubmissionMarket xmlns="4873beb7-5857-4685-be1f-d57550cc96cc" xsi:nil="true"/>
-    <Downloads xmlns="4873beb7-5857-4685-be1f-d57550cc96cc">0</Downloads>
-    <ArtSampleDocs xmlns="4873beb7-5857-4685-be1f-d57550cc96cc" xsi:nil="true"/>
-    <TrustLevel xmlns="4873beb7-5857-4685-be1f-d57550cc96cc">1 Microsoft Managed Content</TrustLevel>
-    <BlockPublish xmlns="4873beb7-5857-4685-be1f-d57550cc96cc">false</BlockPublish>
-    <TPLaunchHelpLinkType xmlns="4873beb7-5857-4685-be1f-d57550cc96cc">Template</TPLaunchHelpLinkType>
-    <LocalizationTagsTaxHTField0 xmlns="4873beb7-5857-4685-be1f-d57550cc96cc">
-      <Terms xmlns="http://schemas.microsoft.com/office/infopath/2007/PartnerControls"/>
-    </LocalizationTagsTaxHTField0>
-    <BusinessGroup xmlns="4873beb7-5857-4685-be1f-d57550cc96cc" xsi:nil="true"/>
-    <Providers xmlns="4873beb7-5857-4685-be1f-d57550cc96cc" xsi:nil="true"/>
-    <TemplateTemplateType xmlns="4873beb7-5857-4685-be1f-d57550cc96cc">Word Document Template</TemplateTemplateType>
-    <TimesCloned xmlns="4873beb7-5857-4685-be1f-d57550cc96cc" xsi:nil="true"/>
-    <TPAppVersion xmlns="4873beb7-5857-4685-be1f-d57550cc96cc" xsi:nil="true"/>
-    <VoteCount xmlns="4873beb7-5857-4685-be1f-d57550cc96cc" xsi:nil="true"/>
-    <AverageRating xmlns="4873beb7-5857-4685-be1f-d57550cc96cc" xsi:nil="true"/>
-    <FeatureTagsTaxHTField0 xmlns="4873beb7-5857-4685-be1f-d57550cc96cc">
-      <Terms xmlns="http://schemas.microsoft.com/office/infopath/2007/PartnerControls"/>
-    </FeatureTagsTaxHTField0>
-    <Provider xmlns="4873beb7-5857-4685-be1f-d57550cc96cc" xsi:nil="true"/>
-    <UACurrentWords xmlns="4873beb7-5857-4685-be1f-d57550cc96cc" xsi:nil="true"/>
-    <AssetId xmlns="4873beb7-5857-4685-be1f-d57550cc96cc">TP103749966</AssetId>
-    <TPClientViewer xmlns="4873beb7-5857-4685-be1f-d57550cc96cc" xsi:nil="true"/>
-    <DSATActionTaken xmlns="4873beb7-5857-4685-be1f-d57550cc96cc" xsi:nil="true"/>
-    <APEditor xmlns="4873beb7-5857-4685-be1f-d57550cc96cc">
-      <UserInfo>
-        <DisplayName/>
-        <AccountId xsi:nil="true"/>
-        <AccountType/>
-      </UserInfo>
-    </APEditor>
-    <TPInstallLocation xmlns="4873beb7-5857-4685-be1f-d57550cc96cc" xsi:nil="true"/>
-    <OOCacheId xmlns="4873beb7-5857-4685-be1f-d57550cc96cc" xsi:nil="true"/>
-    <IsDeleted xmlns="4873beb7-5857-4685-be1f-d57550cc96cc">false</IsDeleted>
-    <PublishTargets xmlns="4873beb7-5857-4685-be1f-d57550cc96cc">OfficeOnlineVNext</PublishTargets>
-    <ApprovalLog xmlns="4873beb7-5857-4685-be1f-d57550cc96cc" xsi:nil="true"/>
-    <BugNumber xmlns="4873beb7-5857-4685-be1f-d57550cc96cc" xsi:nil="true"/>
-    <CrawlForDependencies xmlns="4873beb7-5857-4685-be1f-d57550cc96cc">false</CrawlForDependencies>
-    <InternalTagsTaxHTField0 xmlns="4873beb7-5857-4685-be1f-d57550cc96cc">
-      <Terms xmlns="http://schemas.microsoft.com/office/infopath/2007/PartnerControls"/>
-    </InternalTagsTaxHTField0>
-    <LastHandOff xmlns="4873beb7-5857-4685-be1f-d57550cc96cc" xsi:nil="true"/>
-    <Milestone xmlns="4873beb7-5857-4685-be1f-d57550cc96cc" xsi:nil="true"/>
-    <OriginalRelease xmlns="4873beb7-5857-4685-be1f-d57550cc96cc">15</OriginalRelease>
-    <RecommendationsModifier xmlns="4873beb7-5857-4685-be1f-d57550cc96cc" xsi:nil="true"/>
-    <ScenarioTagsTaxHTField0 xmlns="4873beb7-5857-4685-be1f-d57550cc96cc">
-      <Terms xmlns="http://schemas.microsoft.com/office/infopath/2007/PartnerControls"/>
-    </ScenarioTagsTaxHTField0>
-    <UANotes xmlns="4873beb7-5857-4685-be1f-d57550cc96cc" xsi:nil="true"/>
-  </documentManagement>
-</p:properties>
-</file>
-
-<file path=customXml/item3.xml><?xml version="1.0" encoding="utf-8"?>
 <ct:contentTypeSchema xmlns:ct="http://schemas.microsoft.com/office/2006/metadata/contentType" xmlns:ma="http://schemas.microsoft.com/office/2006/metadata/properties/metaAttributes" ct:_="" ma:_="" ma:contentTypeName="TemplateFile" ma:contentTypeID="0x0101006EDDDB5EE6D98C44930B742096920B300400F5B6D36B3EF94B4E9A635CDF2A18F5B8" ma:contentTypeVersion="72" ma:contentTypeDescription="Create a new document." ma:contentTypeScope="" ma:versionID="a23e56308344d904b51738559c3d67c9">
   <xsd:schema xmlns:xsd="http://www.w3.org/2001/XMLSchema" xmlns:xs="http://www.w3.org/2001/XMLSchema" xmlns:p="http://schemas.microsoft.com/office/2006/metadata/properties" xmlns:ns2="4873beb7-5857-4685-be1f-d57550cc96cc" targetNamespace="http://schemas.microsoft.com/office/2006/metadata/properties" ma:root="true" ma:fieldsID="cd0908cc4600e77bf5da051303e00c8d" ns2:_="">
     <xsd:import namespace="4873beb7-5857-4685-be1f-d57550cc96cc"/>
@@ -12018,6 +11986,141 @@
 </ct:contentTypeSchema>
 </file>
 
+<file path=customXml/item2.xml><?xml version="1.0" encoding="utf-8"?>
+<p:properties xmlns:p="http://schemas.microsoft.com/office/2006/metadata/properties" xmlns:xsi="http://www.w3.org/2001/XMLSchema-instance" xmlns:pc="http://schemas.microsoft.com/office/infopath/2007/PartnerControls">
+  <documentManagement>
+    <APDescription xmlns="4873beb7-5857-4685-be1f-d57550cc96cc" xsi:nil="true"/>
+    <AssetExpire xmlns="4873beb7-5857-4685-be1f-d57550cc96cc">2029-01-01T08:00:00+00:00</AssetExpire>
+    <CampaignTagsTaxHTField0 xmlns="4873beb7-5857-4685-be1f-d57550cc96cc">
+      <Terms xmlns="http://schemas.microsoft.com/office/infopath/2007/PartnerControls"/>
+    </CampaignTagsTaxHTField0>
+    <IntlLangReviewDate xmlns="4873beb7-5857-4685-be1f-d57550cc96cc" xsi:nil="true"/>
+    <TPFriendlyName xmlns="4873beb7-5857-4685-be1f-d57550cc96cc" xsi:nil="true"/>
+    <IntlLangReview xmlns="4873beb7-5857-4685-be1f-d57550cc96cc">false</IntlLangReview>
+    <LocLastLocAttemptVersionLookup xmlns="4873beb7-5857-4685-be1f-d57550cc96cc">864570</LocLastLocAttemptVersionLookup>
+    <PolicheckWords xmlns="4873beb7-5857-4685-be1f-d57550cc96cc" xsi:nil="true"/>
+    <SubmitterId xmlns="4873beb7-5857-4685-be1f-d57550cc96cc" xsi:nil="true"/>
+    <AcquiredFrom xmlns="4873beb7-5857-4685-be1f-d57550cc96cc">Internal MS</AcquiredFrom>
+    <EditorialStatus xmlns="4873beb7-5857-4685-be1f-d57550cc96cc">Complete</EditorialStatus>
+    <Markets xmlns="4873beb7-5857-4685-be1f-d57550cc96cc"/>
+    <OriginAsset xmlns="4873beb7-5857-4685-be1f-d57550cc96cc" xsi:nil="true"/>
+    <AssetStart xmlns="4873beb7-5857-4685-be1f-d57550cc96cc">2012-11-01T04:53:00+00:00</AssetStart>
+    <FriendlyTitle xmlns="4873beb7-5857-4685-be1f-d57550cc96cc" xsi:nil="true"/>
+    <MarketSpecific xmlns="4873beb7-5857-4685-be1f-d57550cc96cc">false</MarketSpecific>
+    <TPNamespace xmlns="4873beb7-5857-4685-be1f-d57550cc96cc" xsi:nil="true"/>
+    <PublishStatusLookup xmlns="4873beb7-5857-4685-be1f-d57550cc96cc">
+      <Value>1655138</Value>
+    </PublishStatusLookup>
+    <APAuthor xmlns="4873beb7-5857-4685-be1f-d57550cc96cc">
+      <UserInfo>
+        <DisplayName>MIDDLEEAST\v-keerth</DisplayName>
+        <AccountId>2799</AccountId>
+        <AccountType/>
+      </UserInfo>
+    </APAuthor>
+    <TPCommandLine xmlns="4873beb7-5857-4685-be1f-d57550cc96cc" xsi:nil="true"/>
+    <IntlLangReviewer xmlns="4873beb7-5857-4685-be1f-d57550cc96cc" xsi:nil="true"/>
+    <OpenTemplate xmlns="4873beb7-5857-4685-be1f-d57550cc96cc">true</OpenTemplate>
+    <CSXSubmissionDate xmlns="4873beb7-5857-4685-be1f-d57550cc96cc" xsi:nil="true"/>
+    <TaxCatchAll xmlns="4873beb7-5857-4685-be1f-d57550cc96cc"/>
+    <Manager xmlns="4873beb7-5857-4685-be1f-d57550cc96cc" xsi:nil="true"/>
+    <NumericId xmlns="4873beb7-5857-4685-be1f-d57550cc96cc" xsi:nil="true"/>
+    <ParentAssetId xmlns="4873beb7-5857-4685-be1f-d57550cc96cc" xsi:nil="true"/>
+    <OriginalSourceMarket xmlns="4873beb7-5857-4685-be1f-d57550cc96cc" xsi:nil="true"/>
+    <ApprovalStatus xmlns="4873beb7-5857-4685-be1f-d57550cc96cc">InProgress</ApprovalStatus>
+    <TPComponent xmlns="4873beb7-5857-4685-be1f-d57550cc96cc" xsi:nil="true"/>
+    <EditorialTags xmlns="4873beb7-5857-4685-be1f-d57550cc96cc" xsi:nil="true"/>
+    <TPExecutable xmlns="4873beb7-5857-4685-be1f-d57550cc96cc" xsi:nil="true"/>
+    <TPLaunchHelpLink xmlns="4873beb7-5857-4685-be1f-d57550cc96cc" xsi:nil="true"/>
+    <LocComments xmlns="4873beb7-5857-4685-be1f-d57550cc96cc" xsi:nil="true"/>
+    <LocRecommendedHandoff xmlns="4873beb7-5857-4685-be1f-d57550cc96cc" xsi:nil="true"/>
+    <SourceTitle xmlns="4873beb7-5857-4685-be1f-d57550cc96cc" xsi:nil="true"/>
+    <CSXUpdate xmlns="4873beb7-5857-4685-be1f-d57550cc96cc">false</CSXUpdate>
+    <IntlLocPriority xmlns="4873beb7-5857-4685-be1f-d57550cc96cc" xsi:nil="true"/>
+    <UAProjectedTotalWords xmlns="4873beb7-5857-4685-be1f-d57550cc96cc" xsi:nil="true"/>
+    <AssetType xmlns="4873beb7-5857-4685-be1f-d57550cc96cc">TP</AssetType>
+    <MachineTranslated xmlns="4873beb7-5857-4685-be1f-d57550cc96cc">false</MachineTranslated>
+    <OutputCachingOn xmlns="4873beb7-5857-4685-be1f-d57550cc96cc">false</OutputCachingOn>
+    <TemplateStatus xmlns="4873beb7-5857-4685-be1f-d57550cc96cc">Complete</TemplateStatus>
+    <IsSearchable xmlns="4873beb7-5857-4685-be1f-d57550cc96cc">true</IsSearchable>
+    <ContentItem xmlns="4873beb7-5857-4685-be1f-d57550cc96cc" xsi:nil="true"/>
+    <HandoffToMSDN xmlns="4873beb7-5857-4685-be1f-d57550cc96cc" xsi:nil="true"/>
+    <ShowIn xmlns="4873beb7-5857-4685-be1f-d57550cc96cc">Show everywhere</ShowIn>
+    <ThumbnailAssetId xmlns="4873beb7-5857-4685-be1f-d57550cc96cc" xsi:nil="true"/>
+    <UALocComments xmlns="4873beb7-5857-4685-be1f-d57550cc96cc" xsi:nil="true"/>
+    <UALocRecommendation xmlns="4873beb7-5857-4685-be1f-d57550cc96cc">Localize</UALocRecommendation>
+    <LastModifiedDateTime xmlns="4873beb7-5857-4685-be1f-d57550cc96cc" xsi:nil="true"/>
+    <LegacyData xmlns="4873beb7-5857-4685-be1f-d57550cc96cc" xsi:nil="true"/>
+    <LocManualTestRequired xmlns="4873beb7-5857-4685-be1f-d57550cc96cc">false</LocManualTestRequired>
+    <LocMarketGroupTiers2 xmlns="4873beb7-5857-4685-be1f-d57550cc96cc" xsi:nil="true"/>
+    <ClipArtFilename xmlns="4873beb7-5857-4685-be1f-d57550cc96cc" xsi:nil="true"/>
+    <TPApplication xmlns="4873beb7-5857-4685-be1f-d57550cc96cc" xsi:nil="true"/>
+    <CSXHash xmlns="4873beb7-5857-4685-be1f-d57550cc96cc" xsi:nil="true"/>
+    <DirectSourceMarket xmlns="4873beb7-5857-4685-be1f-d57550cc96cc" xsi:nil="true"/>
+    <PrimaryImageGen xmlns="4873beb7-5857-4685-be1f-d57550cc96cc">true</PrimaryImageGen>
+    <PlannedPubDate xmlns="4873beb7-5857-4685-be1f-d57550cc96cc" xsi:nil="true"/>
+    <CSXSubmissionMarket xmlns="4873beb7-5857-4685-be1f-d57550cc96cc" xsi:nil="true"/>
+    <Downloads xmlns="4873beb7-5857-4685-be1f-d57550cc96cc">0</Downloads>
+    <ArtSampleDocs xmlns="4873beb7-5857-4685-be1f-d57550cc96cc" xsi:nil="true"/>
+    <TrustLevel xmlns="4873beb7-5857-4685-be1f-d57550cc96cc">1 Microsoft Managed Content</TrustLevel>
+    <BlockPublish xmlns="4873beb7-5857-4685-be1f-d57550cc96cc">false</BlockPublish>
+    <TPLaunchHelpLinkType xmlns="4873beb7-5857-4685-be1f-d57550cc96cc">Template</TPLaunchHelpLinkType>
+    <LocalizationTagsTaxHTField0 xmlns="4873beb7-5857-4685-be1f-d57550cc96cc">
+      <Terms xmlns="http://schemas.microsoft.com/office/infopath/2007/PartnerControls"/>
+    </LocalizationTagsTaxHTField0>
+    <BusinessGroup xmlns="4873beb7-5857-4685-be1f-d57550cc96cc" xsi:nil="true"/>
+    <Providers xmlns="4873beb7-5857-4685-be1f-d57550cc96cc" xsi:nil="true"/>
+    <TemplateTemplateType xmlns="4873beb7-5857-4685-be1f-d57550cc96cc">Word Document Template</TemplateTemplateType>
+    <TimesCloned xmlns="4873beb7-5857-4685-be1f-d57550cc96cc" xsi:nil="true"/>
+    <TPAppVersion xmlns="4873beb7-5857-4685-be1f-d57550cc96cc" xsi:nil="true"/>
+    <VoteCount xmlns="4873beb7-5857-4685-be1f-d57550cc96cc" xsi:nil="true"/>
+    <AverageRating xmlns="4873beb7-5857-4685-be1f-d57550cc96cc" xsi:nil="true"/>
+    <FeatureTagsTaxHTField0 xmlns="4873beb7-5857-4685-be1f-d57550cc96cc">
+      <Terms xmlns="http://schemas.microsoft.com/office/infopath/2007/PartnerControls"/>
+    </FeatureTagsTaxHTField0>
+    <Provider xmlns="4873beb7-5857-4685-be1f-d57550cc96cc" xsi:nil="true"/>
+    <UACurrentWords xmlns="4873beb7-5857-4685-be1f-d57550cc96cc" xsi:nil="true"/>
+    <AssetId xmlns="4873beb7-5857-4685-be1f-d57550cc96cc">TP103749966</AssetId>
+    <TPClientViewer xmlns="4873beb7-5857-4685-be1f-d57550cc96cc" xsi:nil="true"/>
+    <DSATActionTaken xmlns="4873beb7-5857-4685-be1f-d57550cc96cc" xsi:nil="true"/>
+    <APEditor xmlns="4873beb7-5857-4685-be1f-d57550cc96cc">
+      <UserInfo>
+        <DisplayName/>
+        <AccountId xsi:nil="true"/>
+        <AccountType/>
+      </UserInfo>
+    </APEditor>
+    <TPInstallLocation xmlns="4873beb7-5857-4685-be1f-d57550cc96cc" xsi:nil="true"/>
+    <OOCacheId xmlns="4873beb7-5857-4685-be1f-d57550cc96cc" xsi:nil="true"/>
+    <IsDeleted xmlns="4873beb7-5857-4685-be1f-d57550cc96cc">false</IsDeleted>
+    <PublishTargets xmlns="4873beb7-5857-4685-be1f-d57550cc96cc">OfficeOnlineVNext</PublishTargets>
+    <ApprovalLog xmlns="4873beb7-5857-4685-be1f-d57550cc96cc" xsi:nil="true"/>
+    <BugNumber xmlns="4873beb7-5857-4685-be1f-d57550cc96cc" xsi:nil="true"/>
+    <CrawlForDependencies xmlns="4873beb7-5857-4685-be1f-d57550cc96cc">false</CrawlForDependencies>
+    <InternalTagsTaxHTField0 xmlns="4873beb7-5857-4685-be1f-d57550cc96cc">
+      <Terms xmlns="http://schemas.microsoft.com/office/infopath/2007/PartnerControls"/>
+    </InternalTagsTaxHTField0>
+    <LastHandOff xmlns="4873beb7-5857-4685-be1f-d57550cc96cc" xsi:nil="true"/>
+    <Milestone xmlns="4873beb7-5857-4685-be1f-d57550cc96cc" xsi:nil="true"/>
+    <OriginalRelease xmlns="4873beb7-5857-4685-be1f-d57550cc96cc">15</OriginalRelease>
+    <RecommendationsModifier xmlns="4873beb7-5857-4685-be1f-d57550cc96cc" xsi:nil="true"/>
+    <ScenarioTagsTaxHTField0 xmlns="4873beb7-5857-4685-be1f-d57550cc96cc">
+      <Terms xmlns="http://schemas.microsoft.com/office/infopath/2007/PartnerControls"/>
+    </ScenarioTagsTaxHTField0>
+    <UANotes xmlns="4873beb7-5857-4685-be1f-d57550cc96cc" xsi:nil="true"/>
+  </documentManagement>
+</p:properties>
+</file>
+
+<file path=customXml/item3.xml><?xml version="1.0" encoding="utf-8"?>
+<?mso-contentType ?>
+<FormTemplates xmlns="http://schemas.microsoft.com/sharepoint/v3/contenttype/forms">
+  <Display>DocumentLibraryForm</Display>
+  <Edit>AssetEditForm</Edit>
+  <New>DocumentLibraryForm</New>
+</FormTemplates>
+</file>
+
 <file path=customXml/item4.xml><?xml version="1.0" encoding="utf-8"?>
 <b:Sources xmlns:b="http://schemas.openxmlformats.org/officeDocument/2006/bibliography" SelectedStyle="\APA.XSL" StyleName="APA">
   <b:Source>
@@ -12072,24 +12175,6 @@
 </file>
 
 <file path=customXml/itemProps1.xml><?xml version="1.0" encoding="utf-8"?>
-<ds:datastoreItem xmlns:ds="http://schemas.openxmlformats.org/officeDocument/2006/customXml" ds:itemID="{FF740C13-C6A2-43D3-86C5-4CBB969C2CB1}">
-  <ds:schemaRefs>
-    <ds:schemaRef ds:uri="http://schemas.microsoft.com/sharepoint/v3/contenttype/forms"/>
-  </ds:schemaRefs>
-</ds:datastoreItem>
-</file>
-
-<file path=customXml/itemProps2.xml><?xml version="1.0" encoding="utf-8"?>
-<ds:datastoreItem xmlns:ds="http://schemas.openxmlformats.org/officeDocument/2006/customXml" ds:itemID="{83AE4ADC-D632-40A7-A0C1-0481BB069C4F}">
-  <ds:schemaRefs>
-    <ds:schemaRef ds:uri="http://schemas.microsoft.com/office/2006/metadata/properties"/>
-    <ds:schemaRef ds:uri="http://schemas.microsoft.com/office/infopath/2007/PartnerControls"/>
-    <ds:schemaRef ds:uri="4873beb7-5857-4685-be1f-d57550cc96cc"/>
-  </ds:schemaRefs>
-</ds:datastoreItem>
-</file>
-
-<file path=customXml/itemProps3.xml><?xml version="1.0" encoding="utf-8"?>
 <ds:datastoreItem xmlns:ds="http://schemas.openxmlformats.org/officeDocument/2006/customXml" ds:itemID="{88FF2527-3592-4DBF-9FD9-FEA06E5BF9A7}">
   <ds:schemaRefs>
     <ds:schemaRef ds:uri="http://schemas.microsoft.com/office/2006/metadata/contentType"/>
@@ -12107,8 +12192,26 @@
 </ds:datastoreItem>
 </file>
 
+<file path=customXml/itemProps2.xml><?xml version="1.0" encoding="utf-8"?>
+<ds:datastoreItem xmlns:ds="http://schemas.openxmlformats.org/officeDocument/2006/customXml" ds:itemID="{83AE4ADC-D632-40A7-A0C1-0481BB069C4F}">
+  <ds:schemaRefs>
+    <ds:schemaRef ds:uri="http://schemas.microsoft.com/office/2006/metadata/properties"/>
+    <ds:schemaRef ds:uri="http://schemas.microsoft.com/office/infopath/2007/PartnerControls"/>
+    <ds:schemaRef ds:uri="4873beb7-5857-4685-be1f-d57550cc96cc"/>
+  </ds:schemaRefs>
+</ds:datastoreItem>
+</file>
+
+<file path=customXml/itemProps3.xml><?xml version="1.0" encoding="utf-8"?>
+<ds:datastoreItem xmlns:ds="http://schemas.openxmlformats.org/officeDocument/2006/customXml" ds:itemID="{FF740C13-C6A2-43D3-86C5-4CBB969C2CB1}">
+  <ds:schemaRefs>
+    <ds:schemaRef ds:uri="http://schemas.microsoft.com/sharepoint/v3/contenttype/forms"/>
+  </ds:schemaRefs>
+</ds:datastoreItem>
+</file>
+
 <file path=customXml/itemProps4.xml><?xml version="1.0" encoding="utf-8"?>
-<ds:datastoreItem xmlns:ds="http://schemas.openxmlformats.org/officeDocument/2006/customXml" ds:itemID="{CAF4C508-DA9D-4E45-A983-6D3D6A302E9C}">
+<ds:datastoreItem xmlns:ds="http://schemas.openxmlformats.org/officeDocument/2006/customXml" ds:itemID="{48DD5FC7-2DDA-41F4-AD32-525B5FEF25B6}">
   <ds:schemaRefs>
     <ds:schemaRef ds:uri="http://schemas.openxmlformats.org/officeDocument/2006/bibliography"/>
   </ds:schemaRefs>

--- a/Computational/02_Statistical_Inference_Linear_Regression/Computational Assignment_02_Moretz.docx
+++ b/Computational/02_Statistical_Inference_Linear_Regression/Computational Assignment_02_Moretz.docx
@@ -2194,10 +2194,40 @@
       </w:pPr>
       <w:r>
         <w:lastRenderedPageBreak/>
-        <w:t xml:space="preserve">F = (630.36 – 572.3091) / </w:t>
-      </w:r>
-      <w:r>
-        <w:t>[ 572.3091 / [ 72 – (6 + 1)]</w:t>
+        <w:t xml:space="preserve">F = </w:t>
+      </w:r>
+      <w:r>
+        <w:t>(</w:t>
+      </w:r>
+      <w:r>
+        <w:t>(630.36 – 572.</w:t>
+      </w:r>
+      <w:r>
+        <w:t>6091</w:t>
+      </w:r>
+      <w:r>
+        <w:t>)</w:t>
+      </w:r>
+      <w:r>
+        <w:t xml:space="preserve"> / 2)</w:t>
+      </w:r>
+      <w:r>
+        <w:t xml:space="preserve"> / </w:t>
+      </w:r>
+      <w:r>
+        <w:t>[ 572.</w:t>
+      </w:r>
+      <w:r>
+        <w:t>6091</w:t>
+      </w:r>
+      <w:r>
+        <w:t xml:space="preserve"> /</w:t>
+      </w:r>
+      <w:r>
+        <w:t xml:space="preserve"> 65</w:t>
+      </w:r>
+      <w:r>
+        <w:t>]</w:t>
       </w:r>
     </w:p>
     <w:p>
@@ -2205,7 +2235,16 @@
         <w:ind w:left="2160" w:firstLine="720"/>
       </w:pPr>
       <w:r>
-        <w:t>= 58.30509 / 8.8048</w:t>
+        <w:t xml:space="preserve">= </w:t>
+      </w:r>
+      <w:r>
+        <w:t>28.875</w:t>
+      </w:r>
+      <w:r>
+        <w:t xml:space="preserve"> / 8.80</w:t>
+      </w:r>
+      <w:r>
+        <w:t>9</w:t>
       </w:r>
     </w:p>
     <w:p>
@@ -2222,9 +2261,11 @@
       <w:r>
         <w:rPr>
           <w:rFonts w:cs="Consolas"/>
-          <w:color w:val="000000"/>
-        </w:rPr>
-        <w:t>6.5931</w:t>
+          <w:b/>
+          <w:bCs/>
+          <w:color w:val="000000"/>
+        </w:rPr>
+        <w:t>3.2778</w:t>
       </w:r>
     </w:p>
     <w:p>
@@ -2252,7 +2293,45 @@
           <w:sz w:val="22"/>
           <w:szCs w:val="22"/>
         </w:rPr>
-        <w:t xml:space="preserve">99% confidence (α = 0.01), </w:t>
+        <w:t>9</w:t>
+      </w:r>
+      <w:r>
+        <w:rPr>
+          <w:rFonts w:asciiTheme="minorHAnsi" w:hAnsiTheme="minorHAnsi"/>
+          <w:color w:val="212121"/>
+          <w:sz w:val="22"/>
+          <w:szCs w:val="22"/>
+        </w:rPr>
+        <w:t>5</w:t>
+      </w:r>
+      <w:bookmarkStart w:id="0" w:name="_GoBack"/>
+      <w:bookmarkEnd w:id="0"/>
+      <w:r>
+        <w:rPr>
+          <w:rFonts w:asciiTheme="minorHAnsi" w:hAnsiTheme="minorHAnsi"/>
+          <w:color w:val="212121"/>
+          <w:sz w:val="22"/>
+          <w:szCs w:val="22"/>
+        </w:rPr>
+        <w:t>% confidence (α = 0.0</w:t>
+      </w:r>
+      <w:r>
+        <w:rPr>
+          <w:rFonts w:asciiTheme="minorHAnsi" w:hAnsiTheme="minorHAnsi"/>
+          <w:color w:val="212121"/>
+          <w:sz w:val="22"/>
+          <w:szCs w:val="22"/>
+        </w:rPr>
+        <w:t>5</w:t>
+      </w:r>
+      <w:r>
+        <w:rPr>
+          <w:rFonts w:asciiTheme="minorHAnsi" w:hAnsiTheme="minorHAnsi"/>
+          <w:color w:val="212121"/>
+          <w:sz w:val="22"/>
+          <w:szCs w:val="22"/>
+        </w:rPr>
+        <w:t xml:space="preserve">), </w:t>
       </w:r>
       <w:r>
         <w:rPr>
@@ -2278,7 +2357,7 @@
           <w:szCs w:val="22"/>
           <w:vertAlign w:val="subscript"/>
         </w:rPr>
-        <w:t>9</w:t>
+        <w:t>5</w:t>
       </w:r>
       <w:r>
         <w:rPr>
@@ -2304,7 +2383,16 @@
           <w:szCs w:val="22"/>
           <w:vertAlign w:val="subscript"/>
         </w:rPr>
-        <w:t xml:space="preserve">4, 65 </w:t>
+        <w:t>2</w:t>
+      </w:r>
+      <w:r>
+        <w:rPr>
+          <w:rFonts w:asciiTheme="minorHAnsi" w:hAnsiTheme="minorHAnsi"/>
+          <w:sz w:val="22"/>
+          <w:szCs w:val="22"/>
+          <w:vertAlign w:val="subscript"/>
+        </w:rPr>
+        <w:t xml:space="preserve">, 65 </w:t>
       </w:r>
       <w:r>
         <w:rPr>
@@ -2322,22 +2410,43 @@
           <w:sz w:val="22"/>
           <w:szCs w:val="22"/>
         </w:rPr>
-        <w:t>3.6223</w:t>
-      </w:r>
-    </w:p>
-    <w:p>
-      <w:r>
-        <w:t xml:space="preserve">The given F-statistic yielded a value of </w:t>
-      </w:r>
-      <w:r>
-        <w:rPr>
+        <w:t>3.</w:t>
+      </w:r>
+      <w:r>
+        <w:rPr>
+          <w:rFonts w:asciiTheme="minorHAnsi" w:hAnsiTheme="minorHAnsi" w:cs="Consolas"/>
           <w:b/>
           <w:bCs/>
-        </w:rPr>
-        <w:t>6.5932</w:t>
-      </w:r>
-      <w:r>
-        <w:t xml:space="preserve"> and at 9</w:t>
+          <w:sz w:val="22"/>
+          <w:szCs w:val="22"/>
+        </w:rPr>
+        <w:t>1381</w:t>
+      </w:r>
+    </w:p>
+    <w:p>
+      <w:r>
+        <w:t xml:space="preserve">The given F-statistic yielded a value of </w:t>
+      </w:r>
+      <w:r>
+        <w:rPr>
+          <w:rFonts w:cs="Consolas"/>
+          <w:b/>
+          <w:bCs/>
+          <w:color w:val="000000"/>
+        </w:rPr>
+        <w:t>3.2778</w:t>
+      </w:r>
+      <w:r>
+        <w:rPr>
+          <w:rFonts w:cs="Consolas"/>
+          <w:b/>
+          <w:bCs/>
+          <w:color w:val="000000"/>
+        </w:rPr>
+        <w:t xml:space="preserve"> </w:t>
+      </w:r>
+      <w:r>
+        <w:t>and at 9</w:t>
       </w:r>
       <w:r>
         <w:t>9</w:t>
@@ -2519,15 +2628,7 @@
         </w:numPr>
       </w:pPr>
       <w:r>
-        <w:t xml:space="preserve">Mas </w:t>
-      </w:r>
-      <w:proofErr w:type="spellStart"/>
-      <w:r>
-        <w:t>Vnr</w:t>
-      </w:r>
-      <w:proofErr w:type="spellEnd"/>
-      <w:r>
-        <w:t xml:space="preserve"> Area</w:t>
+        <w:t>Mas Vnr Area</w:t>
       </w:r>
     </w:p>
     <w:p>
@@ -2666,30 +2767,21 @@
           <w:i/>
           <w:iCs/>
         </w:rPr>
-        <w:t>Model</w:t>
-      </w:r>
-      <w:bookmarkStart w:id="0" w:name="_GoBack"/>
-      <w:bookmarkEnd w:id="0"/>
-      <w:r>
+        <w:t>Model:</w:t>
+      </w:r>
+    </w:p>
+    <w:p>
+      <w:pPr>
         <w:rPr>
           <w:i/>
           <w:iCs/>
         </w:rPr>
-        <w:t>:</w:t>
-      </w:r>
-    </w:p>
-    <w:p>
-      <w:pPr>
+      </w:pPr>
+      <w:r>
         <w:rPr>
           <w:i/>
           <w:iCs/>
         </w:rPr>
-      </w:pPr>
-      <w:r>
-        <w:rPr>
-          <w:i/>
-          <w:iCs/>
-        </w:rPr>
         <w:tab/>
       </w:r>
       <w:r>
@@ -2698,15 +2790,7 @@
           <w:color w:val="222222"/>
           <w:shd w:val="clear" w:color="auto" w:fill="FFFFFF"/>
         </w:rPr>
-        <w:t>ŷ</w:t>
-      </w:r>
-      <w:r>
-        <w:rPr>
-          <w:rFonts w:ascii="Arial" w:hAnsi="Arial" w:cs="Arial"/>
-          <w:color w:val="222222"/>
-          <w:shd w:val="clear" w:color="auto" w:fill="FFFFFF"/>
-        </w:rPr>
-        <w:t xml:space="preserve"> = </w:t>
+        <w:t xml:space="preserve">ŷ = </w:t>
       </w:r>
       <w:r>
         <w:rPr>
@@ -7172,31 +7256,7 @@
         <w:t xml:space="preserve">The </w:t>
       </w:r>
       <w:r>
-        <w:t>construction of model 3 and model 4, where model 3 is nested inside model 4 proved to be particularly insightful given the analysis of each individual variable with their respective t-test, as wells as knowing the underlying mathematics that makes up every piece of the summary(</w:t>
-      </w:r>
-      <w:proofErr w:type="spellStart"/>
-      <w:r>
-        <w:t>lm</w:t>
-      </w:r>
-      <w:proofErr w:type="spellEnd"/>
-      <w:r>
-        <w:t xml:space="preserve">) and </w:t>
-      </w:r>
-      <w:proofErr w:type="spellStart"/>
-      <w:r>
-        <w:t>anova</w:t>
-      </w:r>
-      <w:proofErr w:type="spellEnd"/>
-      <w:r>
-        <w:t>(</w:t>
-      </w:r>
-      <w:proofErr w:type="spellStart"/>
-      <w:r>
-        <w:t>lm</w:t>
-      </w:r>
-      <w:proofErr w:type="spellEnd"/>
-      <w:r>
-        <w:t>) functions, was insightful in that illuminated a rigorous procedure for model parameter evaluation.</w:t>
+        <w:t>construction of model 3 and model 4, where model 3 is nested inside model 4 proved to be particularly insightful given the analysis of each individual variable with their respective t-test, as wells as knowing the underlying mathematics that makes up every piece of the summary(lm) and anova(lm) functions, was insightful in that illuminated a rigorous procedure for model parameter evaluation.</w:t>
       </w:r>
       <w:r>
         <w:t xml:space="preserve"> The overall F-test of the two models from a practical example will be particularly invaluable as we look to improve on our evaluation and formulation of future models.</w:t>
@@ -9243,7 +9303,7 @@
       </w:pPr>
     </w:pPrDefault>
   </w:docDefaults>
-  <w:latentStyles w:defLockedState="0" w:defUIPriority="99" w:defSemiHidden="0" w:defUnhideWhenUsed="0" w:defQFormat="0" w:count="375">
+  <w:latentStyles w:defLockedState="0" w:defUIPriority="99" w:defSemiHidden="0" w:defUnhideWhenUsed="0" w:defQFormat="0" w:count="376">
     <w:lsdException w:name="Normal" w:uiPriority="0" w:qFormat="1"/>
     <w:lsdException w:name="heading 1" w:uiPriority="9" w:qFormat="1"/>
     <w:lsdException w:name="heading 2" w:semiHidden="1" w:uiPriority="9" w:unhideWhenUsed="1" w:qFormat="1"/>
@@ -9349,7 +9409,6 @@
     <w:lsdException w:name="HTML Sample" w:semiHidden="1" w:unhideWhenUsed="1"/>
     <w:lsdException w:name="HTML Typewriter" w:semiHidden="1" w:unhideWhenUsed="1"/>
     <w:lsdException w:name="HTML Variable" w:semiHidden="1" w:unhideWhenUsed="1"/>
-    <w:lsdException w:name="Normal Table" w:semiHidden="1" w:unhideWhenUsed="1"/>
     <w:lsdException w:name="annotation subject" w:semiHidden="1" w:unhideWhenUsed="1"/>
     <w:lsdException w:name="No List" w:semiHidden="1" w:unhideWhenUsed="1"/>
     <w:lsdException w:name="Outline List 1" w:semiHidden="1" w:unhideWhenUsed="1"/>
@@ -9396,10 +9455,8 @@
     <w:lsdException w:name="Table Subtle 2" w:semiHidden="1" w:unhideWhenUsed="1"/>
     <w:lsdException w:name="Table Web 1" w:semiHidden="1" w:unhideWhenUsed="1"/>
     <w:lsdException w:name="Table Web 2" w:semiHidden="1" w:unhideWhenUsed="1"/>
-    <w:lsdException w:name="Table Web 3" w:semiHidden="1" w:unhideWhenUsed="1"/>
     <w:lsdException w:name="Balloon Text" w:semiHidden="1" w:unhideWhenUsed="1"/>
     <w:lsdException w:name="Table Grid" w:uiPriority="1"/>
-    <w:lsdException w:name="Table Theme" w:semiHidden="1" w:unhideWhenUsed="1"/>
     <w:lsdException w:name="Placeholder Text" w:semiHidden="1"/>
     <w:lsdException w:name="No Spacing" w:semiHidden="1" w:uiPriority="1" w:unhideWhenUsed="1"/>
     <w:lsdException w:name="Light Shading" w:uiPriority="60"/>
@@ -9619,6 +9676,7 @@
     <w:lsdException w:name="Smart Hyperlink" w:semiHidden="1" w:unhideWhenUsed="1"/>
     <w:lsdException w:name="Hashtag" w:semiHidden="1" w:unhideWhenUsed="1"/>
     <w:lsdException w:name="Unresolved Mention" w:semiHidden="1" w:unhideWhenUsed="1"/>
+    <w:lsdException w:name="Smart Link" w:semiHidden="1" w:unhideWhenUsed="1"/>
   </w:latentStyles>
   <w:style w:type="paragraph" w:default="1" w:styleId="Normal">
     <w:name w:val="Normal"/>
@@ -10947,6 +11005,141 @@
 </file>
 
 <file path=customXml/item1.xml><?xml version="1.0" encoding="utf-8"?>
+<?mso-contentType ?>
+<FormTemplates xmlns="http://schemas.microsoft.com/sharepoint/v3/contenttype/forms">
+  <Display>DocumentLibraryForm</Display>
+  <Edit>AssetEditForm</Edit>
+  <New>DocumentLibraryForm</New>
+</FormTemplates>
+</file>
+
+<file path=customXml/item2.xml><?xml version="1.0" encoding="utf-8"?>
+<p:properties xmlns:p="http://schemas.microsoft.com/office/2006/metadata/properties" xmlns:xsi="http://www.w3.org/2001/XMLSchema-instance" xmlns:pc="http://schemas.microsoft.com/office/infopath/2007/PartnerControls">
+  <documentManagement>
+    <APDescription xmlns="4873beb7-5857-4685-be1f-d57550cc96cc" xsi:nil="true"/>
+    <AssetExpire xmlns="4873beb7-5857-4685-be1f-d57550cc96cc">2029-01-01T08:00:00+00:00</AssetExpire>
+    <CampaignTagsTaxHTField0 xmlns="4873beb7-5857-4685-be1f-d57550cc96cc">
+      <Terms xmlns="http://schemas.microsoft.com/office/infopath/2007/PartnerControls"/>
+    </CampaignTagsTaxHTField0>
+    <IntlLangReviewDate xmlns="4873beb7-5857-4685-be1f-d57550cc96cc" xsi:nil="true"/>
+    <TPFriendlyName xmlns="4873beb7-5857-4685-be1f-d57550cc96cc" xsi:nil="true"/>
+    <IntlLangReview xmlns="4873beb7-5857-4685-be1f-d57550cc96cc">false</IntlLangReview>
+    <LocLastLocAttemptVersionLookup xmlns="4873beb7-5857-4685-be1f-d57550cc96cc">864570</LocLastLocAttemptVersionLookup>
+    <PolicheckWords xmlns="4873beb7-5857-4685-be1f-d57550cc96cc" xsi:nil="true"/>
+    <SubmitterId xmlns="4873beb7-5857-4685-be1f-d57550cc96cc" xsi:nil="true"/>
+    <AcquiredFrom xmlns="4873beb7-5857-4685-be1f-d57550cc96cc">Internal MS</AcquiredFrom>
+    <EditorialStatus xmlns="4873beb7-5857-4685-be1f-d57550cc96cc">Complete</EditorialStatus>
+    <Markets xmlns="4873beb7-5857-4685-be1f-d57550cc96cc"/>
+    <OriginAsset xmlns="4873beb7-5857-4685-be1f-d57550cc96cc" xsi:nil="true"/>
+    <AssetStart xmlns="4873beb7-5857-4685-be1f-d57550cc96cc">2012-11-01T04:53:00+00:00</AssetStart>
+    <FriendlyTitle xmlns="4873beb7-5857-4685-be1f-d57550cc96cc" xsi:nil="true"/>
+    <MarketSpecific xmlns="4873beb7-5857-4685-be1f-d57550cc96cc">false</MarketSpecific>
+    <TPNamespace xmlns="4873beb7-5857-4685-be1f-d57550cc96cc" xsi:nil="true"/>
+    <PublishStatusLookup xmlns="4873beb7-5857-4685-be1f-d57550cc96cc">
+      <Value>1655138</Value>
+    </PublishStatusLookup>
+    <APAuthor xmlns="4873beb7-5857-4685-be1f-d57550cc96cc">
+      <UserInfo>
+        <DisplayName>MIDDLEEAST\v-keerth</DisplayName>
+        <AccountId>2799</AccountId>
+        <AccountType/>
+      </UserInfo>
+    </APAuthor>
+    <TPCommandLine xmlns="4873beb7-5857-4685-be1f-d57550cc96cc" xsi:nil="true"/>
+    <IntlLangReviewer xmlns="4873beb7-5857-4685-be1f-d57550cc96cc" xsi:nil="true"/>
+    <OpenTemplate xmlns="4873beb7-5857-4685-be1f-d57550cc96cc">true</OpenTemplate>
+    <CSXSubmissionDate xmlns="4873beb7-5857-4685-be1f-d57550cc96cc" xsi:nil="true"/>
+    <TaxCatchAll xmlns="4873beb7-5857-4685-be1f-d57550cc96cc"/>
+    <Manager xmlns="4873beb7-5857-4685-be1f-d57550cc96cc" xsi:nil="true"/>
+    <NumericId xmlns="4873beb7-5857-4685-be1f-d57550cc96cc" xsi:nil="true"/>
+    <ParentAssetId xmlns="4873beb7-5857-4685-be1f-d57550cc96cc" xsi:nil="true"/>
+    <OriginalSourceMarket xmlns="4873beb7-5857-4685-be1f-d57550cc96cc" xsi:nil="true"/>
+    <ApprovalStatus xmlns="4873beb7-5857-4685-be1f-d57550cc96cc">InProgress</ApprovalStatus>
+    <TPComponent xmlns="4873beb7-5857-4685-be1f-d57550cc96cc" xsi:nil="true"/>
+    <EditorialTags xmlns="4873beb7-5857-4685-be1f-d57550cc96cc" xsi:nil="true"/>
+    <TPExecutable xmlns="4873beb7-5857-4685-be1f-d57550cc96cc" xsi:nil="true"/>
+    <TPLaunchHelpLink xmlns="4873beb7-5857-4685-be1f-d57550cc96cc" xsi:nil="true"/>
+    <LocComments xmlns="4873beb7-5857-4685-be1f-d57550cc96cc" xsi:nil="true"/>
+    <LocRecommendedHandoff xmlns="4873beb7-5857-4685-be1f-d57550cc96cc" xsi:nil="true"/>
+    <SourceTitle xmlns="4873beb7-5857-4685-be1f-d57550cc96cc" xsi:nil="true"/>
+    <CSXUpdate xmlns="4873beb7-5857-4685-be1f-d57550cc96cc">false</CSXUpdate>
+    <IntlLocPriority xmlns="4873beb7-5857-4685-be1f-d57550cc96cc" xsi:nil="true"/>
+    <UAProjectedTotalWords xmlns="4873beb7-5857-4685-be1f-d57550cc96cc" xsi:nil="true"/>
+    <AssetType xmlns="4873beb7-5857-4685-be1f-d57550cc96cc">TP</AssetType>
+    <MachineTranslated xmlns="4873beb7-5857-4685-be1f-d57550cc96cc">false</MachineTranslated>
+    <OutputCachingOn xmlns="4873beb7-5857-4685-be1f-d57550cc96cc">false</OutputCachingOn>
+    <TemplateStatus xmlns="4873beb7-5857-4685-be1f-d57550cc96cc">Complete</TemplateStatus>
+    <IsSearchable xmlns="4873beb7-5857-4685-be1f-d57550cc96cc">true</IsSearchable>
+    <ContentItem xmlns="4873beb7-5857-4685-be1f-d57550cc96cc" xsi:nil="true"/>
+    <HandoffToMSDN xmlns="4873beb7-5857-4685-be1f-d57550cc96cc" xsi:nil="true"/>
+    <ShowIn xmlns="4873beb7-5857-4685-be1f-d57550cc96cc">Show everywhere</ShowIn>
+    <ThumbnailAssetId xmlns="4873beb7-5857-4685-be1f-d57550cc96cc" xsi:nil="true"/>
+    <UALocComments xmlns="4873beb7-5857-4685-be1f-d57550cc96cc" xsi:nil="true"/>
+    <UALocRecommendation xmlns="4873beb7-5857-4685-be1f-d57550cc96cc">Localize</UALocRecommendation>
+    <LastModifiedDateTime xmlns="4873beb7-5857-4685-be1f-d57550cc96cc" xsi:nil="true"/>
+    <LegacyData xmlns="4873beb7-5857-4685-be1f-d57550cc96cc" xsi:nil="true"/>
+    <LocManualTestRequired xmlns="4873beb7-5857-4685-be1f-d57550cc96cc">false</LocManualTestRequired>
+    <LocMarketGroupTiers2 xmlns="4873beb7-5857-4685-be1f-d57550cc96cc" xsi:nil="true"/>
+    <ClipArtFilename xmlns="4873beb7-5857-4685-be1f-d57550cc96cc" xsi:nil="true"/>
+    <TPApplication xmlns="4873beb7-5857-4685-be1f-d57550cc96cc" xsi:nil="true"/>
+    <CSXHash xmlns="4873beb7-5857-4685-be1f-d57550cc96cc" xsi:nil="true"/>
+    <DirectSourceMarket xmlns="4873beb7-5857-4685-be1f-d57550cc96cc" xsi:nil="true"/>
+    <PrimaryImageGen xmlns="4873beb7-5857-4685-be1f-d57550cc96cc">true</PrimaryImageGen>
+    <PlannedPubDate xmlns="4873beb7-5857-4685-be1f-d57550cc96cc" xsi:nil="true"/>
+    <CSXSubmissionMarket xmlns="4873beb7-5857-4685-be1f-d57550cc96cc" xsi:nil="true"/>
+    <Downloads xmlns="4873beb7-5857-4685-be1f-d57550cc96cc">0</Downloads>
+    <ArtSampleDocs xmlns="4873beb7-5857-4685-be1f-d57550cc96cc" xsi:nil="true"/>
+    <TrustLevel xmlns="4873beb7-5857-4685-be1f-d57550cc96cc">1 Microsoft Managed Content</TrustLevel>
+    <BlockPublish xmlns="4873beb7-5857-4685-be1f-d57550cc96cc">false</BlockPublish>
+    <TPLaunchHelpLinkType xmlns="4873beb7-5857-4685-be1f-d57550cc96cc">Template</TPLaunchHelpLinkType>
+    <LocalizationTagsTaxHTField0 xmlns="4873beb7-5857-4685-be1f-d57550cc96cc">
+      <Terms xmlns="http://schemas.microsoft.com/office/infopath/2007/PartnerControls"/>
+    </LocalizationTagsTaxHTField0>
+    <BusinessGroup xmlns="4873beb7-5857-4685-be1f-d57550cc96cc" xsi:nil="true"/>
+    <Providers xmlns="4873beb7-5857-4685-be1f-d57550cc96cc" xsi:nil="true"/>
+    <TemplateTemplateType xmlns="4873beb7-5857-4685-be1f-d57550cc96cc">Word Document Template</TemplateTemplateType>
+    <TimesCloned xmlns="4873beb7-5857-4685-be1f-d57550cc96cc" xsi:nil="true"/>
+    <TPAppVersion xmlns="4873beb7-5857-4685-be1f-d57550cc96cc" xsi:nil="true"/>
+    <VoteCount xmlns="4873beb7-5857-4685-be1f-d57550cc96cc" xsi:nil="true"/>
+    <AverageRating xmlns="4873beb7-5857-4685-be1f-d57550cc96cc" xsi:nil="true"/>
+    <FeatureTagsTaxHTField0 xmlns="4873beb7-5857-4685-be1f-d57550cc96cc">
+      <Terms xmlns="http://schemas.microsoft.com/office/infopath/2007/PartnerControls"/>
+    </FeatureTagsTaxHTField0>
+    <Provider xmlns="4873beb7-5857-4685-be1f-d57550cc96cc" xsi:nil="true"/>
+    <UACurrentWords xmlns="4873beb7-5857-4685-be1f-d57550cc96cc" xsi:nil="true"/>
+    <AssetId xmlns="4873beb7-5857-4685-be1f-d57550cc96cc">TP103749966</AssetId>
+    <TPClientViewer xmlns="4873beb7-5857-4685-be1f-d57550cc96cc" xsi:nil="true"/>
+    <DSATActionTaken xmlns="4873beb7-5857-4685-be1f-d57550cc96cc" xsi:nil="true"/>
+    <APEditor xmlns="4873beb7-5857-4685-be1f-d57550cc96cc">
+      <UserInfo>
+        <DisplayName/>
+        <AccountId xsi:nil="true"/>
+        <AccountType/>
+      </UserInfo>
+    </APEditor>
+    <TPInstallLocation xmlns="4873beb7-5857-4685-be1f-d57550cc96cc" xsi:nil="true"/>
+    <OOCacheId xmlns="4873beb7-5857-4685-be1f-d57550cc96cc" xsi:nil="true"/>
+    <IsDeleted xmlns="4873beb7-5857-4685-be1f-d57550cc96cc">false</IsDeleted>
+    <PublishTargets xmlns="4873beb7-5857-4685-be1f-d57550cc96cc">OfficeOnlineVNext</PublishTargets>
+    <ApprovalLog xmlns="4873beb7-5857-4685-be1f-d57550cc96cc" xsi:nil="true"/>
+    <BugNumber xmlns="4873beb7-5857-4685-be1f-d57550cc96cc" xsi:nil="true"/>
+    <CrawlForDependencies xmlns="4873beb7-5857-4685-be1f-d57550cc96cc">false</CrawlForDependencies>
+    <InternalTagsTaxHTField0 xmlns="4873beb7-5857-4685-be1f-d57550cc96cc">
+      <Terms xmlns="http://schemas.microsoft.com/office/infopath/2007/PartnerControls"/>
+    </InternalTagsTaxHTField0>
+    <LastHandOff xmlns="4873beb7-5857-4685-be1f-d57550cc96cc" xsi:nil="true"/>
+    <Milestone xmlns="4873beb7-5857-4685-be1f-d57550cc96cc" xsi:nil="true"/>
+    <OriginalRelease xmlns="4873beb7-5857-4685-be1f-d57550cc96cc">15</OriginalRelease>
+    <RecommendationsModifier xmlns="4873beb7-5857-4685-be1f-d57550cc96cc" xsi:nil="true"/>
+    <ScenarioTagsTaxHTField0 xmlns="4873beb7-5857-4685-be1f-d57550cc96cc">
+      <Terms xmlns="http://schemas.microsoft.com/office/infopath/2007/PartnerControls"/>
+    </ScenarioTagsTaxHTField0>
+    <UANotes xmlns="4873beb7-5857-4685-be1f-d57550cc96cc" xsi:nil="true"/>
+  </documentManagement>
+</p:properties>
+</file>
+
+<file path=customXml/item3.xml><?xml version="1.0" encoding="utf-8"?>
 <ct:contentTypeSchema xmlns:ct="http://schemas.microsoft.com/office/2006/metadata/contentType" xmlns:ma="http://schemas.microsoft.com/office/2006/metadata/properties/metaAttributes" ct:_="" ma:_="" ma:contentTypeName="TemplateFile" ma:contentTypeID="0x0101006EDDDB5EE6D98C44930B742096920B300400F5B6D36B3EF94B4E9A635CDF2A18F5B8" ma:contentTypeVersion="72" ma:contentTypeDescription="Create a new document." ma:contentTypeScope="" ma:versionID="a23e56308344d904b51738559c3d67c9">
   <xsd:schema xmlns:xsd="http://www.w3.org/2001/XMLSchema" xmlns:xs="http://www.w3.org/2001/XMLSchema" xmlns:p="http://schemas.microsoft.com/office/2006/metadata/properties" xmlns:ns2="4873beb7-5857-4685-be1f-d57550cc96cc" targetNamespace="http://schemas.microsoft.com/office/2006/metadata/properties" ma:root="true" ma:fieldsID="cd0908cc4600e77bf5da051303e00c8d" ns2:_="">
     <xsd:import namespace="4873beb7-5857-4685-be1f-d57550cc96cc"/>
@@ -11986,141 +12179,6 @@
 </ct:contentTypeSchema>
 </file>
 
-<file path=customXml/item2.xml><?xml version="1.0" encoding="utf-8"?>
-<p:properties xmlns:p="http://schemas.microsoft.com/office/2006/metadata/properties" xmlns:xsi="http://www.w3.org/2001/XMLSchema-instance" xmlns:pc="http://schemas.microsoft.com/office/infopath/2007/PartnerControls">
-  <documentManagement>
-    <APDescription xmlns="4873beb7-5857-4685-be1f-d57550cc96cc" xsi:nil="true"/>
-    <AssetExpire xmlns="4873beb7-5857-4685-be1f-d57550cc96cc">2029-01-01T08:00:00+00:00</AssetExpire>
-    <CampaignTagsTaxHTField0 xmlns="4873beb7-5857-4685-be1f-d57550cc96cc">
-      <Terms xmlns="http://schemas.microsoft.com/office/infopath/2007/PartnerControls"/>
-    </CampaignTagsTaxHTField0>
-    <IntlLangReviewDate xmlns="4873beb7-5857-4685-be1f-d57550cc96cc" xsi:nil="true"/>
-    <TPFriendlyName xmlns="4873beb7-5857-4685-be1f-d57550cc96cc" xsi:nil="true"/>
-    <IntlLangReview xmlns="4873beb7-5857-4685-be1f-d57550cc96cc">false</IntlLangReview>
-    <LocLastLocAttemptVersionLookup xmlns="4873beb7-5857-4685-be1f-d57550cc96cc">864570</LocLastLocAttemptVersionLookup>
-    <PolicheckWords xmlns="4873beb7-5857-4685-be1f-d57550cc96cc" xsi:nil="true"/>
-    <SubmitterId xmlns="4873beb7-5857-4685-be1f-d57550cc96cc" xsi:nil="true"/>
-    <AcquiredFrom xmlns="4873beb7-5857-4685-be1f-d57550cc96cc">Internal MS</AcquiredFrom>
-    <EditorialStatus xmlns="4873beb7-5857-4685-be1f-d57550cc96cc">Complete</EditorialStatus>
-    <Markets xmlns="4873beb7-5857-4685-be1f-d57550cc96cc"/>
-    <OriginAsset xmlns="4873beb7-5857-4685-be1f-d57550cc96cc" xsi:nil="true"/>
-    <AssetStart xmlns="4873beb7-5857-4685-be1f-d57550cc96cc">2012-11-01T04:53:00+00:00</AssetStart>
-    <FriendlyTitle xmlns="4873beb7-5857-4685-be1f-d57550cc96cc" xsi:nil="true"/>
-    <MarketSpecific xmlns="4873beb7-5857-4685-be1f-d57550cc96cc">false</MarketSpecific>
-    <TPNamespace xmlns="4873beb7-5857-4685-be1f-d57550cc96cc" xsi:nil="true"/>
-    <PublishStatusLookup xmlns="4873beb7-5857-4685-be1f-d57550cc96cc">
-      <Value>1655138</Value>
-    </PublishStatusLookup>
-    <APAuthor xmlns="4873beb7-5857-4685-be1f-d57550cc96cc">
-      <UserInfo>
-        <DisplayName>MIDDLEEAST\v-keerth</DisplayName>
-        <AccountId>2799</AccountId>
-        <AccountType/>
-      </UserInfo>
-    </APAuthor>
-    <TPCommandLine xmlns="4873beb7-5857-4685-be1f-d57550cc96cc" xsi:nil="true"/>
-    <IntlLangReviewer xmlns="4873beb7-5857-4685-be1f-d57550cc96cc" xsi:nil="true"/>
-    <OpenTemplate xmlns="4873beb7-5857-4685-be1f-d57550cc96cc">true</OpenTemplate>
-    <CSXSubmissionDate xmlns="4873beb7-5857-4685-be1f-d57550cc96cc" xsi:nil="true"/>
-    <TaxCatchAll xmlns="4873beb7-5857-4685-be1f-d57550cc96cc"/>
-    <Manager xmlns="4873beb7-5857-4685-be1f-d57550cc96cc" xsi:nil="true"/>
-    <NumericId xmlns="4873beb7-5857-4685-be1f-d57550cc96cc" xsi:nil="true"/>
-    <ParentAssetId xmlns="4873beb7-5857-4685-be1f-d57550cc96cc" xsi:nil="true"/>
-    <OriginalSourceMarket xmlns="4873beb7-5857-4685-be1f-d57550cc96cc" xsi:nil="true"/>
-    <ApprovalStatus xmlns="4873beb7-5857-4685-be1f-d57550cc96cc">InProgress</ApprovalStatus>
-    <TPComponent xmlns="4873beb7-5857-4685-be1f-d57550cc96cc" xsi:nil="true"/>
-    <EditorialTags xmlns="4873beb7-5857-4685-be1f-d57550cc96cc" xsi:nil="true"/>
-    <TPExecutable xmlns="4873beb7-5857-4685-be1f-d57550cc96cc" xsi:nil="true"/>
-    <TPLaunchHelpLink xmlns="4873beb7-5857-4685-be1f-d57550cc96cc" xsi:nil="true"/>
-    <LocComments xmlns="4873beb7-5857-4685-be1f-d57550cc96cc" xsi:nil="true"/>
-    <LocRecommendedHandoff xmlns="4873beb7-5857-4685-be1f-d57550cc96cc" xsi:nil="true"/>
-    <SourceTitle xmlns="4873beb7-5857-4685-be1f-d57550cc96cc" xsi:nil="true"/>
-    <CSXUpdate xmlns="4873beb7-5857-4685-be1f-d57550cc96cc">false</CSXUpdate>
-    <IntlLocPriority xmlns="4873beb7-5857-4685-be1f-d57550cc96cc" xsi:nil="true"/>
-    <UAProjectedTotalWords xmlns="4873beb7-5857-4685-be1f-d57550cc96cc" xsi:nil="true"/>
-    <AssetType xmlns="4873beb7-5857-4685-be1f-d57550cc96cc">TP</AssetType>
-    <MachineTranslated xmlns="4873beb7-5857-4685-be1f-d57550cc96cc">false</MachineTranslated>
-    <OutputCachingOn xmlns="4873beb7-5857-4685-be1f-d57550cc96cc">false</OutputCachingOn>
-    <TemplateStatus xmlns="4873beb7-5857-4685-be1f-d57550cc96cc">Complete</TemplateStatus>
-    <IsSearchable xmlns="4873beb7-5857-4685-be1f-d57550cc96cc">true</IsSearchable>
-    <ContentItem xmlns="4873beb7-5857-4685-be1f-d57550cc96cc" xsi:nil="true"/>
-    <HandoffToMSDN xmlns="4873beb7-5857-4685-be1f-d57550cc96cc" xsi:nil="true"/>
-    <ShowIn xmlns="4873beb7-5857-4685-be1f-d57550cc96cc">Show everywhere</ShowIn>
-    <ThumbnailAssetId xmlns="4873beb7-5857-4685-be1f-d57550cc96cc" xsi:nil="true"/>
-    <UALocComments xmlns="4873beb7-5857-4685-be1f-d57550cc96cc" xsi:nil="true"/>
-    <UALocRecommendation xmlns="4873beb7-5857-4685-be1f-d57550cc96cc">Localize</UALocRecommendation>
-    <LastModifiedDateTime xmlns="4873beb7-5857-4685-be1f-d57550cc96cc" xsi:nil="true"/>
-    <LegacyData xmlns="4873beb7-5857-4685-be1f-d57550cc96cc" xsi:nil="true"/>
-    <LocManualTestRequired xmlns="4873beb7-5857-4685-be1f-d57550cc96cc">false</LocManualTestRequired>
-    <LocMarketGroupTiers2 xmlns="4873beb7-5857-4685-be1f-d57550cc96cc" xsi:nil="true"/>
-    <ClipArtFilename xmlns="4873beb7-5857-4685-be1f-d57550cc96cc" xsi:nil="true"/>
-    <TPApplication xmlns="4873beb7-5857-4685-be1f-d57550cc96cc" xsi:nil="true"/>
-    <CSXHash xmlns="4873beb7-5857-4685-be1f-d57550cc96cc" xsi:nil="true"/>
-    <DirectSourceMarket xmlns="4873beb7-5857-4685-be1f-d57550cc96cc" xsi:nil="true"/>
-    <PrimaryImageGen xmlns="4873beb7-5857-4685-be1f-d57550cc96cc">true</PrimaryImageGen>
-    <PlannedPubDate xmlns="4873beb7-5857-4685-be1f-d57550cc96cc" xsi:nil="true"/>
-    <CSXSubmissionMarket xmlns="4873beb7-5857-4685-be1f-d57550cc96cc" xsi:nil="true"/>
-    <Downloads xmlns="4873beb7-5857-4685-be1f-d57550cc96cc">0</Downloads>
-    <ArtSampleDocs xmlns="4873beb7-5857-4685-be1f-d57550cc96cc" xsi:nil="true"/>
-    <TrustLevel xmlns="4873beb7-5857-4685-be1f-d57550cc96cc">1 Microsoft Managed Content</TrustLevel>
-    <BlockPublish xmlns="4873beb7-5857-4685-be1f-d57550cc96cc">false</BlockPublish>
-    <TPLaunchHelpLinkType xmlns="4873beb7-5857-4685-be1f-d57550cc96cc">Template</TPLaunchHelpLinkType>
-    <LocalizationTagsTaxHTField0 xmlns="4873beb7-5857-4685-be1f-d57550cc96cc">
-      <Terms xmlns="http://schemas.microsoft.com/office/infopath/2007/PartnerControls"/>
-    </LocalizationTagsTaxHTField0>
-    <BusinessGroup xmlns="4873beb7-5857-4685-be1f-d57550cc96cc" xsi:nil="true"/>
-    <Providers xmlns="4873beb7-5857-4685-be1f-d57550cc96cc" xsi:nil="true"/>
-    <TemplateTemplateType xmlns="4873beb7-5857-4685-be1f-d57550cc96cc">Word Document Template</TemplateTemplateType>
-    <TimesCloned xmlns="4873beb7-5857-4685-be1f-d57550cc96cc" xsi:nil="true"/>
-    <TPAppVersion xmlns="4873beb7-5857-4685-be1f-d57550cc96cc" xsi:nil="true"/>
-    <VoteCount xmlns="4873beb7-5857-4685-be1f-d57550cc96cc" xsi:nil="true"/>
-    <AverageRating xmlns="4873beb7-5857-4685-be1f-d57550cc96cc" xsi:nil="true"/>
-    <FeatureTagsTaxHTField0 xmlns="4873beb7-5857-4685-be1f-d57550cc96cc">
-      <Terms xmlns="http://schemas.microsoft.com/office/infopath/2007/PartnerControls"/>
-    </FeatureTagsTaxHTField0>
-    <Provider xmlns="4873beb7-5857-4685-be1f-d57550cc96cc" xsi:nil="true"/>
-    <UACurrentWords xmlns="4873beb7-5857-4685-be1f-d57550cc96cc" xsi:nil="true"/>
-    <AssetId xmlns="4873beb7-5857-4685-be1f-d57550cc96cc">TP103749966</AssetId>
-    <TPClientViewer xmlns="4873beb7-5857-4685-be1f-d57550cc96cc" xsi:nil="true"/>
-    <DSATActionTaken xmlns="4873beb7-5857-4685-be1f-d57550cc96cc" xsi:nil="true"/>
-    <APEditor xmlns="4873beb7-5857-4685-be1f-d57550cc96cc">
-      <UserInfo>
-        <DisplayName/>
-        <AccountId xsi:nil="true"/>
-        <AccountType/>
-      </UserInfo>
-    </APEditor>
-    <TPInstallLocation xmlns="4873beb7-5857-4685-be1f-d57550cc96cc" xsi:nil="true"/>
-    <OOCacheId xmlns="4873beb7-5857-4685-be1f-d57550cc96cc" xsi:nil="true"/>
-    <IsDeleted xmlns="4873beb7-5857-4685-be1f-d57550cc96cc">false</IsDeleted>
-    <PublishTargets xmlns="4873beb7-5857-4685-be1f-d57550cc96cc">OfficeOnlineVNext</PublishTargets>
-    <ApprovalLog xmlns="4873beb7-5857-4685-be1f-d57550cc96cc" xsi:nil="true"/>
-    <BugNumber xmlns="4873beb7-5857-4685-be1f-d57550cc96cc" xsi:nil="true"/>
-    <CrawlForDependencies xmlns="4873beb7-5857-4685-be1f-d57550cc96cc">false</CrawlForDependencies>
-    <InternalTagsTaxHTField0 xmlns="4873beb7-5857-4685-be1f-d57550cc96cc">
-      <Terms xmlns="http://schemas.microsoft.com/office/infopath/2007/PartnerControls"/>
-    </InternalTagsTaxHTField0>
-    <LastHandOff xmlns="4873beb7-5857-4685-be1f-d57550cc96cc" xsi:nil="true"/>
-    <Milestone xmlns="4873beb7-5857-4685-be1f-d57550cc96cc" xsi:nil="true"/>
-    <OriginalRelease xmlns="4873beb7-5857-4685-be1f-d57550cc96cc">15</OriginalRelease>
-    <RecommendationsModifier xmlns="4873beb7-5857-4685-be1f-d57550cc96cc" xsi:nil="true"/>
-    <ScenarioTagsTaxHTField0 xmlns="4873beb7-5857-4685-be1f-d57550cc96cc">
-      <Terms xmlns="http://schemas.microsoft.com/office/infopath/2007/PartnerControls"/>
-    </ScenarioTagsTaxHTField0>
-    <UANotes xmlns="4873beb7-5857-4685-be1f-d57550cc96cc" xsi:nil="true"/>
-  </documentManagement>
-</p:properties>
-</file>
-
-<file path=customXml/item3.xml><?xml version="1.0" encoding="utf-8"?>
-<?mso-contentType ?>
-<FormTemplates xmlns="http://schemas.microsoft.com/sharepoint/v3/contenttype/forms">
-  <Display>DocumentLibraryForm</Display>
-  <Edit>AssetEditForm</Edit>
-  <New>DocumentLibraryForm</New>
-</FormTemplates>
-</file>
-
 <file path=customXml/item4.xml><?xml version="1.0" encoding="utf-8"?>
 <b:Sources xmlns:b="http://schemas.openxmlformats.org/officeDocument/2006/bibliography" SelectedStyle="\APA.XSL" StyleName="APA">
   <b:Source>
@@ -12175,6 +12233,24 @@
 </file>
 
 <file path=customXml/itemProps1.xml><?xml version="1.0" encoding="utf-8"?>
+<ds:datastoreItem xmlns:ds="http://schemas.openxmlformats.org/officeDocument/2006/customXml" ds:itemID="{FF740C13-C6A2-43D3-86C5-4CBB969C2CB1}">
+  <ds:schemaRefs>
+    <ds:schemaRef ds:uri="http://schemas.microsoft.com/sharepoint/v3/contenttype/forms"/>
+  </ds:schemaRefs>
+</ds:datastoreItem>
+</file>
+
+<file path=customXml/itemProps2.xml><?xml version="1.0" encoding="utf-8"?>
+<ds:datastoreItem xmlns:ds="http://schemas.openxmlformats.org/officeDocument/2006/customXml" ds:itemID="{83AE4ADC-D632-40A7-A0C1-0481BB069C4F}">
+  <ds:schemaRefs>
+    <ds:schemaRef ds:uri="http://schemas.microsoft.com/office/2006/metadata/properties"/>
+    <ds:schemaRef ds:uri="http://schemas.microsoft.com/office/infopath/2007/PartnerControls"/>
+    <ds:schemaRef ds:uri="4873beb7-5857-4685-be1f-d57550cc96cc"/>
+  </ds:schemaRefs>
+</ds:datastoreItem>
+</file>
+
+<file path=customXml/itemProps3.xml><?xml version="1.0" encoding="utf-8"?>
 <ds:datastoreItem xmlns:ds="http://schemas.openxmlformats.org/officeDocument/2006/customXml" ds:itemID="{88FF2527-3592-4DBF-9FD9-FEA06E5BF9A7}">
   <ds:schemaRefs>
     <ds:schemaRef ds:uri="http://schemas.microsoft.com/office/2006/metadata/contentType"/>
@@ -12192,26 +12268,8 @@
 </ds:datastoreItem>
 </file>
 
-<file path=customXml/itemProps2.xml><?xml version="1.0" encoding="utf-8"?>
-<ds:datastoreItem xmlns:ds="http://schemas.openxmlformats.org/officeDocument/2006/customXml" ds:itemID="{83AE4ADC-D632-40A7-A0C1-0481BB069C4F}">
-  <ds:schemaRefs>
-    <ds:schemaRef ds:uri="http://schemas.microsoft.com/office/2006/metadata/properties"/>
-    <ds:schemaRef ds:uri="http://schemas.microsoft.com/office/infopath/2007/PartnerControls"/>
-    <ds:schemaRef ds:uri="4873beb7-5857-4685-be1f-d57550cc96cc"/>
-  </ds:schemaRefs>
-</ds:datastoreItem>
-</file>
-
-<file path=customXml/itemProps3.xml><?xml version="1.0" encoding="utf-8"?>
-<ds:datastoreItem xmlns:ds="http://schemas.openxmlformats.org/officeDocument/2006/customXml" ds:itemID="{FF740C13-C6A2-43D3-86C5-4CBB969C2CB1}">
-  <ds:schemaRefs>
-    <ds:schemaRef ds:uri="http://schemas.microsoft.com/sharepoint/v3/contenttype/forms"/>
-  </ds:schemaRefs>
-</ds:datastoreItem>
-</file>
-
 <file path=customXml/itemProps4.xml><?xml version="1.0" encoding="utf-8"?>
-<ds:datastoreItem xmlns:ds="http://schemas.openxmlformats.org/officeDocument/2006/customXml" ds:itemID="{48DD5FC7-2DDA-41F4-AD32-525B5FEF25B6}">
+<ds:datastoreItem xmlns:ds="http://schemas.openxmlformats.org/officeDocument/2006/customXml" ds:itemID="{B1DC2AF0-E6DA-4265-8703-58F8430C3473}">
   <ds:schemaRefs>
     <ds:schemaRef ds:uri="http://schemas.openxmlformats.org/officeDocument/2006/bibliography"/>
   </ds:schemaRefs>
